--- a/report/Report_MelbourneDatathon.docx
+++ b/report/Report_MelbourneDatathon.docx
@@ -14,6 +14,7 @@
           <w:docPartUnique/>
         </w:docPartObj>
       </w:sdtPr>
+      <w:sdtEndPr/>
       <w:sdtContent>
         <w:p>
           <w:pPr>
@@ -157,6 +158,7 @@
                                       <w:calendar w:val="gregorian"/>
                                     </w:date>
                                   </w:sdtPr>
+                                  <w:sdtEndPr/>
                                   <w:sdtContent>
                                     <w:p>
                                       <w:pPr>
@@ -3472,6 +3474,7 @@
                                 <w:calendar w:val="gregorian"/>
                               </w:date>
                             </w:sdtPr>
+                            <w:sdtEndPr/>
                             <w:sdtContent>
                               <w:p>
                                 <w:pPr>
@@ -4194,6 +4197,7 @@
                                     <w:dataBinding w:prefixMappings="xmlns:ns0='http://purl.org/dc/elements/1.1/' xmlns:ns1='http://schemas.openxmlformats.org/package/2006/metadata/core-properties' " w:xpath="/ns1:coreProperties[1]/ns0:title[1]" w:storeItemID="{6C3C8BC8-F283-45AE-878A-BAB7291924A1}"/>
                                     <w:text/>
                                   </w:sdtPr>
+                                  <w:sdtEndPr/>
                                   <w:sdtContent>
                                     <w:r>
                                       <w:rPr>
@@ -4291,6 +4295,7 @@
                               <w:dataBinding w:prefixMappings="xmlns:ns0='http://purl.org/dc/elements/1.1/' xmlns:ns1='http://schemas.openxmlformats.org/package/2006/metadata/core-properties' " w:xpath="/ns1:coreProperties[1]/ns0:title[1]" w:storeItemID="{6C3C8BC8-F283-45AE-878A-BAB7291924A1}"/>
                               <w:text/>
                             </w:sdtPr>
+                            <w:sdtEndPr/>
                             <w:sdtContent>
                               <w:r>
                                 <w:rPr>
@@ -6259,8 +6264,6 @@
         </w:rPr>
         <w:fldChar w:fldCharType="end"/>
       </w:r>
-      <w:bookmarkStart w:id="0" w:name="_GoBack"/>
-      <w:bookmarkEnd w:id="0"/>
     </w:p>
     <w:p>
       <w:pPr>
@@ -6273,7 +6276,7 @@
           <w:rFonts w:asciiTheme="minorHAnsi" w:hAnsiTheme="minorHAnsi" w:cstheme="minorHAnsi"/>
         </w:rPr>
       </w:pPr>
-      <w:bookmarkStart w:id="1" w:name="_Toc53950584"/>
+      <w:bookmarkStart w:id="0" w:name="_Toc53950584"/>
       <w:r>
         <w:rPr>
           <w:rFonts w:asciiTheme="minorHAnsi" w:hAnsiTheme="minorHAnsi" w:cstheme="minorHAnsi"/>
@@ -6281,7 +6284,7 @@
         <w:lastRenderedPageBreak/>
         <w:t>Introduction</w:t>
       </w:r>
-      <w:bookmarkEnd w:id="1"/>
+      <w:bookmarkEnd w:id="0"/>
     </w:p>
     <w:p>
       <w:pPr>
@@ -6452,14 +6455,14 @@
           <w:rFonts w:asciiTheme="minorHAnsi" w:hAnsiTheme="minorHAnsi" w:cstheme="minorHAnsi"/>
         </w:rPr>
       </w:pPr>
-      <w:bookmarkStart w:id="2" w:name="_Toc53950585"/>
+      <w:bookmarkStart w:id="1" w:name="_Toc53950585"/>
       <w:r>
         <w:rPr>
           <w:rFonts w:asciiTheme="minorHAnsi" w:hAnsiTheme="minorHAnsi" w:cstheme="minorHAnsi"/>
         </w:rPr>
         <w:t>Data Wrangling</w:t>
       </w:r>
-      <w:bookmarkEnd w:id="2"/>
+      <w:bookmarkEnd w:id="1"/>
     </w:p>
     <w:p>
       <w:pPr>
@@ -6472,14 +6475,14 @@
           <w:rFonts w:asciiTheme="minorHAnsi" w:hAnsiTheme="minorHAnsi" w:cstheme="minorHAnsi"/>
         </w:rPr>
       </w:pPr>
-      <w:bookmarkStart w:id="3" w:name="_Toc53950586"/>
+      <w:bookmarkStart w:id="2" w:name="_Toc53950586"/>
       <w:r>
         <w:rPr>
           <w:rFonts w:asciiTheme="minorHAnsi" w:hAnsiTheme="minorHAnsi" w:cstheme="minorHAnsi"/>
         </w:rPr>
         <w:t>Datasets Used</w:t>
       </w:r>
-      <w:bookmarkEnd w:id="3"/>
+      <w:bookmarkEnd w:id="2"/>
     </w:p>
     <w:p>
       <w:pPr>
@@ -6737,14 +6740,14 @@
           <w:rFonts w:asciiTheme="minorHAnsi" w:hAnsiTheme="minorHAnsi" w:cstheme="minorHAnsi"/>
         </w:rPr>
       </w:pPr>
-      <w:bookmarkStart w:id="4" w:name="_Toc53950587"/>
+      <w:bookmarkStart w:id="3" w:name="_Toc53950587"/>
       <w:r>
         <w:rPr>
           <w:rFonts w:asciiTheme="minorHAnsi" w:hAnsiTheme="minorHAnsi" w:cstheme="minorHAnsi"/>
         </w:rPr>
         <w:t>Features Added</w:t>
       </w:r>
-      <w:bookmarkEnd w:id="4"/>
+      <w:bookmarkEnd w:id="3"/>
     </w:p>
     <w:p>
       <w:pPr>
@@ -6804,7 +6807,7 @@
           <w:rFonts w:asciiTheme="minorHAnsi" w:hAnsiTheme="minorHAnsi" w:cstheme="minorHAnsi"/>
         </w:rPr>
       </w:pPr>
-      <w:bookmarkStart w:id="5" w:name="_Toc53950588"/>
+      <w:bookmarkStart w:id="4" w:name="_Toc53950588"/>
       <w:r>
         <w:rPr>
           <w:rFonts w:asciiTheme="minorHAnsi" w:hAnsiTheme="minorHAnsi" w:cstheme="minorHAnsi"/>
@@ -6818,7 +6821,7 @@
         </w:rPr>
         <w:t>Exploration</w:t>
       </w:r>
-      <w:bookmarkEnd w:id="5"/>
+      <w:bookmarkEnd w:id="4"/>
     </w:p>
     <w:p>
       <w:r>
@@ -6888,14 +6891,14 @@
           <w:rFonts w:asciiTheme="minorHAnsi" w:hAnsiTheme="minorHAnsi" w:cstheme="minorHAnsi"/>
         </w:rPr>
       </w:pPr>
-      <w:bookmarkStart w:id="6" w:name="_Toc53950589"/>
+      <w:bookmarkStart w:id="5" w:name="_Toc53950589"/>
       <w:r>
         <w:rPr>
           <w:rFonts w:asciiTheme="minorHAnsi" w:hAnsiTheme="minorHAnsi" w:cstheme="minorHAnsi"/>
         </w:rPr>
         <w:t>Covid-19 affecting the Electricity Demand and Prices</w:t>
       </w:r>
-      <w:bookmarkEnd w:id="6"/>
+      <w:bookmarkEnd w:id="5"/>
     </w:p>
     <w:p/>
     <w:p>
@@ -6997,32 +7000,22 @@
           <w:rFonts w:cstheme="minorHAnsi"/>
         </w:rPr>
       </w:pPr>
-      <w:bookmarkStart w:id="7" w:name="_Toc53950599"/>
+      <w:bookmarkStart w:id="6" w:name="_Toc53950599"/>
       <w:r>
         <w:t xml:space="preserve">Figure </w:t>
       </w:r>
-      <w:r>
-        <w:fldChar w:fldCharType="begin"/>
-      </w:r>
-      <w:r>
-        <w:instrText xml:space="preserve"> SEQ Figure \* ARABIC </w:instrText>
-      </w:r>
-      <w:r>
-        <w:fldChar w:fldCharType="separate"/>
-      </w:r>
-      <w:r>
-        <w:rPr>
-          <w:noProof/>
-        </w:rPr>
-        <w:t>1</w:t>
-      </w:r>
-      <w:r>
-        <w:fldChar w:fldCharType="end"/>
-      </w:r>
+      <w:fldSimple w:instr=" SEQ Figure \* ARABIC ">
+        <w:r>
+          <w:rPr>
+            <w:noProof/>
+          </w:rPr>
+          <w:t>1</w:t>
+        </w:r>
+      </w:fldSimple>
       <w:r>
         <w:t>. Demand and Prices w.r.t. Covid-19</w:t>
       </w:r>
-      <w:bookmarkEnd w:id="7"/>
+      <w:bookmarkEnd w:id="6"/>
     </w:p>
     <w:p>
       <w:pPr>
@@ -7090,7 +7083,7 @@
           <w:rFonts w:asciiTheme="minorHAnsi" w:hAnsiTheme="minorHAnsi" w:cstheme="minorHAnsi"/>
         </w:rPr>
       </w:pPr>
-      <w:bookmarkStart w:id="8" w:name="_Toc53950590"/>
+      <w:bookmarkStart w:id="7" w:name="_Toc53950590"/>
       <w:r>
         <w:rPr>
           <w:rFonts w:asciiTheme="minorHAnsi" w:hAnsiTheme="minorHAnsi" w:cstheme="minorHAnsi"/>
@@ -7098,7 +7091,7 @@
         <w:lastRenderedPageBreak/>
         <w:t>Seasons as a perspective</w:t>
       </w:r>
-      <w:bookmarkEnd w:id="8"/>
+      <w:bookmarkEnd w:id="7"/>
     </w:p>
     <w:p/>
     <w:p>
@@ -7201,32 +7194,22 @@
           <w:szCs w:val="24"/>
         </w:rPr>
       </w:pPr>
-      <w:bookmarkStart w:id="9" w:name="_Toc53950600"/>
+      <w:bookmarkStart w:id="8" w:name="_Toc53950600"/>
       <w:r>
         <w:t xml:space="preserve">Figure </w:t>
       </w:r>
-      <w:r>
-        <w:fldChar w:fldCharType="begin"/>
-      </w:r>
-      <w:r>
-        <w:instrText xml:space="preserve"> SEQ Figure \* ARABIC </w:instrText>
-      </w:r>
-      <w:r>
-        <w:fldChar w:fldCharType="separate"/>
-      </w:r>
-      <w:r>
-        <w:rPr>
-          <w:noProof/>
-        </w:rPr>
-        <w:t>2</w:t>
-      </w:r>
-      <w:r>
-        <w:fldChar w:fldCharType="end"/>
-      </w:r>
+      <w:fldSimple w:instr=" SEQ Figure \* ARABIC ">
+        <w:r>
+          <w:rPr>
+            <w:noProof/>
+          </w:rPr>
+          <w:t>2</w:t>
+        </w:r>
+      </w:fldSimple>
       <w:r>
         <w:t>. Demand and Prices w.r.t. Seasons in Victoria</w:t>
       </w:r>
-      <w:bookmarkEnd w:id="9"/>
+      <w:bookmarkEnd w:id="8"/>
     </w:p>
     <w:p>
       <w:r>
@@ -7315,7 +7298,7 @@
           <w:rFonts w:asciiTheme="minorHAnsi" w:hAnsiTheme="minorHAnsi" w:cstheme="minorHAnsi"/>
         </w:rPr>
       </w:pPr>
-      <w:bookmarkStart w:id="10" w:name="_Toc53950591"/>
+      <w:bookmarkStart w:id="9" w:name="_Toc53950591"/>
       <w:r>
         <w:rPr>
           <w:rFonts w:asciiTheme="minorHAnsi" w:hAnsiTheme="minorHAnsi" w:cstheme="minorHAnsi"/>
@@ -7323,7 +7306,7 @@
         <w:lastRenderedPageBreak/>
         <w:t>Weekdays and Weekends as a perspective</w:t>
       </w:r>
-      <w:bookmarkEnd w:id="10"/>
+      <w:bookmarkEnd w:id="9"/>
     </w:p>
     <w:p/>
     <w:p>
@@ -7440,32 +7423,22 @@
           <w:szCs w:val="24"/>
         </w:rPr>
       </w:pPr>
-      <w:bookmarkStart w:id="11" w:name="_Toc53950601"/>
+      <w:bookmarkStart w:id="10" w:name="_Toc53950601"/>
       <w:r>
         <w:t xml:space="preserve">Figure </w:t>
       </w:r>
-      <w:r>
-        <w:fldChar w:fldCharType="begin"/>
-      </w:r>
-      <w:r>
-        <w:instrText xml:space="preserve"> SEQ Figure \* ARABIC </w:instrText>
-      </w:r>
-      <w:r>
-        <w:fldChar w:fldCharType="separate"/>
-      </w:r>
-      <w:r>
-        <w:rPr>
-          <w:noProof/>
-        </w:rPr>
-        <w:t>3</w:t>
-      </w:r>
-      <w:r>
-        <w:fldChar w:fldCharType="end"/>
-      </w:r>
+      <w:fldSimple w:instr=" SEQ Figure \* ARABIC ">
+        <w:r>
+          <w:rPr>
+            <w:noProof/>
+          </w:rPr>
+          <w:t>3</w:t>
+        </w:r>
+      </w:fldSimple>
       <w:r>
         <w:t>. Demand and Prices w.r.t. Weekdays and Weekends</w:t>
       </w:r>
-      <w:bookmarkEnd w:id="11"/>
+      <w:bookmarkEnd w:id="10"/>
     </w:p>
     <w:p>
       <w:r>
@@ -7549,7 +7522,7 @@
           <w:rFonts w:asciiTheme="minorHAnsi" w:hAnsiTheme="minorHAnsi" w:cstheme="minorHAnsi"/>
         </w:rPr>
       </w:pPr>
-      <w:bookmarkStart w:id="12" w:name="_Toc53950592"/>
+      <w:bookmarkStart w:id="11" w:name="_Toc53950592"/>
       <w:r>
         <w:rPr>
           <w:rFonts w:asciiTheme="minorHAnsi" w:hAnsiTheme="minorHAnsi" w:cstheme="minorHAnsi"/>
@@ -7557,7 +7530,7 @@
         <w:lastRenderedPageBreak/>
         <w:t>Public Holidays as a perspective</w:t>
       </w:r>
-      <w:bookmarkEnd w:id="12"/>
+      <w:bookmarkEnd w:id="11"/>
     </w:p>
     <w:p/>
     <w:p>
@@ -7674,28 +7647,18 @@
           <w:szCs w:val="24"/>
         </w:rPr>
       </w:pPr>
-      <w:bookmarkStart w:id="13" w:name="_Toc53950602"/>
+      <w:bookmarkStart w:id="12" w:name="_Toc53950602"/>
       <w:r>
         <w:t xml:space="preserve">Figure </w:t>
       </w:r>
-      <w:r>
-        <w:fldChar w:fldCharType="begin"/>
-      </w:r>
-      <w:r>
-        <w:instrText xml:space="preserve"> SEQ Figure \* ARABIC </w:instrText>
-      </w:r>
-      <w:r>
-        <w:fldChar w:fldCharType="separate"/>
-      </w:r>
-      <w:r>
-        <w:rPr>
-          <w:noProof/>
-        </w:rPr>
-        <w:t>4</w:t>
-      </w:r>
-      <w:r>
-        <w:fldChar w:fldCharType="end"/>
-      </w:r>
+      <w:fldSimple w:instr=" SEQ Figure \* ARABIC ">
+        <w:r>
+          <w:rPr>
+            <w:noProof/>
+          </w:rPr>
+          <w:t>4</w:t>
+        </w:r>
+      </w:fldSimple>
       <w:r>
         <w:t xml:space="preserve">. </w:t>
       </w:r>
@@ -7705,7 +7668,7 @@
       <w:r>
         <w:t>Public Holidays in Victoria</w:t>
       </w:r>
-      <w:bookmarkEnd w:id="13"/>
+      <w:bookmarkEnd w:id="12"/>
     </w:p>
     <w:p>
       <w:r>
@@ -7766,7 +7729,7 @@
           <w:rFonts w:asciiTheme="minorHAnsi" w:hAnsiTheme="minorHAnsi" w:cstheme="minorHAnsi"/>
         </w:rPr>
       </w:pPr>
-      <w:bookmarkStart w:id="14" w:name="_Toc53950593"/>
+      <w:bookmarkStart w:id="13" w:name="_Toc53950593"/>
       <w:r>
         <w:rPr>
           <w:rFonts w:asciiTheme="minorHAnsi" w:hAnsiTheme="minorHAnsi" w:cstheme="minorHAnsi"/>
@@ -7774,7 +7737,7 @@
         <w:lastRenderedPageBreak/>
         <w:t>Time of the day as a perspective</w:t>
       </w:r>
-      <w:bookmarkEnd w:id="14"/>
+      <w:bookmarkEnd w:id="13"/>
     </w:p>
     <w:p/>
     <w:p>
@@ -7891,28 +7854,18 @@
           <w:szCs w:val="24"/>
         </w:rPr>
       </w:pPr>
-      <w:bookmarkStart w:id="15" w:name="_Toc53950603"/>
+      <w:bookmarkStart w:id="14" w:name="_Toc53950603"/>
       <w:r>
         <w:t xml:space="preserve">Figure </w:t>
       </w:r>
-      <w:r>
-        <w:fldChar w:fldCharType="begin"/>
-      </w:r>
-      <w:r>
-        <w:instrText xml:space="preserve"> SEQ Figure \* ARABIC </w:instrText>
-      </w:r>
-      <w:r>
-        <w:fldChar w:fldCharType="separate"/>
-      </w:r>
-      <w:r>
-        <w:rPr>
-          <w:noProof/>
-        </w:rPr>
-        <w:t>5</w:t>
-      </w:r>
-      <w:r>
-        <w:fldChar w:fldCharType="end"/>
-      </w:r>
+      <w:fldSimple w:instr=" SEQ Figure \* ARABIC ">
+        <w:r>
+          <w:rPr>
+            <w:noProof/>
+          </w:rPr>
+          <w:t>5</w:t>
+        </w:r>
+      </w:fldSimple>
       <w:r>
         <w:t xml:space="preserve">. </w:t>
       </w:r>
@@ -7922,7 +7875,7 @@
       <w:r>
         <w:t>Time Period of the day</w:t>
       </w:r>
-      <w:bookmarkEnd w:id="15"/>
+      <w:bookmarkEnd w:id="14"/>
     </w:p>
     <w:p>
       <w:r>
@@ -7976,7 +7929,7 @@
           <w:rFonts w:asciiTheme="minorHAnsi" w:hAnsiTheme="minorHAnsi" w:cstheme="minorHAnsi"/>
         </w:rPr>
       </w:pPr>
-      <w:bookmarkStart w:id="16" w:name="_Toc53950594"/>
+      <w:bookmarkStart w:id="15" w:name="_Toc53950594"/>
       <w:r>
         <w:rPr>
           <w:rFonts w:asciiTheme="minorHAnsi" w:hAnsiTheme="minorHAnsi" w:cstheme="minorHAnsi"/>
@@ -7984,7 +7937,7 @@
         <w:lastRenderedPageBreak/>
         <w:t>Multi-layer Perceptron – ANN</w:t>
       </w:r>
-      <w:bookmarkEnd w:id="16"/>
+      <w:bookmarkEnd w:id="15"/>
     </w:p>
     <w:p>
       <w:pPr>
@@ -7997,14 +7950,14 @@
           <w:rFonts w:asciiTheme="minorHAnsi" w:hAnsiTheme="minorHAnsi" w:cstheme="minorHAnsi"/>
         </w:rPr>
       </w:pPr>
-      <w:bookmarkStart w:id="17" w:name="_Toc53950595"/>
+      <w:bookmarkStart w:id="16" w:name="_Toc53950595"/>
       <w:r>
         <w:rPr>
           <w:rFonts w:asciiTheme="minorHAnsi" w:hAnsiTheme="minorHAnsi" w:cstheme="minorHAnsi"/>
         </w:rPr>
         <w:t>Feature Engineering</w:t>
       </w:r>
-      <w:bookmarkEnd w:id="17"/>
+      <w:bookmarkEnd w:id="16"/>
     </w:p>
     <w:p>
       <w:pPr>
@@ -8078,7 +8031,7 @@
           <w:rFonts w:asciiTheme="minorHAnsi" w:hAnsiTheme="minorHAnsi" w:cstheme="minorHAnsi"/>
         </w:rPr>
       </w:pPr>
-      <w:bookmarkStart w:id="18" w:name="_Toc53950596"/>
+      <w:bookmarkStart w:id="17" w:name="_Toc53950596"/>
       <w:r>
         <w:rPr>
           <w:rFonts w:asciiTheme="minorHAnsi" w:hAnsiTheme="minorHAnsi" w:cstheme="minorHAnsi"/>
@@ -8091,7 +8044,7 @@
         </w:rPr>
         <w:t xml:space="preserve"> Results</w:t>
       </w:r>
-      <w:bookmarkEnd w:id="18"/>
+      <w:bookmarkEnd w:id="17"/>
     </w:p>
     <w:p>
       <w:r>
@@ -8272,28 +8225,18 @@
         <w:pStyle w:val="Caption"/>
         <w:jc w:val="center"/>
       </w:pPr>
-      <w:bookmarkStart w:id="19" w:name="_Toc53950604"/>
+      <w:bookmarkStart w:id="18" w:name="_Toc53950604"/>
       <w:r>
         <w:t xml:space="preserve">Figure </w:t>
       </w:r>
-      <w:r>
-        <w:fldChar w:fldCharType="begin"/>
-      </w:r>
-      <w:r>
-        <w:instrText xml:space="preserve"> SEQ Figure \* ARABIC </w:instrText>
-      </w:r>
-      <w:r>
-        <w:fldChar w:fldCharType="separate"/>
-      </w:r>
-      <w:r>
-        <w:rPr>
-          <w:noProof/>
-        </w:rPr>
-        <w:t>6</w:t>
-      </w:r>
-      <w:r>
-        <w:fldChar w:fldCharType="end"/>
-      </w:r>
+      <w:fldSimple w:instr=" SEQ Figure \* ARABIC ">
+        <w:r>
+          <w:rPr>
+            <w:noProof/>
+          </w:rPr>
+          <w:t>6</w:t>
+        </w:r>
+      </w:fldSimple>
       <w:r>
         <w:t>. Label and Prediction</w:t>
       </w:r>
@@ -8302,42 +8245,42 @@
       </w:r>
       <w:r>
         <w:t xml:space="preserve"> to check Model Performance</w:t>
+      </w:r>
+      <w:bookmarkEnd w:id="18"/>
+    </w:p>
+    <w:p>
+      <w:r>
+        <w:t xml:space="preserve">Above is the KDE plot </w:t>
+      </w:r>
+      <w:r>
+        <w:t>to compare the</w:t>
+      </w:r>
+      <w:r>
+        <w:t xml:space="preserve"> label and prediction values which shows how well the model has been trained.</w:t>
+      </w:r>
+    </w:p>
+    <w:p>
+      <w:pPr>
+        <w:pStyle w:val="Heading1"/>
+        <w:numPr>
+          <w:ilvl w:val="0"/>
+          <w:numId w:val="11"/>
+        </w:numPr>
+        <w:rPr>
+          <w:rFonts w:asciiTheme="minorHAnsi" w:hAnsiTheme="minorHAnsi" w:cstheme="minorHAnsi"/>
+        </w:rPr>
+      </w:pPr>
+      <w:bookmarkStart w:id="19" w:name="_Toc53950597"/>
+      <w:r>
+        <w:rPr>
+          <w:rFonts w:asciiTheme="minorHAnsi" w:hAnsiTheme="minorHAnsi" w:cstheme="minorHAnsi"/>
+        </w:rPr>
+        <w:lastRenderedPageBreak/>
+        <w:t>Reflection</w:t>
       </w:r>
       <w:bookmarkEnd w:id="19"/>
     </w:p>
     <w:p>
-      <w:r>
-        <w:t xml:space="preserve">Above is the KDE plot </w:t>
-      </w:r>
-      <w:r>
-        <w:t>to compare the</w:t>
-      </w:r>
-      <w:r>
-        <w:t xml:space="preserve"> label and prediction values which shows how well the model has been trained.</w:t>
-      </w:r>
-    </w:p>
-    <w:p>
-      <w:pPr>
-        <w:pStyle w:val="Heading1"/>
-        <w:numPr>
-          <w:ilvl w:val="0"/>
-          <w:numId w:val="45"/>
-        </w:numPr>
-        <w:rPr>
-          <w:rFonts w:asciiTheme="minorHAnsi" w:hAnsiTheme="minorHAnsi" w:cstheme="minorHAnsi"/>
-        </w:rPr>
-      </w:pPr>
-      <w:bookmarkStart w:id="20" w:name="_Toc53950597"/>
-      <w:r>
-        <w:rPr>
-          <w:rFonts w:asciiTheme="minorHAnsi" w:hAnsiTheme="minorHAnsi" w:cstheme="minorHAnsi"/>
-        </w:rPr>
-        <w:lastRenderedPageBreak/>
-        <w:t>Reflection</w:t>
-      </w:r>
-      <w:bookmarkEnd w:id="20"/>
-    </w:p>
-    <w:p>
       <w:pPr>
         <w:rPr>
           <w:rFonts w:cstheme="minorHAnsi"/>
@@ -8408,47 +8351,45 @@
         <w:rPr>
           <w:rFonts w:cstheme="minorHAnsi"/>
         </w:rPr>
-        <w:t xml:space="preserve">. Identifying the various causes for the shift in human behaviour in terms of electricity consumption correctly was one of the most important steps. Choosing the right model was also a key phase in the process. </w:t>
-      </w:r>
-      <w:proofErr w:type="spellStart"/>
+        <w:t>. Identifying the various causes for the shift in human behaviour in terms of electricity consumption correctly was one of the most important steps. Choosing the right model was also a key phase in the process. XGBoost and CatBoost models were</w:t>
+      </w:r>
       <w:r>
         <w:rPr>
           <w:rFonts w:cstheme="minorHAnsi"/>
         </w:rPr>
-        <w:t>XGBoost</w:t>
-      </w:r>
-      <w:proofErr w:type="spellEnd"/>
+        <w:t xml:space="preserve"> also</w:t>
+      </w:r>
       <w:r>
         <w:rPr>
           <w:rFonts w:cstheme="minorHAnsi"/>
         </w:rPr>
-        <w:t xml:space="preserve"> and </w:t>
-      </w:r>
-      <w:proofErr w:type="spellStart"/>
+        <w:t xml:space="preserve"> </w:t>
+      </w:r>
       <w:r>
         <w:rPr>
           <w:rFonts w:cstheme="minorHAnsi"/>
         </w:rPr>
-        <w:t>CatBoost</w:t>
-      </w:r>
-      <w:proofErr w:type="spellEnd"/>
+        <w:t>trained</w:t>
+      </w:r>
       <w:r>
         <w:rPr>
           <w:rFonts w:cstheme="minorHAnsi"/>
         </w:rPr>
-        <w:t xml:space="preserve"> models were </w:t>
+        <w:t xml:space="preserve"> and tested</w:t>
       </w:r>
       <w:r>
         <w:rPr>
           <w:rFonts w:cstheme="minorHAnsi"/>
         </w:rPr>
-        <w:t>trained</w:t>
-      </w:r>
+        <w:t xml:space="preserve"> with the same data</w:t>
+      </w:r>
+      <w:bookmarkStart w:id="20" w:name="_GoBack"/>
+      <w:bookmarkEnd w:id="20"/>
       <w:r>
         <w:rPr>
           <w:rFonts w:cstheme="minorHAnsi"/>
         </w:rPr>
-        <w:t xml:space="preserve"> and tested before finalising the MLP-ANN. No other model produced such good results</w:t>
+        <w:t xml:space="preserve"> before finalising the MLP-ANN. No other model produced such good results</w:t>
       </w:r>
       <w:r>
         <w:rPr>
@@ -8715,7 +8656,7 @@
         <w:pStyle w:val="Heading1"/>
         <w:numPr>
           <w:ilvl w:val="0"/>
-          <w:numId w:val="45"/>
+          <w:numId w:val="11"/>
         </w:numPr>
         <w:rPr>
           <w:rFonts w:asciiTheme="minorHAnsi" w:hAnsiTheme="minorHAnsi" w:cstheme="minorHAnsi"/>
@@ -14337,6 +14278,7 @@
   <w:style w:type="character" w:default="1" w:styleId="DefaultParagraphFont">
     <w:name w:val="Default Paragraph Font"/>
     <w:uiPriority w:val="1"/>
+    <w:semiHidden/>
     <w:unhideWhenUsed/>
   </w:style>
   <w:style w:type="table" w:default="1" w:styleId="TableNormal">
@@ -14978,6 +14920,15 @@
 </file>
 
 <file path=customXml/item2.xml><?xml version="1.0" encoding="utf-8"?>
+<?mso-contentType ?>
+<FormTemplates xmlns="http://schemas.microsoft.com/sharepoint/v3/contenttype/forms">
+  <Display>DocumentLibraryForm</Display>
+  <Edit>DocumentLibraryForm</Edit>
+  <New>DocumentLibraryForm</New>
+</FormTemplates>
+</file>
+
+<file path=customXml/item3.xml><?xml version="1.0" encoding="utf-8"?>
 <ct:contentTypeSchema xmlns:ct="http://schemas.microsoft.com/office/2006/metadata/contentType" xmlns:ma="http://schemas.microsoft.com/office/2006/metadata/properties/metaAttributes" ct:_="" ma:_="" ma:contentTypeName="Document" ma:contentTypeID="0x010100D17558DEDA7D4949A373A14120C779CA" ma:contentTypeVersion="2" ma:contentTypeDescription="Create a new document." ma:contentTypeScope="" ma:versionID="db4a93303f0f4df0882fa29718043b6a">
   <xsd:schema xmlns:xsd="http://www.w3.org/2001/XMLSchema" xmlns:xs="http://www.w3.org/2001/XMLSchema" xmlns:p="http://schemas.microsoft.com/office/2006/metadata/properties" xmlns:ns3="6c5aafb5-b3cb-4fcf-8cf4-4a9853d2849a" targetNamespace="http://schemas.microsoft.com/office/2006/metadata/properties" ma:root="true" ma:fieldsID="4676a7077954047173348c490fd2f3ec" ns3:_="">
     <xsd:import namespace="6c5aafb5-b3cb-4fcf-8cf4-4a9853d2849a"/>
@@ -15109,15 +15060,6 @@
 </ct:contentTypeSchema>
 </file>
 
-<file path=customXml/item3.xml><?xml version="1.0" encoding="utf-8"?>
-<?mso-contentType ?>
-<FormTemplates xmlns="http://schemas.microsoft.com/sharepoint/v3/contenttype/forms">
-  <Display>DocumentLibraryForm</Display>
-  <Edit>DocumentLibraryForm</Edit>
-  <New>DocumentLibraryForm</New>
-</FormTemplates>
-</file>
-
 <file path=customXml/item4.xml><?xml version="1.0" encoding="utf-8"?>
 <p:properties xmlns:p="http://schemas.microsoft.com/office/2006/metadata/properties" xmlns:xsi="http://www.w3.org/2001/XMLSchema-instance" xmlns:pc="http://schemas.microsoft.com/office/infopath/2007/PartnerControls">
   <documentManagement/>
@@ -15137,6 +15079,14 @@
 </file>
 
 <file path=customXml/itemProps2.xml><?xml version="1.0" encoding="utf-8"?>
+<ds:datastoreItem xmlns:ds="http://schemas.openxmlformats.org/officeDocument/2006/customXml" ds:itemID="{36354A1A-CB37-457D-BF22-E74D3D571623}">
+  <ds:schemaRefs>
+    <ds:schemaRef ds:uri="http://schemas.microsoft.com/sharepoint/v3/contenttype/forms"/>
+  </ds:schemaRefs>
+</ds:datastoreItem>
+</file>
+
+<file path=customXml/itemProps3.xml><?xml version="1.0" encoding="utf-8"?>
 <ds:datastoreItem xmlns:ds="http://schemas.openxmlformats.org/officeDocument/2006/customXml" ds:itemID="{1EF9671D-48C6-4FFE-AC65-A43219A8DB70}">
   <ds:schemaRefs>
     <ds:schemaRef ds:uri="http://schemas.microsoft.com/office/2006/metadata/contentType"/>
@@ -15154,14 +15104,6 @@
 </ds:datastoreItem>
 </file>
 
-<file path=customXml/itemProps3.xml><?xml version="1.0" encoding="utf-8"?>
-<ds:datastoreItem xmlns:ds="http://schemas.openxmlformats.org/officeDocument/2006/customXml" ds:itemID="{36354A1A-CB37-457D-BF22-E74D3D571623}">
-  <ds:schemaRefs>
-    <ds:schemaRef ds:uri="http://schemas.microsoft.com/sharepoint/v3/contenttype/forms"/>
-  </ds:schemaRefs>
-</ds:datastoreItem>
-</file>
-
 <file path=customXml/itemProps4.xml><?xml version="1.0" encoding="utf-8"?>
 <ds:datastoreItem xmlns:ds="http://schemas.openxmlformats.org/officeDocument/2006/customXml" ds:itemID="{BFAE2D65-F94D-43D1-8C2D-081912BC685D}">
   <ds:schemaRefs>
@@ -15172,7 +15114,7 @@
 </file>
 
 <file path=customXml/itemProps5.xml><?xml version="1.0" encoding="utf-8"?>
-<ds:datastoreItem xmlns:ds="http://schemas.openxmlformats.org/officeDocument/2006/customXml" ds:itemID="{2C3838B8-EEFB-4AAD-B5D5-D838C93E5417}">
+<ds:datastoreItem xmlns:ds="http://schemas.openxmlformats.org/officeDocument/2006/customXml" ds:itemID="{8708CE32-1EEB-48EB-9071-3B680088EF02}">
   <ds:schemaRefs>
     <ds:schemaRef ds:uri="http://schemas.openxmlformats.org/officeDocument/2006/bibliography"/>
   </ds:schemaRefs>

--- a/report/Report_MelbourneDatathon.docx
+++ b/report/Report_MelbourneDatathon.docx
@@ -4437,7 +4437,7 @@
             </w:rPr>
             <w:fldChar w:fldCharType="separate"/>
           </w:r>
-          <w:hyperlink w:anchor="_Toc53950584" w:history="1">
+          <w:hyperlink w:anchor="_Toc53952536" w:history="1">
             <w:r>
               <w:rPr>
                 <w:rStyle w:val="Hyperlink"/>
@@ -4481,7 +4481,7 @@
                 <w:noProof/>
                 <w:webHidden/>
               </w:rPr>
-              <w:instrText xml:space="preserve"> PAGEREF _Toc53950584 \h </w:instrText>
+              <w:instrText xml:space="preserve"> PAGEREF _Toc53952536 \h </w:instrText>
             </w:r>
             <w:r>
               <w:rPr>
@@ -4525,7 +4525,7 @@
               <w:lang w:eastAsia="en-IN"/>
             </w:rPr>
           </w:pPr>
-          <w:hyperlink w:anchor="_Toc53950585" w:history="1">
+          <w:hyperlink w:anchor="_Toc53952537" w:history="1">
             <w:r>
               <w:rPr>
                 <w:rStyle w:val="Hyperlink"/>
@@ -4569,7 +4569,7 @@
                 <w:noProof/>
                 <w:webHidden/>
               </w:rPr>
-              <w:instrText xml:space="preserve"> PAGEREF _Toc53950585 \h </w:instrText>
+              <w:instrText xml:space="preserve"> PAGEREF _Toc53952537 \h </w:instrText>
             </w:r>
             <w:r>
               <w:rPr>
@@ -4613,7 +4613,7 @@
               <w:lang w:eastAsia="en-IN"/>
             </w:rPr>
           </w:pPr>
-          <w:hyperlink w:anchor="_Toc53950586" w:history="1">
+          <w:hyperlink w:anchor="_Toc53952538" w:history="1">
             <w:r>
               <w:rPr>
                 <w:rStyle w:val="Hyperlink"/>
@@ -4657,7 +4657,7 @@
                 <w:noProof/>
                 <w:webHidden/>
               </w:rPr>
-              <w:instrText xml:space="preserve"> PAGEREF _Toc53950586 \h </w:instrText>
+              <w:instrText xml:space="preserve"> PAGEREF _Toc53952538 \h </w:instrText>
             </w:r>
             <w:r>
               <w:rPr>
@@ -4701,7 +4701,7 @@
               <w:lang w:eastAsia="en-IN"/>
             </w:rPr>
           </w:pPr>
-          <w:hyperlink w:anchor="_Toc53950587" w:history="1">
+          <w:hyperlink w:anchor="_Toc53952539" w:history="1">
             <w:r>
               <w:rPr>
                 <w:rStyle w:val="Hyperlink"/>
@@ -4745,7 +4745,7 @@
                 <w:noProof/>
                 <w:webHidden/>
               </w:rPr>
-              <w:instrText xml:space="preserve"> PAGEREF _Toc53950587 \h </w:instrText>
+              <w:instrText xml:space="preserve"> PAGEREF _Toc53952539 \h </w:instrText>
             </w:r>
             <w:r>
               <w:rPr>
@@ -4789,7 +4789,7 @@
               <w:lang w:eastAsia="en-IN"/>
             </w:rPr>
           </w:pPr>
-          <w:hyperlink w:anchor="_Toc53950588" w:history="1">
+          <w:hyperlink w:anchor="_Toc53952540" w:history="1">
             <w:r>
               <w:rPr>
                 <w:rStyle w:val="Hyperlink"/>
@@ -4833,7 +4833,7 @@
                 <w:noProof/>
                 <w:webHidden/>
               </w:rPr>
-              <w:instrText xml:space="preserve"> PAGEREF _Toc53950588 \h </w:instrText>
+              <w:instrText xml:space="preserve"> PAGEREF _Toc53952540 \h </w:instrText>
             </w:r>
             <w:r>
               <w:rPr>
@@ -4877,7 +4877,7 @@
               <w:lang w:eastAsia="en-IN"/>
             </w:rPr>
           </w:pPr>
-          <w:hyperlink w:anchor="_Toc53950589" w:history="1">
+          <w:hyperlink w:anchor="_Toc53952541" w:history="1">
             <w:r>
               <w:rPr>
                 <w:rStyle w:val="Hyperlink"/>
@@ -4921,7 +4921,7 @@
                 <w:noProof/>
                 <w:webHidden/>
               </w:rPr>
-              <w:instrText xml:space="preserve"> PAGEREF _Toc53950589 \h </w:instrText>
+              <w:instrText xml:space="preserve"> PAGEREF _Toc53952541 \h </w:instrText>
             </w:r>
             <w:r>
               <w:rPr>
@@ -4965,7 +4965,7 @@
               <w:lang w:eastAsia="en-IN"/>
             </w:rPr>
           </w:pPr>
-          <w:hyperlink w:anchor="_Toc53950590" w:history="1">
+          <w:hyperlink w:anchor="_Toc53952542" w:history="1">
             <w:r>
               <w:rPr>
                 <w:rStyle w:val="Hyperlink"/>
@@ -5009,7 +5009,7 @@
                 <w:noProof/>
                 <w:webHidden/>
               </w:rPr>
-              <w:instrText xml:space="preserve"> PAGEREF _Toc53950590 \h </w:instrText>
+              <w:instrText xml:space="preserve"> PAGEREF _Toc53952542 \h </w:instrText>
             </w:r>
             <w:r>
               <w:rPr>
@@ -5053,7 +5053,7 @@
               <w:lang w:eastAsia="en-IN"/>
             </w:rPr>
           </w:pPr>
-          <w:hyperlink w:anchor="_Toc53950591" w:history="1">
+          <w:hyperlink w:anchor="_Toc53952543" w:history="1">
             <w:r>
               <w:rPr>
                 <w:rStyle w:val="Hyperlink"/>
@@ -5097,7 +5097,7 @@
                 <w:noProof/>
                 <w:webHidden/>
               </w:rPr>
-              <w:instrText xml:space="preserve"> PAGEREF _Toc53950591 \h </w:instrText>
+              <w:instrText xml:space="preserve"> PAGEREF _Toc53952543 \h </w:instrText>
             </w:r>
             <w:r>
               <w:rPr>
@@ -5141,7 +5141,7 @@
               <w:lang w:eastAsia="en-IN"/>
             </w:rPr>
           </w:pPr>
-          <w:hyperlink w:anchor="_Toc53950592" w:history="1">
+          <w:hyperlink w:anchor="_Toc53952544" w:history="1">
             <w:r>
               <w:rPr>
                 <w:rStyle w:val="Hyperlink"/>
@@ -5185,7 +5185,7 @@
                 <w:noProof/>
                 <w:webHidden/>
               </w:rPr>
-              <w:instrText xml:space="preserve"> PAGEREF _Toc53950592 \h </w:instrText>
+              <w:instrText xml:space="preserve"> PAGEREF _Toc53952544 \h </w:instrText>
             </w:r>
             <w:r>
               <w:rPr>
@@ -5229,7 +5229,7 @@
               <w:lang w:eastAsia="en-IN"/>
             </w:rPr>
           </w:pPr>
-          <w:hyperlink w:anchor="_Toc53950593" w:history="1">
+          <w:hyperlink w:anchor="_Toc53952545" w:history="1">
             <w:r>
               <w:rPr>
                 <w:rStyle w:val="Hyperlink"/>
@@ -5273,7 +5273,7 @@
                 <w:noProof/>
                 <w:webHidden/>
               </w:rPr>
-              <w:instrText xml:space="preserve"> PAGEREF _Toc53950593 \h </w:instrText>
+              <w:instrText xml:space="preserve"> PAGEREF _Toc53952545 \h </w:instrText>
             </w:r>
             <w:r>
               <w:rPr>
@@ -5317,7 +5317,7 @@
               <w:lang w:eastAsia="en-IN"/>
             </w:rPr>
           </w:pPr>
-          <w:hyperlink w:anchor="_Toc53950594" w:history="1">
+          <w:hyperlink w:anchor="_Toc53952546" w:history="1">
             <w:r>
               <w:rPr>
                 <w:rStyle w:val="Hyperlink"/>
@@ -5361,7 +5361,7 @@
                 <w:noProof/>
                 <w:webHidden/>
               </w:rPr>
-              <w:instrText xml:space="preserve"> PAGEREF _Toc53950594 \h </w:instrText>
+              <w:instrText xml:space="preserve"> PAGEREF _Toc53952546 \h </w:instrText>
             </w:r>
             <w:r>
               <w:rPr>
@@ -5405,7 +5405,7 @@
               <w:lang w:eastAsia="en-IN"/>
             </w:rPr>
           </w:pPr>
-          <w:hyperlink w:anchor="_Toc53950595" w:history="1">
+          <w:hyperlink w:anchor="_Toc53952547" w:history="1">
             <w:r>
               <w:rPr>
                 <w:rStyle w:val="Hyperlink"/>
@@ -5449,7 +5449,7 @@
                 <w:noProof/>
                 <w:webHidden/>
               </w:rPr>
-              <w:instrText xml:space="preserve"> PAGEREF _Toc53950595 \h </w:instrText>
+              <w:instrText xml:space="preserve"> PAGEREF _Toc53952547 \h </w:instrText>
             </w:r>
             <w:r>
               <w:rPr>
@@ -5493,7 +5493,7 @@
               <w:lang w:eastAsia="en-IN"/>
             </w:rPr>
           </w:pPr>
-          <w:hyperlink w:anchor="_Toc53950596" w:history="1">
+          <w:hyperlink w:anchor="_Toc53952548" w:history="1">
             <w:r>
               <w:rPr>
                 <w:rStyle w:val="Hyperlink"/>
@@ -5537,7 +5537,7 @@
                 <w:noProof/>
                 <w:webHidden/>
               </w:rPr>
-              <w:instrText xml:space="preserve"> PAGEREF _Toc53950596 \h </w:instrText>
+              <w:instrText xml:space="preserve"> PAGEREF _Toc53952548 \h </w:instrText>
             </w:r>
             <w:r>
               <w:rPr>
@@ -5581,14 +5581,14 @@
               <w:lang w:eastAsia="en-IN"/>
             </w:rPr>
           </w:pPr>
-          <w:hyperlink w:anchor="_Toc53950597" w:history="1">
+          <w:hyperlink w:anchor="_Toc53952549" w:history="1">
             <w:r>
               <w:rPr>
                 <w:rStyle w:val="Hyperlink"/>
                 <w:rFonts w:cstheme="minorHAnsi"/>
                 <w:noProof/>
               </w:rPr>
-              <w:t>6.</w:t>
+              <w:t>5.</w:t>
             </w:r>
             <w:r>
               <w:rPr>
@@ -5625,7 +5625,7 @@
                 <w:noProof/>
                 <w:webHidden/>
               </w:rPr>
-              <w:instrText xml:space="preserve"> PAGEREF _Toc53950597 \h </w:instrText>
+              <w:instrText xml:space="preserve"> PAGEREF _Toc53952549 \h </w:instrText>
             </w:r>
             <w:r>
               <w:rPr>
@@ -5669,14 +5669,14 @@
               <w:lang w:eastAsia="en-IN"/>
             </w:rPr>
           </w:pPr>
-          <w:hyperlink w:anchor="_Toc53950598" w:history="1">
+          <w:hyperlink w:anchor="_Toc53952550" w:history="1">
             <w:r>
               <w:rPr>
                 <w:rStyle w:val="Hyperlink"/>
                 <w:rFonts w:cstheme="minorHAnsi"/>
                 <w:noProof/>
               </w:rPr>
-              <w:t>7.</w:t>
+              <w:t>6.</w:t>
             </w:r>
             <w:r>
               <w:rPr>
@@ -5713,7 +5713,7 @@
                 <w:noProof/>
                 <w:webHidden/>
               </w:rPr>
-              <w:instrText xml:space="preserve"> PAGEREF _Toc53950598 \h </w:instrText>
+              <w:instrText xml:space="preserve"> PAGEREF _Toc53952550 \h </w:instrText>
             </w:r>
             <w:r>
               <w:rPr>
@@ -5792,6 +5792,8 @@
         </w:rPr>
         <w:t>Table of Figures</w:t>
       </w:r>
+      <w:bookmarkStart w:id="0" w:name="_GoBack"/>
+      <w:bookmarkEnd w:id="0"/>
     </w:p>
     <w:p>
       <w:pPr>
@@ -6276,7 +6278,7 @@
           <w:rFonts w:asciiTheme="minorHAnsi" w:hAnsiTheme="minorHAnsi" w:cstheme="minorHAnsi"/>
         </w:rPr>
       </w:pPr>
-      <w:bookmarkStart w:id="0" w:name="_Toc53950584"/>
+      <w:bookmarkStart w:id="1" w:name="_Toc53952536"/>
       <w:r>
         <w:rPr>
           <w:rFonts w:asciiTheme="minorHAnsi" w:hAnsiTheme="minorHAnsi" w:cstheme="minorHAnsi"/>
@@ -6284,7 +6286,7 @@
         <w:lastRenderedPageBreak/>
         <w:t>Introduction</w:t>
       </w:r>
-      <w:bookmarkEnd w:id="0"/>
+      <w:bookmarkEnd w:id="1"/>
     </w:p>
     <w:p>
       <w:pPr>
@@ -6455,14 +6457,14 @@
           <w:rFonts w:asciiTheme="minorHAnsi" w:hAnsiTheme="minorHAnsi" w:cstheme="minorHAnsi"/>
         </w:rPr>
       </w:pPr>
-      <w:bookmarkStart w:id="1" w:name="_Toc53950585"/>
+      <w:bookmarkStart w:id="2" w:name="_Toc53952537"/>
       <w:r>
         <w:rPr>
           <w:rFonts w:asciiTheme="minorHAnsi" w:hAnsiTheme="minorHAnsi" w:cstheme="minorHAnsi"/>
         </w:rPr>
         <w:t>Data Wrangling</w:t>
       </w:r>
-      <w:bookmarkEnd w:id="1"/>
+      <w:bookmarkEnd w:id="2"/>
     </w:p>
     <w:p>
       <w:pPr>
@@ -6475,14 +6477,14 @@
           <w:rFonts w:asciiTheme="minorHAnsi" w:hAnsiTheme="minorHAnsi" w:cstheme="minorHAnsi"/>
         </w:rPr>
       </w:pPr>
-      <w:bookmarkStart w:id="2" w:name="_Toc53950586"/>
+      <w:bookmarkStart w:id="3" w:name="_Toc53952538"/>
       <w:r>
         <w:rPr>
           <w:rFonts w:asciiTheme="minorHAnsi" w:hAnsiTheme="minorHAnsi" w:cstheme="minorHAnsi"/>
         </w:rPr>
         <w:t>Datasets Used</w:t>
       </w:r>
-      <w:bookmarkEnd w:id="2"/>
+      <w:bookmarkEnd w:id="3"/>
     </w:p>
     <w:p>
       <w:pPr>
@@ -6740,14 +6742,14 @@
           <w:rFonts w:asciiTheme="minorHAnsi" w:hAnsiTheme="minorHAnsi" w:cstheme="minorHAnsi"/>
         </w:rPr>
       </w:pPr>
-      <w:bookmarkStart w:id="3" w:name="_Toc53950587"/>
+      <w:bookmarkStart w:id="4" w:name="_Toc53952539"/>
       <w:r>
         <w:rPr>
           <w:rFonts w:asciiTheme="minorHAnsi" w:hAnsiTheme="minorHAnsi" w:cstheme="minorHAnsi"/>
         </w:rPr>
         <w:t>Features Added</w:t>
       </w:r>
-      <w:bookmarkEnd w:id="3"/>
+      <w:bookmarkEnd w:id="4"/>
     </w:p>
     <w:p>
       <w:pPr>
@@ -6807,7 +6809,7 @@
           <w:rFonts w:asciiTheme="minorHAnsi" w:hAnsiTheme="minorHAnsi" w:cstheme="minorHAnsi"/>
         </w:rPr>
       </w:pPr>
-      <w:bookmarkStart w:id="4" w:name="_Toc53950588"/>
+      <w:bookmarkStart w:id="5" w:name="_Toc53952540"/>
       <w:r>
         <w:rPr>
           <w:rFonts w:asciiTheme="minorHAnsi" w:hAnsiTheme="minorHAnsi" w:cstheme="minorHAnsi"/>
@@ -6821,7 +6823,7 @@
         </w:rPr>
         <w:t>Exploration</w:t>
       </w:r>
-      <w:bookmarkEnd w:id="4"/>
+      <w:bookmarkEnd w:id="5"/>
     </w:p>
     <w:p>
       <w:r>
@@ -6891,14 +6893,14 @@
           <w:rFonts w:asciiTheme="minorHAnsi" w:hAnsiTheme="minorHAnsi" w:cstheme="minorHAnsi"/>
         </w:rPr>
       </w:pPr>
-      <w:bookmarkStart w:id="5" w:name="_Toc53950589"/>
+      <w:bookmarkStart w:id="6" w:name="_Toc53952541"/>
       <w:r>
         <w:rPr>
           <w:rFonts w:asciiTheme="minorHAnsi" w:hAnsiTheme="minorHAnsi" w:cstheme="minorHAnsi"/>
         </w:rPr>
         <w:t>Covid-19 affecting the Electricity Demand and Prices</w:t>
       </w:r>
-      <w:bookmarkEnd w:id="5"/>
+      <w:bookmarkEnd w:id="6"/>
     </w:p>
     <w:p/>
     <w:p>
@@ -7000,22 +7002,35 @@
           <w:rFonts w:cstheme="minorHAnsi"/>
         </w:rPr>
       </w:pPr>
-      <w:bookmarkStart w:id="6" w:name="_Toc53950599"/>
+      <w:bookmarkStart w:id="7" w:name="_Toc53950599"/>
       <w:r>
         <w:t xml:space="preserve">Figure </w:t>
       </w:r>
-      <w:fldSimple w:instr=" SEQ Figure \* ARABIC ">
-        <w:r>
-          <w:rPr>
-            <w:noProof/>
-          </w:rPr>
-          <w:t>1</w:t>
-        </w:r>
-      </w:fldSimple>
+      <w:r>
+        <w:fldChar w:fldCharType="begin"/>
+      </w:r>
+      <w:r>
+        <w:instrText xml:space="preserve"> SEQ Figure \* ARABIC </w:instrText>
+      </w:r>
+      <w:r>
+        <w:fldChar w:fldCharType="separate"/>
+      </w:r>
+      <w:r>
+        <w:rPr>
+          <w:noProof/>
+        </w:rPr>
+        <w:t>1</w:t>
+      </w:r>
+      <w:r>
+        <w:rPr>
+          <w:noProof/>
+        </w:rPr>
+        <w:fldChar w:fldCharType="end"/>
+      </w:r>
       <w:r>
         <w:t>. Demand and Prices w.r.t. Covid-19</w:t>
       </w:r>
-      <w:bookmarkEnd w:id="6"/>
+      <w:bookmarkEnd w:id="7"/>
     </w:p>
     <w:p>
       <w:pPr>
@@ -7083,7 +7098,7 @@
           <w:rFonts w:asciiTheme="minorHAnsi" w:hAnsiTheme="minorHAnsi" w:cstheme="minorHAnsi"/>
         </w:rPr>
       </w:pPr>
-      <w:bookmarkStart w:id="7" w:name="_Toc53950590"/>
+      <w:bookmarkStart w:id="8" w:name="_Toc53952542"/>
       <w:r>
         <w:rPr>
           <w:rFonts w:asciiTheme="minorHAnsi" w:hAnsiTheme="minorHAnsi" w:cstheme="minorHAnsi"/>
@@ -7091,7 +7106,7 @@
         <w:lastRenderedPageBreak/>
         <w:t>Seasons as a perspective</w:t>
       </w:r>
-      <w:bookmarkEnd w:id="7"/>
+      <w:bookmarkEnd w:id="8"/>
     </w:p>
     <w:p/>
     <w:p>
@@ -7194,22 +7209,35 @@
           <w:szCs w:val="24"/>
         </w:rPr>
       </w:pPr>
-      <w:bookmarkStart w:id="8" w:name="_Toc53950600"/>
+      <w:bookmarkStart w:id="9" w:name="_Toc53950600"/>
       <w:r>
         <w:t xml:space="preserve">Figure </w:t>
       </w:r>
-      <w:fldSimple w:instr=" SEQ Figure \* ARABIC ">
-        <w:r>
-          <w:rPr>
-            <w:noProof/>
-          </w:rPr>
-          <w:t>2</w:t>
-        </w:r>
-      </w:fldSimple>
+      <w:r>
+        <w:fldChar w:fldCharType="begin"/>
+      </w:r>
+      <w:r>
+        <w:instrText xml:space="preserve"> SEQ Figure \* ARABIC </w:instrText>
+      </w:r>
+      <w:r>
+        <w:fldChar w:fldCharType="separate"/>
+      </w:r>
+      <w:r>
+        <w:rPr>
+          <w:noProof/>
+        </w:rPr>
+        <w:t>2</w:t>
+      </w:r>
+      <w:r>
+        <w:rPr>
+          <w:noProof/>
+        </w:rPr>
+        <w:fldChar w:fldCharType="end"/>
+      </w:r>
       <w:r>
         <w:t>. Demand and Prices w.r.t. Seasons in Victoria</w:t>
       </w:r>
-      <w:bookmarkEnd w:id="8"/>
+      <w:bookmarkEnd w:id="9"/>
     </w:p>
     <w:p>
       <w:r>
@@ -7298,7 +7326,7 @@
           <w:rFonts w:asciiTheme="minorHAnsi" w:hAnsiTheme="minorHAnsi" w:cstheme="minorHAnsi"/>
         </w:rPr>
       </w:pPr>
-      <w:bookmarkStart w:id="9" w:name="_Toc53950591"/>
+      <w:bookmarkStart w:id="10" w:name="_Toc53952543"/>
       <w:r>
         <w:rPr>
           <w:rFonts w:asciiTheme="minorHAnsi" w:hAnsiTheme="minorHAnsi" w:cstheme="minorHAnsi"/>
@@ -7306,7 +7334,7 @@
         <w:lastRenderedPageBreak/>
         <w:t>Weekdays and Weekends as a perspective</w:t>
       </w:r>
-      <w:bookmarkEnd w:id="9"/>
+      <w:bookmarkEnd w:id="10"/>
     </w:p>
     <w:p/>
     <w:p>
@@ -7423,22 +7451,35 @@
           <w:szCs w:val="24"/>
         </w:rPr>
       </w:pPr>
-      <w:bookmarkStart w:id="10" w:name="_Toc53950601"/>
+      <w:bookmarkStart w:id="11" w:name="_Toc53950601"/>
       <w:r>
         <w:t xml:space="preserve">Figure </w:t>
       </w:r>
-      <w:fldSimple w:instr=" SEQ Figure \* ARABIC ">
-        <w:r>
-          <w:rPr>
-            <w:noProof/>
-          </w:rPr>
-          <w:t>3</w:t>
-        </w:r>
-      </w:fldSimple>
+      <w:r>
+        <w:fldChar w:fldCharType="begin"/>
+      </w:r>
+      <w:r>
+        <w:instrText xml:space="preserve"> SEQ Figure \* ARABIC </w:instrText>
+      </w:r>
+      <w:r>
+        <w:fldChar w:fldCharType="separate"/>
+      </w:r>
+      <w:r>
+        <w:rPr>
+          <w:noProof/>
+        </w:rPr>
+        <w:t>3</w:t>
+      </w:r>
+      <w:r>
+        <w:rPr>
+          <w:noProof/>
+        </w:rPr>
+        <w:fldChar w:fldCharType="end"/>
+      </w:r>
       <w:r>
         <w:t>. Demand and Prices w.r.t. Weekdays and Weekends</w:t>
       </w:r>
-      <w:bookmarkEnd w:id="10"/>
+      <w:bookmarkEnd w:id="11"/>
     </w:p>
     <w:p>
       <w:r>
@@ -7522,7 +7563,7 @@
           <w:rFonts w:asciiTheme="minorHAnsi" w:hAnsiTheme="minorHAnsi" w:cstheme="minorHAnsi"/>
         </w:rPr>
       </w:pPr>
-      <w:bookmarkStart w:id="11" w:name="_Toc53950592"/>
+      <w:bookmarkStart w:id="12" w:name="_Toc53952544"/>
       <w:r>
         <w:rPr>
           <w:rFonts w:asciiTheme="minorHAnsi" w:hAnsiTheme="minorHAnsi" w:cstheme="minorHAnsi"/>
@@ -7530,7 +7571,7 @@
         <w:lastRenderedPageBreak/>
         <w:t>Public Holidays as a perspective</w:t>
       </w:r>
-      <w:bookmarkEnd w:id="11"/>
+      <w:bookmarkEnd w:id="12"/>
     </w:p>
     <w:p/>
     <w:p>
@@ -7647,18 +7688,31 @@
           <w:szCs w:val="24"/>
         </w:rPr>
       </w:pPr>
-      <w:bookmarkStart w:id="12" w:name="_Toc53950602"/>
+      <w:bookmarkStart w:id="13" w:name="_Toc53950602"/>
       <w:r>
         <w:t xml:space="preserve">Figure </w:t>
       </w:r>
-      <w:fldSimple w:instr=" SEQ Figure \* ARABIC ">
-        <w:r>
-          <w:rPr>
-            <w:noProof/>
-          </w:rPr>
-          <w:t>4</w:t>
-        </w:r>
-      </w:fldSimple>
+      <w:r>
+        <w:fldChar w:fldCharType="begin"/>
+      </w:r>
+      <w:r>
+        <w:instrText xml:space="preserve"> SEQ Figure \* ARABIC </w:instrText>
+      </w:r>
+      <w:r>
+        <w:fldChar w:fldCharType="separate"/>
+      </w:r>
+      <w:r>
+        <w:rPr>
+          <w:noProof/>
+        </w:rPr>
+        <w:t>4</w:t>
+      </w:r>
+      <w:r>
+        <w:rPr>
+          <w:noProof/>
+        </w:rPr>
+        <w:fldChar w:fldCharType="end"/>
+      </w:r>
       <w:r>
         <w:t xml:space="preserve">. </w:t>
       </w:r>
@@ -7668,7 +7722,7 @@
       <w:r>
         <w:t>Public Holidays in Victoria</w:t>
       </w:r>
-      <w:bookmarkEnd w:id="12"/>
+      <w:bookmarkEnd w:id="13"/>
     </w:p>
     <w:p>
       <w:r>
@@ -7729,7 +7783,7 @@
           <w:rFonts w:asciiTheme="minorHAnsi" w:hAnsiTheme="minorHAnsi" w:cstheme="minorHAnsi"/>
         </w:rPr>
       </w:pPr>
-      <w:bookmarkStart w:id="13" w:name="_Toc53950593"/>
+      <w:bookmarkStart w:id="14" w:name="_Toc53952545"/>
       <w:r>
         <w:rPr>
           <w:rFonts w:asciiTheme="minorHAnsi" w:hAnsiTheme="minorHAnsi" w:cstheme="minorHAnsi"/>
@@ -7737,7 +7791,7 @@
         <w:lastRenderedPageBreak/>
         <w:t>Time of the day as a perspective</w:t>
       </w:r>
-      <w:bookmarkEnd w:id="13"/>
+      <w:bookmarkEnd w:id="14"/>
     </w:p>
     <w:p/>
     <w:p>
@@ -7854,18 +7908,31 @@
           <w:szCs w:val="24"/>
         </w:rPr>
       </w:pPr>
-      <w:bookmarkStart w:id="14" w:name="_Toc53950603"/>
+      <w:bookmarkStart w:id="15" w:name="_Toc53950603"/>
       <w:r>
         <w:t xml:space="preserve">Figure </w:t>
       </w:r>
-      <w:fldSimple w:instr=" SEQ Figure \* ARABIC ">
-        <w:r>
-          <w:rPr>
-            <w:noProof/>
-          </w:rPr>
-          <w:t>5</w:t>
-        </w:r>
-      </w:fldSimple>
+      <w:r>
+        <w:fldChar w:fldCharType="begin"/>
+      </w:r>
+      <w:r>
+        <w:instrText xml:space="preserve"> SEQ Figure \* ARABIC </w:instrText>
+      </w:r>
+      <w:r>
+        <w:fldChar w:fldCharType="separate"/>
+      </w:r>
+      <w:r>
+        <w:rPr>
+          <w:noProof/>
+        </w:rPr>
+        <w:t>5</w:t>
+      </w:r>
+      <w:r>
+        <w:rPr>
+          <w:noProof/>
+        </w:rPr>
+        <w:fldChar w:fldCharType="end"/>
+      </w:r>
       <w:r>
         <w:t xml:space="preserve">. </w:t>
       </w:r>
@@ -7875,7 +7942,7 @@
       <w:r>
         <w:t>Time Period of the day</w:t>
       </w:r>
-      <w:bookmarkEnd w:id="14"/>
+      <w:bookmarkEnd w:id="15"/>
     </w:p>
     <w:p>
       <w:r>
@@ -7929,7 +7996,7 @@
           <w:rFonts w:asciiTheme="minorHAnsi" w:hAnsiTheme="minorHAnsi" w:cstheme="minorHAnsi"/>
         </w:rPr>
       </w:pPr>
-      <w:bookmarkStart w:id="15" w:name="_Toc53950594"/>
+      <w:bookmarkStart w:id="16" w:name="_Toc53952546"/>
       <w:r>
         <w:rPr>
           <w:rFonts w:asciiTheme="minorHAnsi" w:hAnsiTheme="minorHAnsi" w:cstheme="minorHAnsi"/>
@@ -7937,7 +8004,7 @@
         <w:lastRenderedPageBreak/>
         <w:t>Multi-layer Perceptron – ANN</w:t>
       </w:r>
-      <w:bookmarkEnd w:id="15"/>
+      <w:bookmarkEnd w:id="16"/>
     </w:p>
     <w:p>
       <w:pPr>
@@ -7950,14 +8017,14 @@
           <w:rFonts w:asciiTheme="minorHAnsi" w:hAnsiTheme="minorHAnsi" w:cstheme="minorHAnsi"/>
         </w:rPr>
       </w:pPr>
-      <w:bookmarkStart w:id="16" w:name="_Toc53950595"/>
+      <w:bookmarkStart w:id="17" w:name="_Toc53952547"/>
       <w:r>
         <w:rPr>
           <w:rFonts w:asciiTheme="minorHAnsi" w:hAnsiTheme="minorHAnsi" w:cstheme="minorHAnsi"/>
         </w:rPr>
         <w:t>Feature Engineering</w:t>
       </w:r>
-      <w:bookmarkEnd w:id="16"/>
+      <w:bookmarkEnd w:id="17"/>
     </w:p>
     <w:p>
       <w:pPr>
@@ -7968,7 +8035,23 @@
         </w:numPr>
       </w:pPr>
       <w:r>
-        <w:t>To attain the desired accuracy, features like ‘Time’, ‘Year’, ‘Month’, ‘Day’, ‘WeekNumber’, ‘DayOfWeek’, etc. are all treated as categorical rather than continuous.</w:t>
+        <w:t>To attain the desired accuracy, features like ‘Time’, ‘Year’, ‘Month’, ‘Day’, ‘</w:t>
+      </w:r>
+      <w:proofErr w:type="spellStart"/>
+      <w:r>
+        <w:t>WeekNumber</w:t>
+      </w:r>
+      <w:proofErr w:type="spellEnd"/>
+      <w:r>
+        <w:t>’, ‘</w:t>
+      </w:r>
+      <w:proofErr w:type="spellStart"/>
+      <w:r>
+        <w:t>DayOfWeek</w:t>
+      </w:r>
+      <w:proofErr w:type="spellEnd"/>
+      <w:r>
+        <w:t>’, etc. are all treated as categorical rather than continuous.</w:t>
       </w:r>
     </w:p>
     <w:p>
@@ -8031,7 +8114,7 @@
           <w:rFonts w:asciiTheme="minorHAnsi" w:hAnsiTheme="minorHAnsi" w:cstheme="minorHAnsi"/>
         </w:rPr>
       </w:pPr>
-      <w:bookmarkStart w:id="17" w:name="_Toc53950596"/>
+      <w:bookmarkStart w:id="18" w:name="_Toc53952548"/>
       <w:r>
         <w:rPr>
           <w:rFonts w:asciiTheme="minorHAnsi" w:hAnsiTheme="minorHAnsi" w:cstheme="minorHAnsi"/>
@@ -8044,11 +8127,19 @@
         </w:rPr>
         <w:t xml:space="preserve"> Results</w:t>
       </w:r>
-      <w:bookmarkEnd w:id="17"/>
+      <w:bookmarkEnd w:id="18"/>
     </w:p>
     <w:p>
       <w:r>
-        <w:t>The best result was observed using scikit-learn’s MLPRegressor with the following configuration:</w:t>
+        <w:t xml:space="preserve">The best result was observed using scikit-learn’s </w:t>
+      </w:r>
+      <w:proofErr w:type="spellStart"/>
+      <w:r>
+        <w:t>MLPRegressor</w:t>
+      </w:r>
+      <w:proofErr w:type="spellEnd"/>
+      <w:r>
+        <w:t xml:space="preserve"> with the following configuration:</w:t>
       </w:r>
     </w:p>
     <w:p>
@@ -8225,18 +8316,31 @@
         <w:pStyle w:val="Caption"/>
         <w:jc w:val="center"/>
       </w:pPr>
-      <w:bookmarkStart w:id="18" w:name="_Toc53950604"/>
+      <w:bookmarkStart w:id="19" w:name="_Toc53950604"/>
       <w:r>
         <w:t xml:space="preserve">Figure </w:t>
       </w:r>
-      <w:fldSimple w:instr=" SEQ Figure \* ARABIC ">
-        <w:r>
-          <w:rPr>
-            <w:noProof/>
-          </w:rPr>
-          <w:t>6</w:t>
-        </w:r>
-      </w:fldSimple>
+      <w:r>
+        <w:fldChar w:fldCharType="begin"/>
+      </w:r>
+      <w:r>
+        <w:instrText xml:space="preserve"> SEQ Figure \* ARABIC </w:instrText>
+      </w:r>
+      <w:r>
+        <w:fldChar w:fldCharType="separate"/>
+      </w:r>
+      <w:r>
+        <w:rPr>
+          <w:noProof/>
+        </w:rPr>
+        <w:t>6</w:t>
+      </w:r>
+      <w:r>
+        <w:rPr>
+          <w:noProof/>
+        </w:rPr>
+        <w:fldChar w:fldCharType="end"/>
+      </w:r>
       <w:r>
         <w:t>. Label and Prediction</w:t>
       </w:r>
@@ -8246,7 +8350,7 @@
       <w:r>
         <w:t xml:space="preserve"> to check Model Performance</w:t>
       </w:r>
-      <w:bookmarkEnd w:id="18"/>
+      <w:bookmarkEnd w:id="19"/>
     </w:p>
     <w:p>
       <w:r>
@@ -8270,7 +8374,7 @@
           <w:rFonts w:asciiTheme="minorHAnsi" w:hAnsiTheme="minorHAnsi" w:cstheme="minorHAnsi"/>
         </w:rPr>
       </w:pPr>
-      <w:bookmarkStart w:id="19" w:name="_Toc53950597"/>
+      <w:bookmarkStart w:id="20" w:name="_Toc53952549"/>
       <w:r>
         <w:rPr>
           <w:rFonts w:asciiTheme="minorHAnsi" w:hAnsiTheme="minorHAnsi" w:cstheme="minorHAnsi"/>
@@ -8278,7 +8382,7 @@
         <w:lastRenderedPageBreak/>
         <w:t>Reflection</w:t>
       </w:r>
-      <w:bookmarkEnd w:id="19"/>
+      <w:bookmarkEnd w:id="20"/>
     </w:p>
     <w:p>
       <w:pPr>
@@ -8351,12 +8455,40 @@
         <w:rPr>
           <w:rFonts w:cstheme="minorHAnsi"/>
         </w:rPr>
-        <w:t>. Identifying the various causes for the shift in human behaviour in terms of electricity consumption correctly was one of the most important steps. Choosing the right model was also a key phase in the process. XGBoost and CatBoost models were</w:t>
-      </w:r>
+        <w:t xml:space="preserve">. Identifying the various causes for the shift in human behaviour in terms of electricity consumption correctly was one of the most important steps. Choosing the right model was also a key phase in the process. </w:t>
+      </w:r>
+      <w:proofErr w:type="spellStart"/>
       <w:r>
         <w:rPr>
           <w:rFonts w:cstheme="minorHAnsi"/>
         </w:rPr>
+        <w:t>XGBoost</w:t>
+      </w:r>
+      <w:proofErr w:type="spellEnd"/>
+      <w:r>
+        <w:rPr>
+          <w:rFonts w:cstheme="minorHAnsi"/>
+        </w:rPr>
+        <w:t xml:space="preserve"> and </w:t>
+      </w:r>
+      <w:proofErr w:type="spellStart"/>
+      <w:r>
+        <w:rPr>
+          <w:rFonts w:cstheme="minorHAnsi"/>
+        </w:rPr>
+        <w:t>CatBoost</w:t>
+      </w:r>
+      <w:proofErr w:type="spellEnd"/>
+      <w:r>
+        <w:rPr>
+          <w:rFonts w:cstheme="minorHAnsi"/>
+        </w:rPr>
+        <w:t xml:space="preserve"> models were</w:t>
+      </w:r>
+      <w:r>
+        <w:rPr>
+          <w:rFonts w:cstheme="minorHAnsi"/>
+        </w:rPr>
         <w:t xml:space="preserve"> also</w:t>
       </w:r>
       <w:r>
@@ -8383,8 +8515,6 @@
         </w:rPr>
         <w:t xml:space="preserve"> with the same data</w:t>
       </w:r>
-      <w:bookmarkStart w:id="20" w:name="_GoBack"/>
-      <w:bookmarkEnd w:id="20"/>
       <w:r>
         <w:rPr>
           <w:rFonts w:cstheme="minorHAnsi"/>
@@ -8662,7 +8792,7 @@
           <w:rFonts w:asciiTheme="minorHAnsi" w:hAnsiTheme="minorHAnsi" w:cstheme="minorHAnsi"/>
         </w:rPr>
       </w:pPr>
-      <w:bookmarkStart w:id="21" w:name="_Toc53950598"/>
+      <w:bookmarkStart w:id="21" w:name="_Toc53952550"/>
       <w:r>
         <w:rPr>
           <w:rFonts w:asciiTheme="minorHAnsi" w:hAnsiTheme="minorHAnsi" w:cstheme="minorHAnsi"/>
@@ -14929,6 +15059,12 @@
 </file>
 
 <file path=customXml/item3.xml><?xml version="1.0" encoding="utf-8"?>
+<p:properties xmlns:p="http://schemas.microsoft.com/office/2006/metadata/properties" xmlns:xsi="http://www.w3.org/2001/XMLSchema-instance" xmlns:pc="http://schemas.microsoft.com/office/infopath/2007/PartnerControls">
+  <documentManagement/>
+</p:properties>
+</file>
+
+<file path=customXml/item4.xml><?xml version="1.0" encoding="utf-8"?>
 <ct:contentTypeSchema xmlns:ct="http://schemas.microsoft.com/office/2006/metadata/contentType" xmlns:ma="http://schemas.microsoft.com/office/2006/metadata/properties/metaAttributes" ct:_="" ma:_="" ma:contentTypeName="Document" ma:contentTypeID="0x010100D17558DEDA7D4949A373A14120C779CA" ma:contentTypeVersion="2" ma:contentTypeDescription="Create a new document." ma:contentTypeScope="" ma:versionID="db4a93303f0f4df0882fa29718043b6a">
   <xsd:schema xmlns:xsd="http://www.w3.org/2001/XMLSchema" xmlns:xs="http://www.w3.org/2001/XMLSchema" xmlns:p="http://schemas.microsoft.com/office/2006/metadata/properties" xmlns:ns3="6c5aafb5-b3cb-4fcf-8cf4-4a9853d2849a" targetNamespace="http://schemas.microsoft.com/office/2006/metadata/properties" ma:root="true" ma:fieldsID="4676a7077954047173348c490fd2f3ec" ns3:_="">
     <xsd:import namespace="6c5aafb5-b3cb-4fcf-8cf4-4a9853d2849a"/>
@@ -15060,12 +15196,6 @@
 </ct:contentTypeSchema>
 </file>
 
-<file path=customXml/item4.xml><?xml version="1.0" encoding="utf-8"?>
-<p:properties xmlns:p="http://schemas.microsoft.com/office/2006/metadata/properties" xmlns:xsi="http://www.w3.org/2001/XMLSchema-instance" xmlns:pc="http://schemas.microsoft.com/office/infopath/2007/PartnerControls">
-  <documentManagement/>
-</p:properties>
-</file>
-
 <file path=customXml/item5.xml><?xml version="1.0" encoding="utf-8"?>
 <b:Sources xmlns:b="http://schemas.openxmlformats.org/officeDocument/2006/bibliography" xmlns="http://schemas.openxmlformats.org/officeDocument/2006/bibliography" SelectedStyle="\APASixthEditionOfficeOnline.xsl" StyleName="APA" Version="6"/>
 </file>
@@ -15087,6 +15217,15 @@
 </file>
 
 <file path=customXml/itemProps3.xml><?xml version="1.0" encoding="utf-8"?>
+<ds:datastoreItem xmlns:ds="http://schemas.openxmlformats.org/officeDocument/2006/customXml" ds:itemID="{BFAE2D65-F94D-43D1-8C2D-081912BC685D}">
+  <ds:schemaRefs>
+    <ds:schemaRef ds:uri="http://schemas.microsoft.com/office/2006/metadata/properties"/>
+    <ds:schemaRef ds:uri="http://schemas.microsoft.com/office/infopath/2007/PartnerControls"/>
+  </ds:schemaRefs>
+</ds:datastoreItem>
+</file>
+
+<file path=customXml/itemProps4.xml><?xml version="1.0" encoding="utf-8"?>
 <ds:datastoreItem xmlns:ds="http://schemas.openxmlformats.org/officeDocument/2006/customXml" ds:itemID="{1EF9671D-48C6-4FFE-AC65-A43219A8DB70}">
   <ds:schemaRefs>
     <ds:schemaRef ds:uri="http://schemas.microsoft.com/office/2006/metadata/contentType"/>
@@ -15104,17 +15243,8 @@
 </ds:datastoreItem>
 </file>
 
-<file path=customXml/itemProps4.xml><?xml version="1.0" encoding="utf-8"?>
-<ds:datastoreItem xmlns:ds="http://schemas.openxmlformats.org/officeDocument/2006/customXml" ds:itemID="{BFAE2D65-F94D-43D1-8C2D-081912BC685D}">
-  <ds:schemaRefs>
-    <ds:schemaRef ds:uri="http://schemas.microsoft.com/office/2006/metadata/properties"/>
-    <ds:schemaRef ds:uri="http://schemas.microsoft.com/office/infopath/2007/PartnerControls"/>
-  </ds:schemaRefs>
-</ds:datastoreItem>
-</file>
-
 <file path=customXml/itemProps5.xml><?xml version="1.0" encoding="utf-8"?>
-<ds:datastoreItem xmlns:ds="http://schemas.openxmlformats.org/officeDocument/2006/customXml" ds:itemID="{8708CE32-1EEB-48EB-9071-3B680088EF02}">
+<ds:datastoreItem xmlns:ds="http://schemas.openxmlformats.org/officeDocument/2006/customXml" ds:itemID="{D1575DD7-4310-4D11-BB87-07CF72B38EE2}">
   <ds:schemaRefs>
     <ds:schemaRef ds:uri="http://schemas.openxmlformats.org/officeDocument/2006/bibliography"/>
   </ds:schemaRefs>

--- a/report/Report_MelbourneDatathon.docx
+++ b/report/Report_MelbourneDatathon.docx
@@ -14,7 +14,6 @@
           <w:docPartUnique/>
         </w:docPartObj>
       </w:sdtPr>
-      <w:sdtEndPr/>
       <w:sdtContent>
         <w:p>
           <w:pPr>
@@ -158,7 +157,6 @@
                                       <w:calendar w:val="gregorian"/>
                                     </w:date>
                                   </w:sdtPr>
-                                  <w:sdtEndPr/>
                                   <w:sdtContent>
                                     <w:p>
                                       <w:pPr>
@@ -3474,7 +3472,6 @@
                                 <w:calendar w:val="gregorian"/>
                               </w:date>
                             </w:sdtPr>
-                            <w:sdtEndPr/>
                             <w:sdtContent>
                               <w:p>
                                 <w:pPr>
@@ -3732,28 +3729,7 @@
                                     <w:rFonts w:cstheme="minorHAnsi"/>
                                     <w:szCs w:val="24"/>
                                   </w:rPr>
-                                  <w:t xml:space="preserve">Find the code </w:t>
-                                </w:r>
-                                <w:r>
-                                  <w:rPr>
-                                    <w:rFonts w:cstheme="minorHAnsi"/>
-                                    <w:szCs w:val="24"/>
-                                  </w:rPr>
-                                  <w:t xml:space="preserve">and more details </w:t>
-                                </w:r>
-                                <w:r>
-                                  <w:rPr>
-                                    <w:rFonts w:cstheme="minorHAnsi"/>
-                                    <w:szCs w:val="24"/>
-                                  </w:rPr>
-                                  <w:t>at</w:t>
-                                </w:r>
-                                <w:r>
-                                  <w:rPr>
-                                    <w:rFonts w:cstheme="minorHAnsi"/>
-                                    <w:szCs w:val="24"/>
-                                  </w:rPr>
-                                  <w:t>:</w:t>
+                                  <w:t>Find the code and more details at:</w:t>
                                 </w:r>
                                 <w:r>
                                   <w:rPr>
@@ -3872,28 +3848,7 @@
                               <w:rFonts w:cstheme="minorHAnsi"/>
                               <w:szCs w:val="24"/>
                             </w:rPr>
-                            <w:t xml:space="preserve">Find the code </w:t>
-                          </w:r>
-                          <w:r>
-                            <w:rPr>
-                              <w:rFonts w:cstheme="minorHAnsi"/>
-                              <w:szCs w:val="24"/>
-                            </w:rPr>
-                            <w:t xml:space="preserve">and more details </w:t>
-                          </w:r>
-                          <w:r>
-                            <w:rPr>
-                              <w:rFonts w:cstheme="minorHAnsi"/>
-                              <w:szCs w:val="24"/>
-                            </w:rPr>
-                            <w:t>at</w:t>
-                          </w:r>
-                          <w:r>
-                            <w:rPr>
-                              <w:rFonts w:cstheme="minorHAnsi"/>
-                              <w:szCs w:val="24"/>
-                            </w:rPr>
-                            <w:t>:</w:t>
+                            <w:t>Find the code and more details at:</w:t>
                           </w:r>
                           <w:r>
                             <w:rPr>
@@ -4197,7 +4152,6 @@
                                     <w:dataBinding w:prefixMappings="xmlns:ns0='http://purl.org/dc/elements/1.1/' xmlns:ns1='http://schemas.openxmlformats.org/package/2006/metadata/core-properties' " w:xpath="/ns1:coreProperties[1]/ns0:title[1]" w:storeItemID="{6C3C8BC8-F283-45AE-878A-BAB7291924A1}"/>
                                     <w:text/>
                                   </w:sdtPr>
-                                  <w:sdtEndPr/>
                                   <w:sdtContent>
                                     <w:r>
                                       <w:rPr>
@@ -4295,7 +4249,6 @@
                               <w:dataBinding w:prefixMappings="xmlns:ns0='http://purl.org/dc/elements/1.1/' xmlns:ns1='http://schemas.openxmlformats.org/package/2006/metadata/core-properties' " w:xpath="/ns1:coreProperties[1]/ns0:title[1]" w:storeItemID="{6C3C8BC8-F283-45AE-878A-BAB7291924A1}"/>
                               <w:text/>
                             </w:sdtPr>
-                            <w:sdtEndPr/>
                             <w:sdtContent>
                               <w:r>
                                 <w:rPr>
@@ -5792,8 +5745,6 @@
         </w:rPr>
         <w:t>Table of Figures</w:t>
       </w:r>
-      <w:bookmarkStart w:id="0" w:name="_GoBack"/>
-      <w:bookmarkEnd w:id="0"/>
     </w:p>
     <w:p>
       <w:pPr>
@@ -6278,7 +6229,7 @@
           <w:rFonts w:asciiTheme="minorHAnsi" w:hAnsiTheme="minorHAnsi" w:cstheme="minorHAnsi"/>
         </w:rPr>
       </w:pPr>
-      <w:bookmarkStart w:id="1" w:name="_Toc53952536"/>
+      <w:bookmarkStart w:id="0" w:name="_Toc53952536"/>
       <w:r>
         <w:rPr>
           <w:rFonts w:asciiTheme="minorHAnsi" w:hAnsiTheme="minorHAnsi" w:cstheme="minorHAnsi"/>
@@ -6286,7 +6237,7 @@
         <w:lastRenderedPageBreak/>
         <w:t>Introduction</w:t>
       </w:r>
-      <w:bookmarkEnd w:id="1"/>
+      <w:bookmarkEnd w:id="0"/>
     </w:p>
     <w:p>
       <w:pPr>
@@ -6457,14 +6408,14 @@
           <w:rFonts w:asciiTheme="minorHAnsi" w:hAnsiTheme="minorHAnsi" w:cstheme="minorHAnsi"/>
         </w:rPr>
       </w:pPr>
-      <w:bookmarkStart w:id="2" w:name="_Toc53952537"/>
+      <w:bookmarkStart w:id="1" w:name="_Toc53952537"/>
       <w:r>
         <w:rPr>
           <w:rFonts w:asciiTheme="minorHAnsi" w:hAnsiTheme="minorHAnsi" w:cstheme="minorHAnsi"/>
         </w:rPr>
         <w:t>Data Wrangling</w:t>
       </w:r>
-      <w:bookmarkEnd w:id="2"/>
+      <w:bookmarkEnd w:id="1"/>
     </w:p>
     <w:p>
       <w:pPr>
@@ -6477,14 +6428,14 @@
           <w:rFonts w:asciiTheme="minorHAnsi" w:hAnsiTheme="minorHAnsi" w:cstheme="minorHAnsi"/>
         </w:rPr>
       </w:pPr>
-      <w:bookmarkStart w:id="3" w:name="_Toc53952538"/>
+      <w:bookmarkStart w:id="2" w:name="_Toc53952538"/>
       <w:r>
         <w:rPr>
           <w:rFonts w:asciiTheme="minorHAnsi" w:hAnsiTheme="minorHAnsi" w:cstheme="minorHAnsi"/>
         </w:rPr>
         <w:t>Datasets Used</w:t>
       </w:r>
-      <w:bookmarkEnd w:id="3"/>
+      <w:bookmarkEnd w:id="2"/>
     </w:p>
     <w:p>
       <w:pPr>
@@ -6742,14 +6693,14 @@
           <w:rFonts w:asciiTheme="minorHAnsi" w:hAnsiTheme="minorHAnsi" w:cstheme="minorHAnsi"/>
         </w:rPr>
       </w:pPr>
-      <w:bookmarkStart w:id="4" w:name="_Toc53952539"/>
+      <w:bookmarkStart w:id="3" w:name="_Toc53952539"/>
       <w:r>
         <w:rPr>
           <w:rFonts w:asciiTheme="minorHAnsi" w:hAnsiTheme="minorHAnsi" w:cstheme="minorHAnsi"/>
         </w:rPr>
         <w:t>Features Added</w:t>
       </w:r>
-      <w:bookmarkEnd w:id="4"/>
+      <w:bookmarkEnd w:id="3"/>
     </w:p>
     <w:p>
       <w:pPr>
@@ -6809,7 +6760,7 @@
           <w:rFonts w:asciiTheme="minorHAnsi" w:hAnsiTheme="minorHAnsi" w:cstheme="minorHAnsi"/>
         </w:rPr>
       </w:pPr>
-      <w:bookmarkStart w:id="5" w:name="_Toc53952540"/>
+      <w:bookmarkStart w:id="4" w:name="_Toc53952540"/>
       <w:r>
         <w:rPr>
           <w:rFonts w:asciiTheme="minorHAnsi" w:hAnsiTheme="minorHAnsi" w:cstheme="minorHAnsi"/>
@@ -6823,7 +6774,7 @@
         </w:rPr>
         <w:t>Exploration</w:t>
       </w:r>
-      <w:bookmarkEnd w:id="5"/>
+      <w:bookmarkEnd w:id="4"/>
     </w:p>
     <w:p>
       <w:r>
@@ -6893,14 +6844,14 @@
           <w:rFonts w:asciiTheme="minorHAnsi" w:hAnsiTheme="minorHAnsi" w:cstheme="minorHAnsi"/>
         </w:rPr>
       </w:pPr>
-      <w:bookmarkStart w:id="6" w:name="_Toc53952541"/>
+      <w:bookmarkStart w:id="5" w:name="_Toc53952541"/>
       <w:r>
         <w:rPr>
           <w:rFonts w:asciiTheme="minorHAnsi" w:hAnsiTheme="minorHAnsi" w:cstheme="minorHAnsi"/>
         </w:rPr>
         <w:t>Covid-19 affecting the Electricity Demand and Prices</w:t>
       </w:r>
-      <w:bookmarkEnd w:id="6"/>
+      <w:bookmarkEnd w:id="5"/>
     </w:p>
     <w:p/>
     <w:p>
@@ -7002,35 +6953,22 @@
           <w:rFonts w:cstheme="minorHAnsi"/>
         </w:rPr>
       </w:pPr>
-      <w:bookmarkStart w:id="7" w:name="_Toc53950599"/>
+      <w:bookmarkStart w:id="6" w:name="_Toc53950599"/>
       <w:r>
         <w:t xml:space="preserve">Figure </w:t>
       </w:r>
-      <w:r>
-        <w:fldChar w:fldCharType="begin"/>
-      </w:r>
-      <w:r>
-        <w:instrText xml:space="preserve"> SEQ Figure \* ARABIC </w:instrText>
-      </w:r>
-      <w:r>
-        <w:fldChar w:fldCharType="separate"/>
-      </w:r>
-      <w:r>
-        <w:rPr>
-          <w:noProof/>
-        </w:rPr>
-        <w:t>1</w:t>
-      </w:r>
-      <w:r>
-        <w:rPr>
-          <w:noProof/>
-        </w:rPr>
-        <w:fldChar w:fldCharType="end"/>
-      </w:r>
+      <w:fldSimple w:instr=" SEQ Figure \* ARABIC ">
+        <w:r>
+          <w:rPr>
+            <w:noProof/>
+          </w:rPr>
+          <w:t>1</w:t>
+        </w:r>
+      </w:fldSimple>
       <w:r>
         <w:t>. Demand and Prices w.r.t. Covid-19</w:t>
       </w:r>
-      <w:bookmarkEnd w:id="7"/>
+      <w:bookmarkEnd w:id="6"/>
     </w:p>
     <w:p>
       <w:pPr>
@@ -7098,7 +7036,7 @@
           <w:rFonts w:asciiTheme="minorHAnsi" w:hAnsiTheme="minorHAnsi" w:cstheme="minorHAnsi"/>
         </w:rPr>
       </w:pPr>
-      <w:bookmarkStart w:id="8" w:name="_Toc53952542"/>
+      <w:bookmarkStart w:id="7" w:name="_Toc53952542"/>
       <w:r>
         <w:rPr>
           <w:rFonts w:asciiTheme="minorHAnsi" w:hAnsiTheme="minorHAnsi" w:cstheme="minorHAnsi"/>
@@ -7106,7 +7044,7 @@
         <w:lastRenderedPageBreak/>
         <w:t>Seasons as a perspective</w:t>
       </w:r>
-      <w:bookmarkEnd w:id="8"/>
+      <w:bookmarkEnd w:id="7"/>
     </w:p>
     <w:p/>
     <w:p>
@@ -7209,35 +7147,22 @@
           <w:szCs w:val="24"/>
         </w:rPr>
       </w:pPr>
-      <w:bookmarkStart w:id="9" w:name="_Toc53950600"/>
+      <w:bookmarkStart w:id="8" w:name="_Toc53950600"/>
       <w:r>
         <w:t xml:space="preserve">Figure </w:t>
       </w:r>
-      <w:r>
-        <w:fldChar w:fldCharType="begin"/>
-      </w:r>
-      <w:r>
-        <w:instrText xml:space="preserve"> SEQ Figure \* ARABIC </w:instrText>
-      </w:r>
-      <w:r>
-        <w:fldChar w:fldCharType="separate"/>
-      </w:r>
-      <w:r>
-        <w:rPr>
-          <w:noProof/>
-        </w:rPr>
-        <w:t>2</w:t>
-      </w:r>
-      <w:r>
-        <w:rPr>
-          <w:noProof/>
-        </w:rPr>
-        <w:fldChar w:fldCharType="end"/>
-      </w:r>
+      <w:fldSimple w:instr=" SEQ Figure \* ARABIC ">
+        <w:r>
+          <w:rPr>
+            <w:noProof/>
+          </w:rPr>
+          <w:t>2</w:t>
+        </w:r>
+      </w:fldSimple>
       <w:r>
         <w:t>. Demand and Prices w.r.t. Seasons in Victoria</w:t>
       </w:r>
-      <w:bookmarkEnd w:id="9"/>
+      <w:bookmarkEnd w:id="8"/>
     </w:p>
     <w:p>
       <w:r>
@@ -7291,6 +7216,20 @@
       <w:r>
         <w:t>High variation in the prices is observed during the summer season before the Covid-19 period.</w:t>
       </w:r>
+    </w:p>
+    <w:p>
+      <w:pPr>
+        <w:pStyle w:val="ListParagraph"/>
+        <w:numPr>
+          <w:ilvl w:val="0"/>
+          <w:numId w:val="41"/>
+        </w:numPr>
+      </w:pPr>
+      <w:r>
+        <w:t>This also tells us the direct correlation between temperature and electricity demand. Lower temperature leads to higher demand and vice versa.</w:t>
+      </w:r>
+      <w:bookmarkStart w:id="9" w:name="_GoBack"/>
+      <w:bookmarkEnd w:id="9"/>
     </w:p>
     <w:p>
       <w:pPr>
@@ -7455,27 +7394,14 @@
       <w:r>
         <w:t xml:space="preserve">Figure </w:t>
       </w:r>
-      <w:r>
-        <w:fldChar w:fldCharType="begin"/>
-      </w:r>
-      <w:r>
-        <w:instrText xml:space="preserve"> SEQ Figure \* ARABIC </w:instrText>
-      </w:r>
-      <w:r>
-        <w:fldChar w:fldCharType="separate"/>
-      </w:r>
-      <w:r>
-        <w:rPr>
-          <w:noProof/>
-        </w:rPr>
-        <w:t>3</w:t>
-      </w:r>
-      <w:r>
-        <w:rPr>
-          <w:noProof/>
-        </w:rPr>
-        <w:fldChar w:fldCharType="end"/>
-      </w:r>
+      <w:fldSimple w:instr=" SEQ Figure \* ARABIC ">
+        <w:r>
+          <w:rPr>
+            <w:noProof/>
+          </w:rPr>
+          <w:t>3</w:t>
+        </w:r>
+      </w:fldSimple>
       <w:r>
         <w:t>. Demand and Prices w.r.t. Weekdays and Weekends</w:t>
       </w:r>
@@ -7692,27 +7618,14 @@
       <w:r>
         <w:t xml:space="preserve">Figure </w:t>
       </w:r>
-      <w:r>
-        <w:fldChar w:fldCharType="begin"/>
-      </w:r>
-      <w:r>
-        <w:instrText xml:space="preserve"> SEQ Figure \* ARABIC </w:instrText>
-      </w:r>
-      <w:r>
-        <w:fldChar w:fldCharType="separate"/>
-      </w:r>
-      <w:r>
-        <w:rPr>
-          <w:noProof/>
-        </w:rPr>
-        <w:t>4</w:t>
-      </w:r>
-      <w:r>
-        <w:rPr>
-          <w:noProof/>
-        </w:rPr>
-        <w:fldChar w:fldCharType="end"/>
-      </w:r>
+      <w:fldSimple w:instr=" SEQ Figure \* ARABIC ">
+        <w:r>
+          <w:rPr>
+            <w:noProof/>
+          </w:rPr>
+          <w:t>4</w:t>
+        </w:r>
+      </w:fldSimple>
       <w:r>
         <w:t xml:space="preserve">. </w:t>
       </w:r>
@@ -7912,27 +7825,14 @@
       <w:r>
         <w:t xml:space="preserve">Figure </w:t>
       </w:r>
-      <w:r>
-        <w:fldChar w:fldCharType="begin"/>
-      </w:r>
-      <w:r>
-        <w:instrText xml:space="preserve"> SEQ Figure \* ARABIC </w:instrText>
-      </w:r>
-      <w:r>
-        <w:fldChar w:fldCharType="separate"/>
-      </w:r>
-      <w:r>
-        <w:rPr>
-          <w:noProof/>
-        </w:rPr>
-        <w:t>5</w:t>
-      </w:r>
-      <w:r>
-        <w:rPr>
-          <w:noProof/>
-        </w:rPr>
-        <w:fldChar w:fldCharType="end"/>
-      </w:r>
+      <w:fldSimple w:instr=" SEQ Figure \* ARABIC ">
+        <w:r>
+          <w:rPr>
+            <w:noProof/>
+          </w:rPr>
+          <w:t>5</w:t>
+        </w:r>
+      </w:fldSimple>
       <w:r>
         <w:t xml:space="preserve">. </w:t>
       </w:r>
@@ -8163,7 +8063,10 @@
         </w:numPr>
       </w:pPr>
       <w:r>
-        <w:t>20 neurons in each layer</w:t>
+        <w:t>1</w:t>
+      </w:r>
+      <w:r>
+        <w:t>0 neurons in each layer</w:t>
       </w:r>
     </w:p>
     <w:p>
@@ -8209,57 +8112,99 @@
           <w:b/>
           <w:bCs/>
         </w:rPr>
-        <w:t xml:space="preserve"> 95.59% </w:t>
-      </w:r>
-      <w:r>
-        <w:t>and a</w:t>
+        <w:t xml:space="preserve"> 9</w:t>
       </w:r>
       <w:r>
         <w:rPr>
           <w:b/>
           <w:bCs/>
         </w:rPr>
-        <w:t xml:space="preserve"> mean squared error </w:t>
-      </w:r>
-      <w:r>
-        <w:t>of approx.</w:t>
+        <w:t>7</w:t>
       </w:r>
       <w:r>
         <w:rPr>
           <w:b/>
           <w:bCs/>
         </w:rPr>
-        <w:t xml:space="preserve"> 0.21 </w:t>
-      </w:r>
-      <w:r>
-        <w:t>are observed for the predictions from the regression</w:t>
+        <w:t>.</w:t>
       </w:r>
       <w:r>
         <w:rPr>
           <w:b/>
           <w:bCs/>
         </w:rPr>
-        <w:t>.</w:t>
-      </w:r>
-      <w:r>
-        <w:t xml:space="preserve"> The </w:t>
+        <w:t>30</w:t>
       </w:r>
       <w:r>
         <w:rPr>
           <w:b/>
           <w:bCs/>
         </w:rPr>
-        <w:t>mean squared error</w:t>
-      </w:r>
-      <w:r>
-        <w:t xml:space="preserve"> changes to approx. </w:t>
+        <w:t xml:space="preserve">% </w:t>
+      </w:r>
+      <w:r>
+        <w:t>and a</w:t>
       </w:r>
       <w:r>
         <w:rPr>
           <w:b/>
           <w:bCs/>
         </w:rPr>
-        <w:t>9.32</w:t>
+        <w:t xml:space="preserve"> mean squared error </w:t>
+      </w:r>
+      <w:r>
+        <w:t>of approx.</w:t>
+      </w:r>
+      <w:r>
+        <w:rPr>
+          <w:b/>
+          <w:bCs/>
+        </w:rPr>
+        <w:t xml:space="preserve"> 0.</w:t>
+      </w:r>
+      <w:r>
+        <w:rPr>
+          <w:b/>
+          <w:bCs/>
+        </w:rPr>
+        <w:t>1643</w:t>
+      </w:r>
+      <w:r>
+        <w:rPr>
+          <w:b/>
+          <w:bCs/>
+        </w:rPr>
+        <w:t xml:space="preserve"> </w:t>
+      </w:r>
+      <w:r>
+        <w:t>are observed for the predictions</w:t>
+      </w:r>
+      <w:r>
+        <w:rPr>
+          <w:b/>
+          <w:bCs/>
+        </w:rPr>
+        <w:t>.</w:t>
+      </w:r>
+      <w:r>
+        <w:t xml:space="preserve"> The </w:t>
+      </w:r>
+      <w:r>
+        <w:rPr>
+          <w:b/>
+          <w:bCs/>
+        </w:rPr>
+        <w:t>mean squared error</w:t>
+      </w:r>
+      <w:r>
+        <w:t xml:space="preserve"> changes to approx. </w:t>
+      </w:r>
+      <w:r>
+        <w:rPr>
+          <w:b/>
+          <w:bCs/>
+        </w:rPr>
+        <w:t>7.29</w:t>
       </w:r>
       <w:r>
         <w:t xml:space="preserve"> when the predictions are scaled back to the original values.</w:t>
@@ -8275,10 +8220,10 @@
           <w:noProof/>
         </w:rPr>
         <w:drawing>
-          <wp:inline distT="0" distB="0" distL="0" distR="0" wp14:anchorId="2B3BDF26" wp14:editId="5948B610">
-            <wp:extent cx="5036820" cy="3586488"/>
+          <wp:inline distT="0" distB="0" distL="0" distR="0" wp14:anchorId="0BE97E99" wp14:editId="5C2EC5C2">
+            <wp:extent cx="5133975" cy="3715391"/>
             <wp:effectExtent l="0" t="0" r="0" b="0"/>
-            <wp:docPr id="240" name="Picture 240"/>
+            <wp:docPr id="11" name="Picture 11"/>
             <wp:cNvGraphicFramePr>
               <a:graphicFrameLocks xmlns:a="http://schemas.openxmlformats.org/drawingml/2006/main" noChangeAspect="1"/>
             </wp:cNvGraphicFramePr>
@@ -8298,7 +8243,7 @@
                   <pic:spPr>
                     <a:xfrm>
                       <a:off x="0" y="0"/>
-                      <a:ext cx="5050292" cy="3596081"/>
+                      <a:ext cx="5146587" cy="3724518"/>
                     </a:xfrm>
                     <a:prstGeom prst="rect">
                       <a:avLst/>
@@ -8320,27 +8265,14 @@
       <w:r>
         <w:t xml:space="preserve">Figure </w:t>
       </w:r>
-      <w:r>
-        <w:fldChar w:fldCharType="begin"/>
-      </w:r>
-      <w:r>
-        <w:instrText xml:space="preserve"> SEQ Figure \* ARABIC </w:instrText>
-      </w:r>
-      <w:r>
-        <w:fldChar w:fldCharType="separate"/>
-      </w:r>
-      <w:r>
-        <w:rPr>
-          <w:noProof/>
-        </w:rPr>
-        <w:t>6</w:t>
-      </w:r>
-      <w:r>
-        <w:rPr>
-          <w:noProof/>
-        </w:rPr>
-        <w:fldChar w:fldCharType="end"/>
-      </w:r>
+      <w:fldSimple w:instr=" SEQ Figure \* ARABIC ">
+        <w:r>
+          <w:rPr>
+            <w:noProof/>
+          </w:rPr>
+          <w:t>6</w:t>
+        </w:r>
+      </w:fldSimple>
       <w:r>
         <w:t>. Label and Prediction</w:t>
       </w:r>
@@ -8737,7 +8669,9 @@
     <w:p>
       <w:pPr>
         <w:rPr>
+          <w:rStyle w:val="Hyperlink"/>
           <w:rFonts w:cstheme="minorHAnsi"/>
+          <w:szCs w:val="24"/>
         </w:rPr>
       </w:pPr>
       <w:r>
@@ -8768,6 +8702,68 @@
     <w:p>
       <w:pPr>
         <w:rPr>
+          <w:rFonts w:cstheme="minorHAnsi"/>
+        </w:rPr>
+      </w:pPr>
+      <w:r>
+        <w:rPr>
+          <w:rStyle w:val="Hyperlink"/>
+          <w:rFonts w:cstheme="minorHAnsi"/>
+          <w:color w:val="auto"/>
+          <w:szCs w:val="24"/>
+          <w:u w:val="none"/>
+        </w:rPr>
+        <w:t xml:space="preserve">Jupyter </w:t>
+      </w:r>
+      <w:r>
+        <w:rPr>
+          <w:rStyle w:val="Hyperlink"/>
+          <w:rFonts w:cstheme="minorHAnsi"/>
+          <w:color w:val="auto"/>
+          <w:szCs w:val="24"/>
+          <w:u w:val="none"/>
+        </w:rPr>
+        <w:t>Notebook</w:t>
+      </w:r>
+      <w:r>
+        <w:rPr>
+          <w:rStyle w:val="Hyperlink"/>
+          <w:rFonts w:cstheme="minorHAnsi"/>
+          <w:color w:val="auto"/>
+          <w:szCs w:val="24"/>
+          <w:u w:val="none"/>
+        </w:rPr>
+        <w:t>:</w:t>
+      </w:r>
+      <w:r>
+        <w:rPr>
+          <w:rStyle w:val="Hyperlink"/>
+          <w:rFonts w:cstheme="minorHAnsi"/>
+          <w:color w:val="auto"/>
+          <w:szCs w:val="24"/>
+          <w:u w:val="none"/>
+        </w:rPr>
+        <w:br/>
+      </w:r>
+      <w:hyperlink r:id="rId21" w:history="1">
+        <w:r>
+          <w:rPr>
+            <w:rStyle w:val="Hyperlink"/>
+            <w:rFonts w:cstheme="minorHAnsi"/>
+          </w:rPr>
+          <w:t>https://github.com/akale1994/Melbourne-Datathon-2020/blob/main/MelbourneDatathon.ipynb</w:t>
+        </w:r>
+      </w:hyperlink>
+      <w:r>
+        <w:rPr>
+          <w:rFonts w:cstheme="minorHAnsi"/>
+        </w:rPr>
+        <w:t xml:space="preserve"> </w:t>
+      </w:r>
+    </w:p>
+    <w:p>
+      <w:pPr>
+        <w:rPr>
           <w:rFonts w:eastAsiaTheme="majorEastAsia" w:cstheme="minorHAnsi"/>
           <w:color w:val="2F5496" w:themeColor="accent1" w:themeShade="BF"/>
           <w:sz w:val="32"/>
@@ -8837,7 +8833,7 @@
         </w:rPr>
         <w:t xml:space="preserve">Aggregated price and demand data. (2020). Retrieved from </w:t>
       </w:r>
-      <w:hyperlink r:id="rId21" w:history="1">
+      <w:hyperlink r:id="rId22" w:history="1">
         <w:r>
           <w:rPr>
             <w:rStyle w:val="Hyperlink"/>
@@ -8880,7 +8876,7 @@
         </w:rPr>
         <w:t xml:space="preserve"> (Engineering Doctorate). Cranfield University, Retrieved from </w:t>
       </w:r>
-      <w:hyperlink r:id="rId22" w:history="1">
+      <w:hyperlink r:id="rId23" w:history="1">
         <w:r>
           <w:rPr>
             <w:rStyle w:val="Hyperlink"/>
@@ -8930,7 +8926,7 @@
         </w:rPr>
         <w:t xml:space="preserve"> Retrieved from </w:t>
       </w:r>
-      <w:hyperlink r:id="rId23" w:history="1">
+      <w:hyperlink r:id="rId24" w:history="1">
         <w:r>
           <w:rPr>
             <w:rStyle w:val="Hyperlink"/>
@@ -8958,7 +8954,7 @@
         </w:rPr>
         <w:t xml:space="preserve">Climate Data Online. (2020). Retrieved from </w:t>
       </w:r>
-      <w:hyperlink r:id="rId24" w:history="1">
+      <w:hyperlink r:id="rId25" w:history="1">
         <w:r>
           <w:rPr>
             <w:rStyle w:val="Hyperlink"/>
@@ -8986,7 +8982,7 @@
         </w:rPr>
         <w:t xml:space="preserve">Demographic Resources. (2020). Retrieved from </w:t>
       </w:r>
-      <w:hyperlink r:id="rId25" w:history="1">
+      <w:hyperlink r:id="rId26" w:history="1">
         <w:r>
           <w:rPr>
             <w:rStyle w:val="Hyperlink"/>
@@ -9014,7 +9010,7 @@
         </w:rPr>
         <w:t xml:space="preserve">Macroeconomic Indicators. (2020). Retrieved from </w:t>
       </w:r>
-      <w:hyperlink r:id="rId26" w:history="1">
+      <w:hyperlink r:id="rId27" w:history="1">
         <w:r>
           <w:rPr>
             <w:rStyle w:val="Hyperlink"/>
@@ -9042,7 +9038,7 @@
         </w:rPr>
         <w:t xml:space="preserve">Victorian MRIM meter data. (2020). Retrieved from </w:t>
       </w:r>
-      <w:hyperlink r:id="rId27" w:history="1">
+      <w:hyperlink r:id="rId28" w:history="1">
         <w:r>
           <w:rPr>
             <w:rStyle w:val="Hyperlink"/>
@@ -9070,7 +9066,7 @@
         </w:rPr>
         <w:t xml:space="preserve">Victorian public holidays. (2020). Retrieved from </w:t>
       </w:r>
-      <w:hyperlink r:id="rId28" w:history="1">
+      <w:hyperlink r:id="rId29" w:history="1">
         <w:r>
           <w:rPr>
             <w:rStyle w:val="Hyperlink"/>
@@ -9113,7 +9109,7 @@
         </w:rPr>
         <w:t xml:space="preserve">. Retrieved from </w:t>
       </w:r>
-      <w:hyperlink r:id="rId29" w:history="1">
+      <w:hyperlink r:id="rId30" w:history="1">
         <w:r>
           <w:rPr>
             <w:rStyle w:val="Hyperlink"/>
@@ -9139,7 +9135,7 @@
         </w:rPr>
         <w:t xml:space="preserve">WEM Data Dashboard. (2020). Retrieved from </w:t>
       </w:r>
-      <w:hyperlink r:id="rId30" w:history="1">
+      <w:hyperlink r:id="rId31" w:history="1">
         <w:r>
           <w:rPr>
             <w:rStyle w:val="Hyperlink"/>
@@ -9159,7 +9155,7 @@
       </w:r>
     </w:p>
     <w:sectPr>
-      <w:footerReference w:type="default" r:id="rId31"/>
+      <w:footerReference w:type="default" r:id="rId32"/>
       <w:pgSz w:w="11906" w:h="16838"/>
       <w:pgMar w:top="1440" w:right="1440" w:bottom="1440" w:left="1440" w:header="708" w:footer="708" w:gutter="0"/>
       <w:pgBorders w:offsetFrom="page">
@@ -15244,7 +15240,7 @@
 </file>
 
 <file path=customXml/itemProps5.xml><?xml version="1.0" encoding="utf-8"?>
-<ds:datastoreItem xmlns:ds="http://schemas.openxmlformats.org/officeDocument/2006/customXml" ds:itemID="{D1575DD7-4310-4D11-BB87-07CF72B38EE2}">
+<ds:datastoreItem xmlns:ds="http://schemas.openxmlformats.org/officeDocument/2006/customXml" ds:itemID="{7E562A9C-A704-4237-8609-A135833536B0}">
   <ds:schemaRefs>
     <ds:schemaRef ds:uri="http://schemas.openxmlformats.org/officeDocument/2006/bibliography"/>
   </ds:schemaRefs>

--- a/report/Report_MelbourneDatathon.docx
+++ b/report/Report_MelbourneDatathon.docx
@@ -14,6 +14,7 @@
           <w:docPartUnique/>
         </w:docPartObj>
       </w:sdtPr>
+      <w:sdtEndPr/>
       <w:sdtContent>
         <w:p>
           <w:pPr>
@@ -157,6 +158,7 @@
                                       <w:calendar w:val="gregorian"/>
                                     </w:date>
                                   </w:sdtPr>
+                                  <w:sdtEndPr/>
                                   <w:sdtContent>
                                     <w:p>
                                       <w:pPr>
@@ -3472,6 +3474,7 @@
                                 <w:calendar w:val="gregorian"/>
                               </w:date>
                             </w:sdtPr>
+                            <w:sdtEndPr/>
                             <w:sdtContent>
                               <w:p>
                                 <w:pPr>
@@ -4152,6 +4155,7 @@
                                     <w:dataBinding w:prefixMappings="xmlns:ns0='http://purl.org/dc/elements/1.1/' xmlns:ns1='http://schemas.openxmlformats.org/package/2006/metadata/core-properties' " w:xpath="/ns1:coreProperties[1]/ns0:title[1]" w:storeItemID="{6C3C8BC8-F283-45AE-878A-BAB7291924A1}"/>
                                     <w:text/>
                                   </w:sdtPr>
+                                  <w:sdtEndPr/>
                                   <w:sdtContent>
                                     <w:r>
                                       <w:rPr>
@@ -4249,6 +4253,7 @@
                               <w:dataBinding w:prefixMappings="xmlns:ns0='http://purl.org/dc/elements/1.1/' xmlns:ns1='http://schemas.openxmlformats.org/package/2006/metadata/core-properties' " w:xpath="/ns1:coreProperties[1]/ns0:title[1]" w:storeItemID="{6C3C8BC8-F283-45AE-878A-BAB7291924A1}"/>
                               <w:text/>
                             </w:sdtPr>
+                            <w:sdtEndPr/>
                             <w:sdtContent>
                               <w:r>
                                 <w:rPr>
@@ -6957,14 +6962,27 @@
       <w:r>
         <w:t xml:space="preserve">Figure </w:t>
       </w:r>
-      <w:fldSimple w:instr=" SEQ Figure \* ARABIC ">
-        <w:r>
-          <w:rPr>
-            <w:noProof/>
-          </w:rPr>
-          <w:t>1</w:t>
-        </w:r>
-      </w:fldSimple>
+      <w:r>
+        <w:fldChar w:fldCharType="begin"/>
+      </w:r>
+      <w:r>
+        <w:instrText xml:space="preserve"> SEQ Figure \* ARABIC </w:instrText>
+      </w:r>
+      <w:r>
+        <w:fldChar w:fldCharType="separate"/>
+      </w:r>
+      <w:r>
+        <w:rPr>
+          <w:noProof/>
+        </w:rPr>
+        <w:t>1</w:t>
+      </w:r>
+      <w:r>
+        <w:rPr>
+          <w:noProof/>
+        </w:rPr>
+        <w:fldChar w:fldCharType="end"/>
+      </w:r>
       <w:r>
         <w:t>. Demand and Prices w.r.t. Covid-19</w:t>
       </w:r>
@@ -7151,14 +7169,27 @@
       <w:r>
         <w:t xml:space="preserve">Figure </w:t>
       </w:r>
-      <w:fldSimple w:instr=" SEQ Figure \* ARABIC ">
-        <w:r>
-          <w:rPr>
-            <w:noProof/>
-          </w:rPr>
-          <w:t>2</w:t>
-        </w:r>
-      </w:fldSimple>
+      <w:r>
+        <w:fldChar w:fldCharType="begin"/>
+      </w:r>
+      <w:r>
+        <w:instrText xml:space="preserve"> SEQ Figure \* ARABIC </w:instrText>
+      </w:r>
+      <w:r>
+        <w:fldChar w:fldCharType="separate"/>
+      </w:r>
+      <w:r>
+        <w:rPr>
+          <w:noProof/>
+        </w:rPr>
+        <w:t>2</w:t>
+      </w:r>
+      <w:r>
+        <w:rPr>
+          <w:noProof/>
+        </w:rPr>
+        <w:fldChar w:fldCharType="end"/>
+      </w:r>
       <w:r>
         <w:t>. Demand and Prices w.r.t. Seasons in Victoria</w:t>
       </w:r>
@@ -7228,8 +7259,6 @@
       <w:r>
         <w:t>This also tells us the direct correlation between temperature and electricity demand. Lower temperature leads to higher demand and vice versa.</w:t>
       </w:r>
-      <w:bookmarkStart w:id="9" w:name="_GoBack"/>
-      <w:bookmarkEnd w:id="9"/>
     </w:p>
     <w:p>
       <w:pPr>
@@ -7265,7 +7294,7 @@
           <w:rFonts w:asciiTheme="minorHAnsi" w:hAnsiTheme="minorHAnsi" w:cstheme="minorHAnsi"/>
         </w:rPr>
       </w:pPr>
-      <w:bookmarkStart w:id="10" w:name="_Toc53952543"/>
+      <w:bookmarkStart w:id="9" w:name="_Toc53952543"/>
       <w:r>
         <w:rPr>
           <w:rFonts w:asciiTheme="minorHAnsi" w:hAnsiTheme="minorHAnsi" w:cstheme="minorHAnsi"/>
@@ -7273,7 +7302,7 @@
         <w:lastRenderedPageBreak/>
         <w:t>Weekdays and Weekends as a perspective</w:t>
       </w:r>
-      <w:bookmarkEnd w:id="10"/>
+      <w:bookmarkEnd w:id="9"/>
     </w:p>
     <w:p/>
     <w:p>
@@ -7390,22 +7419,35 @@
           <w:szCs w:val="24"/>
         </w:rPr>
       </w:pPr>
-      <w:bookmarkStart w:id="11" w:name="_Toc53950601"/>
+      <w:bookmarkStart w:id="10" w:name="_Toc53950601"/>
       <w:r>
         <w:t xml:space="preserve">Figure </w:t>
       </w:r>
-      <w:fldSimple w:instr=" SEQ Figure \* ARABIC ">
-        <w:r>
-          <w:rPr>
-            <w:noProof/>
-          </w:rPr>
-          <w:t>3</w:t>
-        </w:r>
-      </w:fldSimple>
+      <w:r>
+        <w:fldChar w:fldCharType="begin"/>
+      </w:r>
+      <w:r>
+        <w:instrText xml:space="preserve"> SEQ Figure \* ARABIC </w:instrText>
+      </w:r>
+      <w:r>
+        <w:fldChar w:fldCharType="separate"/>
+      </w:r>
+      <w:r>
+        <w:rPr>
+          <w:noProof/>
+        </w:rPr>
+        <w:t>3</w:t>
+      </w:r>
+      <w:r>
+        <w:rPr>
+          <w:noProof/>
+        </w:rPr>
+        <w:fldChar w:fldCharType="end"/>
+      </w:r>
       <w:r>
         <w:t>. Demand and Prices w.r.t. Weekdays and Weekends</w:t>
       </w:r>
-      <w:bookmarkEnd w:id="11"/>
+      <w:bookmarkEnd w:id="10"/>
     </w:p>
     <w:p>
       <w:r>
@@ -7489,7 +7531,7 @@
           <w:rFonts w:asciiTheme="minorHAnsi" w:hAnsiTheme="minorHAnsi" w:cstheme="minorHAnsi"/>
         </w:rPr>
       </w:pPr>
-      <w:bookmarkStart w:id="12" w:name="_Toc53952544"/>
+      <w:bookmarkStart w:id="11" w:name="_Toc53952544"/>
       <w:r>
         <w:rPr>
           <w:rFonts w:asciiTheme="minorHAnsi" w:hAnsiTheme="minorHAnsi" w:cstheme="minorHAnsi"/>
@@ -7497,7 +7539,7 @@
         <w:lastRenderedPageBreak/>
         <w:t>Public Holidays as a perspective</w:t>
       </w:r>
-      <w:bookmarkEnd w:id="12"/>
+      <w:bookmarkEnd w:id="11"/>
     </w:p>
     <w:p/>
     <w:p>
@@ -7614,18 +7656,31 @@
           <w:szCs w:val="24"/>
         </w:rPr>
       </w:pPr>
-      <w:bookmarkStart w:id="13" w:name="_Toc53950602"/>
+      <w:bookmarkStart w:id="12" w:name="_Toc53950602"/>
       <w:r>
         <w:t xml:space="preserve">Figure </w:t>
       </w:r>
-      <w:fldSimple w:instr=" SEQ Figure \* ARABIC ">
-        <w:r>
-          <w:rPr>
-            <w:noProof/>
-          </w:rPr>
-          <w:t>4</w:t>
-        </w:r>
-      </w:fldSimple>
+      <w:r>
+        <w:fldChar w:fldCharType="begin"/>
+      </w:r>
+      <w:r>
+        <w:instrText xml:space="preserve"> SEQ Figure \* ARABIC </w:instrText>
+      </w:r>
+      <w:r>
+        <w:fldChar w:fldCharType="separate"/>
+      </w:r>
+      <w:r>
+        <w:rPr>
+          <w:noProof/>
+        </w:rPr>
+        <w:t>4</w:t>
+      </w:r>
+      <w:r>
+        <w:rPr>
+          <w:noProof/>
+        </w:rPr>
+        <w:fldChar w:fldCharType="end"/>
+      </w:r>
       <w:r>
         <w:t xml:space="preserve">. </w:t>
       </w:r>
@@ -7635,7 +7690,7 @@
       <w:r>
         <w:t>Public Holidays in Victoria</w:t>
       </w:r>
-      <w:bookmarkEnd w:id="13"/>
+      <w:bookmarkEnd w:id="12"/>
     </w:p>
     <w:p>
       <w:r>
@@ -7696,7 +7751,7 @@
           <w:rFonts w:asciiTheme="minorHAnsi" w:hAnsiTheme="minorHAnsi" w:cstheme="minorHAnsi"/>
         </w:rPr>
       </w:pPr>
-      <w:bookmarkStart w:id="14" w:name="_Toc53952545"/>
+      <w:bookmarkStart w:id="13" w:name="_Toc53952545"/>
       <w:r>
         <w:rPr>
           <w:rFonts w:asciiTheme="minorHAnsi" w:hAnsiTheme="minorHAnsi" w:cstheme="minorHAnsi"/>
@@ -7704,7 +7759,7 @@
         <w:lastRenderedPageBreak/>
         <w:t>Time of the day as a perspective</w:t>
       </w:r>
-      <w:bookmarkEnd w:id="14"/>
+      <w:bookmarkEnd w:id="13"/>
     </w:p>
     <w:p/>
     <w:p>
@@ -7821,18 +7876,31 @@
           <w:szCs w:val="24"/>
         </w:rPr>
       </w:pPr>
-      <w:bookmarkStart w:id="15" w:name="_Toc53950603"/>
+      <w:bookmarkStart w:id="14" w:name="_Toc53950603"/>
       <w:r>
         <w:t xml:space="preserve">Figure </w:t>
       </w:r>
-      <w:fldSimple w:instr=" SEQ Figure \* ARABIC ">
-        <w:r>
-          <w:rPr>
-            <w:noProof/>
-          </w:rPr>
-          <w:t>5</w:t>
-        </w:r>
-      </w:fldSimple>
+      <w:r>
+        <w:fldChar w:fldCharType="begin"/>
+      </w:r>
+      <w:r>
+        <w:instrText xml:space="preserve"> SEQ Figure \* ARABIC </w:instrText>
+      </w:r>
+      <w:r>
+        <w:fldChar w:fldCharType="separate"/>
+      </w:r>
+      <w:r>
+        <w:rPr>
+          <w:noProof/>
+        </w:rPr>
+        <w:t>5</w:t>
+      </w:r>
+      <w:r>
+        <w:rPr>
+          <w:noProof/>
+        </w:rPr>
+        <w:fldChar w:fldCharType="end"/>
+      </w:r>
       <w:r>
         <w:t xml:space="preserve">. </w:t>
       </w:r>
@@ -7842,7 +7910,7 @@
       <w:r>
         <w:t>Time Period of the day</w:t>
       </w:r>
-      <w:bookmarkEnd w:id="15"/>
+      <w:bookmarkEnd w:id="14"/>
     </w:p>
     <w:p>
       <w:r>
@@ -7896,7 +7964,7 @@
           <w:rFonts w:asciiTheme="minorHAnsi" w:hAnsiTheme="minorHAnsi" w:cstheme="minorHAnsi"/>
         </w:rPr>
       </w:pPr>
-      <w:bookmarkStart w:id="16" w:name="_Toc53952546"/>
+      <w:bookmarkStart w:id="15" w:name="_Toc53952546"/>
       <w:r>
         <w:rPr>
           <w:rFonts w:asciiTheme="minorHAnsi" w:hAnsiTheme="minorHAnsi" w:cstheme="minorHAnsi"/>
@@ -7904,7 +7972,7 @@
         <w:lastRenderedPageBreak/>
         <w:t>Multi-layer Perceptron – ANN</w:t>
       </w:r>
-      <w:bookmarkEnd w:id="16"/>
+      <w:bookmarkEnd w:id="15"/>
     </w:p>
     <w:p>
       <w:pPr>
@@ -7917,14 +7985,14 @@
           <w:rFonts w:asciiTheme="minorHAnsi" w:hAnsiTheme="minorHAnsi" w:cstheme="minorHAnsi"/>
         </w:rPr>
       </w:pPr>
-      <w:bookmarkStart w:id="17" w:name="_Toc53952547"/>
+      <w:bookmarkStart w:id="16" w:name="_Toc53952547"/>
       <w:r>
         <w:rPr>
           <w:rFonts w:asciiTheme="minorHAnsi" w:hAnsiTheme="minorHAnsi" w:cstheme="minorHAnsi"/>
         </w:rPr>
         <w:t>Feature Engineering</w:t>
       </w:r>
-      <w:bookmarkEnd w:id="17"/>
+      <w:bookmarkEnd w:id="16"/>
     </w:p>
     <w:p>
       <w:pPr>
@@ -8014,7 +8082,7 @@
           <w:rFonts w:asciiTheme="minorHAnsi" w:hAnsiTheme="minorHAnsi" w:cstheme="minorHAnsi"/>
         </w:rPr>
       </w:pPr>
-      <w:bookmarkStart w:id="18" w:name="_Toc53952548"/>
+      <w:bookmarkStart w:id="17" w:name="_Toc53952548"/>
       <w:r>
         <w:rPr>
           <w:rFonts w:asciiTheme="minorHAnsi" w:hAnsiTheme="minorHAnsi" w:cstheme="minorHAnsi"/>
@@ -8027,7 +8095,7 @@
         </w:rPr>
         <w:t xml:space="preserve"> Results</w:t>
       </w:r>
-      <w:bookmarkEnd w:id="18"/>
+      <w:bookmarkEnd w:id="17"/>
     </w:p>
     <w:p>
       <w:r>
@@ -8261,18 +8329,31 @@
         <w:pStyle w:val="Caption"/>
         <w:jc w:val="center"/>
       </w:pPr>
-      <w:bookmarkStart w:id="19" w:name="_Toc53950604"/>
+      <w:bookmarkStart w:id="18" w:name="_Toc53950604"/>
       <w:r>
         <w:t xml:space="preserve">Figure </w:t>
       </w:r>
-      <w:fldSimple w:instr=" SEQ Figure \* ARABIC ">
-        <w:r>
-          <w:rPr>
-            <w:noProof/>
-          </w:rPr>
-          <w:t>6</w:t>
-        </w:r>
-      </w:fldSimple>
+      <w:r>
+        <w:fldChar w:fldCharType="begin"/>
+      </w:r>
+      <w:r>
+        <w:instrText xml:space="preserve"> SEQ Figure \* ARABIC </w:instrText>
+      </w:r>
+      <w:r>
+        <w:fldChar w:fldCharType="separate"/>
+      </w:r>
+      <w:r>
+        <w:rPr>
+          <w:noProof/>
+        </w:rPr>
+        <w:t>6</w:t>
+      </w:r>
+      <w:r>
+        <w:rPr>
+          <w:noProof/>
+        </w:rPr>
+        <w:fldChar w:fldCharType="end"/>
+      </w:r>
       <w:r>
         <w:t>. Label and Prediction</w:t>
       </w:r>
@@ -8282,7 +8363,7 @@
       <w:r>
         <w:t xml:space="preserve"> to check Model Performance</w:t>
       </w:r>
-      <w:bookmarkEnd w:id="19"/>
+      <w:bookmarkEnd w:id="18"/>
     </w:p>
     <w:p>
       <w:r>
@@ -8294,6 +8375,8 @@
       <w:r>
         <w:t xml:space="preserve"> label and prediction values which shows how well the model has been trained.</w:t>
       </w:r>
+      <w:bookmarkStart w:id="19" w:name="_GoBack"/>
+      <w:bookmarkEnd w:id="19"/>
     </w:p>
     <w:p>
       <w:pPr>
@@ -8471,11 +8554,80 @@
         </w:rPr>
         <w:t xml:space="preserve"> produces the best result.</w:t>
       </w:r>
-      <w:r>
+    </w:p>
+    <w:p>
+      <w:pPr>
         <w:rPr>
           <w:rFonts w:cstheme="minorHAnsi"/>
         </w:rPr>
-        <w:t xml:space="preserve"> We have successfully forecasted the electricity prices for the Covid-19 period based on historical data, which can aid the electricity providing companies in avoiding losses due to unprecedented events.</w:t>
+      </w:pPr>
+      <w:r>
+        <w:rPr>
+          <w:rFonts w:cstheme="minorHAnsi"/>
+        </w:rPr>
+        <w:t>We have successfully forecasted the electricity prices for the Covid-19 period based on historical data, which can aid the electricity providing companies in avoiding losses due to unprecedented events.</w:t>
+      </w:r>
+      <w:r>
+        <w:rPr>
+          <w:rFonts w:cstheme="minorHAnsi"/>
+        </w:rPr>
+        <w:t xml:space="preserve"> </w:t>
+      </w:r>
+      <w:r>
+        <w:rPr>
+          <w:rFonts w:cstheme="minorHAnsi"/>
+        </w:rPr>
+        <w:t>We may also predict the actual demand of electricity using the same analogy from the same data. The idea of predicting prices was directly aimed to aid the energy providing companies for being prepared for the financial instability they might face.</w:t>
+      </w:r>
+    </w:p>
+    <w:p>
+      <w:pPr>
+        <w:rPr>
+          <w:rFonts w:cstheme="minorHAnsi"/>
+        </w:rPr>
+      </w:pPr>
+    </w:p>
+    <w:p>
+      <w:pPr>
+        <w:pStyle w:val="Heading1"/>
+        <w:numPr>
+          <w:ilvl w:val="0"/>
+          <w:numId w:val="11"/>
+        </w:numPr>
+        <w:rPr>
+          <w:rFonts w:asciiTheme="minorHAnsi" w:hAnsiTheme="minorHAnsi" w:cstheme="minorHAnsi"/>
+        </w:rPr>
+      </w:pPr>
+      <w:r>
+        <w:rPr>
+          <w:rFonts w:asciiTheme="minorHAnsi" w:hAnsiTheme="minorHAnsi" w:cstheme="minorHAnsi"/>
+        </w:rPr>
+        <w:t>Future Work</w:t>
+      </w:r>
+    </w:p>
+    <w:p>
+      <w:pPr>
+        <w:rPr>
+          <w:rFonts w:cstheme="minorHAnsi"/>
+        </w:rPr>
+      </w:pPr>
+      <w:r>
+        <w:rPr>
+          <w:rFonts w:cstheme="minorHAnsi"/>
+        </w:rPr>
+        <w:t xml:space="preserve">If there are no or less limitations in the computational resources, the hyperparameter tuning can be improved using </w:t>
+      </w:r>
+      <w:r>
+        <w:rPr>
+          <w:rFonts w:cstheme="minorHAnsi"/>
+        </w:rPr>
+        <w:t>K-Fold Validation</w:t>
+      </w:r>
+      <w:r>
+        <w:rPr>
+          <w:rFonts w:cstheme="minorHAnsi"/>
+        </w:rPr>
+        <w:t>, Split Validation or other techniques to further reduce the mean squared error.</w:t>
       </w:r>
     </w:p>
     <w:p>
@@ -8759,22 +8911,6 @@
           <w:rFonts w:cstheme="minorHAnsi"/>
         </w:rPr>
         <w:t xml:space="preserve"> </w:t>
-      </w:r>
-    </w:p>
-    <w:p>
-      <w:pPr>
-        <w:rPr>
-          <w:rFonts w:eastAsiaTheme="majorEastAsia" w:cstheme="minorHAnsi"/>
-          <w:color w:val="2F5496" w:themeColor="accent1" w:themeShade="BF"/>
-          <w:sz w:val="32"/>
-          <w:szCs w:val="32"/>
-        </w:rPr>
-      </w:pPr>
-      <w:r>
-        <w:rPr>
-          <w:rFonts w:cstheme="minorHAnsi"/>
-        </w:rPr>
-        <w:br w:type="page"/>
       </w:r>
     </w:p>
     <w:p>
@@ -11062,6 +11198,127 @@
     </w:lvl>
   </w:abstractNum>
   <w:abstractNum w:abstractNumId="19" w15:restartNumberingAfterBreak="0">
+    <w:nsid w:val="3281425A"/>
+    <w:multiLevelType w:val="multilevel"/>
+    <w:tmpl w:val="F95E3CE2"/>
+    <w:lvl w:ilvl="0">
+      <w:start w:val="1"/>
+      <w:numFmt w:val="decimal"/>
+      <w:lvlText w:val="%1."/>
+      <w:lvlJc w:val="left"/>
+      <w:pPr>
+        <w:ind w:left="720" w:hanging="360"/>
+      </w:pPr>
+      <w:rPr>
+        <w:rFonts w:hint="default"/>
+      </w:rPr>
+    </w:lvl>
+    <w:lvl w:ilvl="1">
+      <w:start w:val="1"/>
+      <w:numFmt w:val="decimal"/>
+      <w:isLgl/>
+      <w:lvlText w:val="%1.%2"/>
+      <w:lvlJc w:val="left"/>
+      <w:pPr>
+        <w:ind w:left="1080" w:hanging="720"/>
+      </w:pPr>
+      <w:rPr>
+        <w:rFonts w:hint="default"/>
+      </w:rPr>
+    </w:lvl>
+    <w:lvl w:ilvl="2">
+      <w:start w:val="1"/>
+      <w:numFmt w:val="decimal"/>
+      <w:isLgl/>
+      <w:lvlText w:val="%1.%2.%3"/>
+      <w:lvlJc w:val="left"/>
+      <w:pPr>
+        <w:ind w:left="1080" w:hanging="720"/>
+      </w:pPr>
+      <w:rPr>
+        <w:rFonts w:hint="default"/>
+      </w:rPr>
+    </w:lvl>
+    <w:lvl w:ilvl="3">
+      <w:start w:val="1"/>
+      <w:numFmt w:val="decimal"/>
+      <w:isLgl/>
+      <w:lvlText w:val="%1.%2.%3.%4"/>
+      <w:lvlJc w:val="left"/>
+      <w:pPr>
+        <w:ind w:left="1440" w:hanging="1080"/>
+      </w:pPr>
+      <w:rPr>
+        <w:rFonts w:hint="default"/>
+      </w:rPr>
+    </w:lvl>
+    <w:lvl w:ilvl="4">
+      <w:start w:val="1"/>
+      <w:numFmt w:val="decimal"/>
+      <w:isLgl/>
+      <w:lvlText w:val="%1.%2.%3.%4.%5"/>
+      <w:lvlJc w:val="left"/>
+      <w:pPr>
+        <w:ind w:left="1800" w:hanging="1440"/>
+      </w:pPr>
+      <w:rPr>
+        <w:rFonts w:hint="default"/>
+      </w:rPr>
+    </w:lvl>
+    <w:lvl w:ilvl="5">
+      <w:start w:val="1"/>
+      <w:numFmt w:val="decimal"/>
+      <w:isLgl/>
+      <w:lvlText w:val="%1.%2.%3.%4.%5.%6"/>
+      <w:lvlJc w:val="left"/>
+      <w:pPr>
+        <w:ind w:left="1800" w:hanging="1440"/>
+      </w:pPr>
+      <w:rPr>
+        <w:rFonts w:hint="default"/>
+      </w:rPr>
+    </w:lvl>
+    <w:lvl w:ilvl="6">
+      <w:start w:val="1"/>
+      <w:numFmt w:val="decimal"/>
+      <w:isLgl/>
+      <w:lvlText w:val="%1.%2.%3.%4.%5.%6.%7"/>
+      <w:lvlJc w:val="left"/>
+      <w:pPr>
+        <w:ind w:left="2160" w:hanging="1800"/>
+      </w:pPr>
+      <w:rPr>
+        <w:rFonts w:hint="default"/>
+      </w:rPr>
+    </w:lvl>
+    <w:lvl w:ilvl="7">
+      <w:start w:val="1"/>
+      <w:numFmt w:val="decimal"/>
+      <w:isLgl/>
+      <w:lvlText w:val="%1.%2.%3.%4.%5.%6.%7.%8"/>
+      <w:lvlJc w:val="left"/>
+      <w:pPr>
+        <w:ind w:left="2520" w:hanging="2160"/>
+      </w:pPr>
+      <w:rPr>
+        <w:rFonts w:hint="default"/>
+      </w:rPr>
+    </w:lvl>
+    <w:lvl w:ilvl="8">
+      <w:start w:val="1"/>
+      <w:numFmt w:val="decimal"/>
+      <w:isLgl/>
+      <w:lvlText w:val="%1.%2.%3.%4.%5.%6.%7.%8.%9"/>
+      <w:lvlJc w:val="left"/>
+      <w:pPr>
+        <w:ind w:left="2520" w:hanging="2160"/>
+      </w:pPr>
+      <w:rPr>
+        <w:rFonts w:hint="default"/>
+      </w:rPr>
+    </w:lvl>
+  </w:abstractNum>
+  <w:abstractNum w:abstractNumId="20" w15:restartNumberingAfterBreak="0">
     <w:nsid w:val="3B61496F"/>
     <w:multiLevelType w:val="hybridMultilevel"/>
     <w:tmpl w:val="C058A2D0"/>
@@ -11174,7 +11431,7 @@
       </w:rPr>
     </w:lvl>
   </w:abstractNum>
-  <w:abstractNum w:abstractNumId="20" w15:restartNumberingAfterBreak="0">
+  <w:abstractNum w:abstractNumId="21" w15:restartNumberingAfterBreak="0">
     <w:nsid w:val="3D2F2682"/>
     <w:multiLevelType w:val="hybridMultilevel"/>
     <w:tmpl w:val="6FDC3E0A"/>
@@ -11225,7 +11482,7 @@
       <w:lvlJc w:val="left"/>
     </w:lvl>
   </w:abstractNum>
-  <w:abstractNum w:abstractNumId="21" w15:restartNumberingAfterBreak="0">
+  <w:abstractNum w:abstractNumId="22" w15:restartNumberingAfterBreak="0">
     <w:nsid w:val="3E643CCA"/>
     <w:multiLevelType w:val="hybridMultilevel"/>
     <w:tmpl w:val="EB9417D4"/>
@@ -11314,7 +11571,7 @@
       </w:pPr>
     </w:lvl>
   </w:abstractNum>
-  <w:abstractNum w:abstractNumId="22" w15:restartNumberingAfterBreak="0">
+  <w:abstractNum w:abstractNumId="23" w15:restartNumberingAfterBreak="0">
     <w:nsid w:val="3E981A55"/>
     <w:multiLevelType w:val="hybridMultilevel"/>
     <w:tmpl w:val="B27E07C8"/>
@@ -11403,7 +11660,7 @@
       </w:pPr>
     </w:lvl>
   </w:abstractNum>
-  <w:abstractNum w:abstractNumId="23" w15:restartNumberingAfterBreak="0">
+  <w:abstractNum w:abstractNumId="24" w15:restartNumberingAfterBreak="0">
     <w:nsid w:val="3EBF68C2"/>
     <w:multiLevelType w:val="hybridMultilevel"/>
     <w:tmpl w:val="645C862E"/>
@@ -11492,7 +11749,7 @@
       </w:pPr>
     </w:lvl>
   </w:abstractNum>
-  <w:abstractNum w:abstractNumId="24" w15:restartNumberingAfterBreak="0">
+  <w:abstractNum w:abstractNumId="25" w15:restartNumberingAfterBreak="0">
     <w:nsid w:val="420864FC"/>
     <w:multiLevelType w:val="hybridMultilevel"/>
     <w:tmpl w:val="9A38BC02"/>
@@ -11581,7 +11838,7 @@
       </w:pPr>
     </w:lvl>
   </w:abstractNum>
-  <w:abstractNum w:abstractNumId="25" w15:restartNumberingAfterBreak="0">
+  <w:abstractNum w:abstractNumId="26" w15:restartNumberingAfterBreak="0">
     <w:nsid w:val="46E1707C"/>
     <w:multiLevelType w:val="hybridMultilevel"/>
     <w:tmpl w:val="1DDE3B96"/>
@@ -11667,7 +11924,7 @@
       </w:pPr>
     </w:lvl>
   </w:abstractNum>
-  <w:abstractNum w:abstractNumId="26" w15:restartNumberingAfterBreak="0">
+  <w:abstractNum w:abstractNumId="27" w15:restartNumberingAfterBreak="0">
     <w:nsid w:val="470C5206"/>
     <w:multiLevelType w:val="hybridMultilevel"/>
     <w:tmpl w:val="3E221F42"/>
@@ -11756,7 +12013,7 @@
       </w:pPr>
     </w:lvl>
   </w:abstractNum>
-  <w:abstractNum w:abstractNumId="27" w15:restartNumberingAfterBreak="0">
+  <w:abstractNum w:abstractNumId="28" w15:restartNumberingAfterBreak="0">
     <w:nsid w:val="4AD22346"/>
     <w:multiLevelType w:val="hybridMultilevel"/>
     <w:tmpl w:val="D9BA3C22"/>
@@ -11869,7 +12126,7 @@
       </w:rPr>
     </w:lvl>
   </w:abstractNum>
-  <w:abstractNum w:abstractNumId="28" w15:restartNumberingAfterBreak="0">
+  <w:abstractNum w:abstractNumId="29" w15:restartNumberingAfterBreak="0">
     <w:nsid w:val="4B1F1B8B"/>
     <w:multiLevelType w:val="hybridMultilevel"/>
     <w:tmpl w:val="A7B45802"/>
@@ -11955,7 +12212,7 @@
       </w:pPr>
     </w:lvl>
   </w:abstractNum>
-  <w:abstractNum w:abstractNumId="29" w15:restartNumberingAfterBreak="0">
+  <w:abstractNum w:abstractNumId="30" w15:restartNumberingAfterBreak="0">
     <w:nsid w:val="4C051BEC"/>
     <w:multiLevelType w:val="hybridMultilevel"/>
     <w:tmpl w:val="EFF069B2"/>
@@ -12044,7 +12301,7 @@
       </w:pPr>
     </w:lvl>
   </w:abstractNum>
-  <w:abstractNum w:abstractNumId="30" w15:restartNumberingAfterBreak="0">
+  <w:abstractNum w:abstractNumId="31" w15:restartNumberingAfterBreak="0">
     <w:nsid w:val="50FC20FB"/>
     <w:multiLevelType w:val="multilevel"/>
     <w:tmpl w:val="F95E3CE2"/>
@@ -12165,7 +12422,7 @@
       </w:rPr>
     </w:lvl>
   </w:abstractNum>
-  <w:abstractNum w:abstractNumId="31" w15:restartNumberingAfterBreak="0">
+  <w:abstractNum w:abstractNumId="32" w15:restartNumberingAfterBreak="0">
     <w:nsid w:val="5AC57B7B"/>
     <w:multiLevelType w:val="hybridMultilevel"/>
     <w:tmpl w:val="2D568E22"/>
@@ -12254,7 +12511,7 @@
       </w:pPr>
     </w:lvl>
   </w:abstractNum>
-  <w:abstractNum w:abstractNumId="32" w15:restartNumberingAfterBreak="0">
+  <w:abstractNum w:abstractNumId="33" w15:restartNumberingAfterBreak="0">
     <w:nsid w:val="5CA45573"/>
     <w:multiLevelType w:val="hybridMultilevel"/>
     <w:tmpl w:val="7B9CAA5C"/>
@@ -12367,7 +12624,7 @@
       </w:rPr>
     </w:lvl>
   </w:abstractNum>
-  <w:abstractNum w:abstractNumId="33" w15:restartNumberingAfterBreak="0">
+  <w:abstractNum w:abstractNumId="34" w15:restartNumberingAfterBreak="0">
     <w:nsid w:val="5E441545"/>
     <w:multiLevelType w:val="multilevel"/>
     <w:tmpl w:val="F95E3CE2"/>
@@ -12488,7 +12745,7 @@
       </w:rPr>
     </w:lvl>
   </w:abstractNum>
-  <w:abstractNum w:abstractNumId="34" w15:restartNumberingAfterBreak="0">
+  <w:abstractNum w:abstractNumId="35" w15:restartNumberingAfterBreak="0">
     <w:nsid w:val="61763A3F"/>
     <w:multiLevelType w:val="multilevel"/>
     <w:tmpl w:val="F95E3CE2"/>
@@ -12609,7 +12866,7 @@
       </w:rPr>
     </w:lvl>
   </w:abstractNum>
-  <w:abstractNum w:abstractNumId="35" w15:restartNumberingAfterBreak="0">
+  <w:abstractNum w:abstractNumId="36" w15:restartNumberingAfterBreak="0">
     <w:nsid w:val="63241C98"/>
     <w:multiLevelType w:val="hybridMultilevel"/>
     <w:tmpl w:val="32044E9A"/>
@@ -12695,7 +12952,7 @@
       </w:pPr>
     </w:lvl>
   </w:abstractNum>
-  <w:abstractNum w:abstractNumId="36" w15:restartNumberingAfterBreak="0">
+  <w:abstractNum w:abstractNumId="37" w15:restartNumberingAfterBreak="0">
     <w:nsid w:val="6619247E"/>
     <w:multiLevelType w:val="hybridMultilevel"/>
     <w:tmpl w:val="49AA656C"/>
@@ -12746,7 +13003,7 @@
       <w:lvlJc w:val="left"/>
     </w:lvl>
   </w:abstractNum>
-  <w:abstractNum w:abstractNumId="37" w15:restartNumberingAfterBreak="0">
+  <w:abstractNum w:abstractNumId="38" w15:restartNumberingAfterBreak="0">
     <w:nsid w:val="66593F3A"/>
     <w:multiLevelType w:val="multilevel"/>
     <w:tmpl w:val="F95E3CE2"/>
@@ -12867,7 +13124,7 @@
       </w:rPr>
     </w:lvl>
   </w:abstractNum>
-  <w:abstractNum w:abstractNumId="38" w15:restartNumberingAfterBreak="0">
+  <w:abstractNum w:abstractNumId="39" w15:restartNumberingAfterBreak="0">
     <w:nsid w:val="69122200"/>
     <w:multiLevelType w:val="hybridMultilevel"/>
     <w:tmpl w:val="46D48F38"/>
@@ -12956,7 +13213,7 @@
       </w:pPr>
     </w:lvl>
   </w:abstractNum>
-  <w:abstractNum w:abstractNumId="39" w15:restartNumberingAfterBreak="0">
+  <w:abstractNum w:abstractNumId="40" w15:restartNumberingAfterBreak="0">
     <w:nsid w:val="6BE91DC5"/>
     <w:multiLevelType w:val="hybridMultilevel"/>
     <w:tmpl w:val="9482CBCC"/>
@@ -13045,7 +13302,7 @@
       </w:pPr>
     </w:lvl>
   </w:abstractNum>
-  <w:abstractNum w:abstractNumId="40" w15:restartNumberingAfterBreak="0">
+  <w:abstractNum w:abstractNumId="41" w15:restartNumberingAfterBreak="0">
     <w:nsid w:val="6CED057D"/>
     <w:multiLevelType w:val="hybridMultilevel"/>
     <w:tmpl w:val="87FC78F6"/>
@@ -13131,7 +13388,7 @@
       </w:pPr>
     </w:lvl>
   </w:abstractNum>
-  <w:abstractNum w:abstractNumId="41" w15:restartNumberingAfterBreak="0">
+  <w:abstractNum w:abstractNumId="42" w15:restartNumberingAfterBreak="0">
     <w:nsid w:val="6EF04C9D"/>
     <w:multiLevelType w:val="hybridMultilevel"/>
     <w:tmpl w:val="C8BECF74"/>
@@ -13244,7 +13501,7 @@
       </w:rPr>
     </w:lvl>
   </w:abstractNum>
-  <w:abstractNum w:abstractNumId="42" w15:restartNumberingAfterBreak="0">
+  <w:abstractNum w:abstractNumId="43" w15:restartNumberingAfterBreak="0">
     <w:nsid w:val="701639EC"/>
     <w:multiLevelType w:val="hybridMultilevel"/>
     <w:tmpl w:val="2854A55E"/>
@@ -13357,7 +13614,7 @@
       </w:rPr>
     </w:lvl>
   </w:abstractNum>
-  <w:abstractNum w:abstractNumId="43" w15:restartNumberingAfterBreak="0">
+  <w:abstractNum w:abstractNumId="44" w15:restartNumberingAfterBreak="0">
     <w:nsid w:val="70BB76DC"/>
     <w:multiLevelType w:val="hybridMultilevel"/>
     <w:tmpl w:val="D8EA2C2E"/>
@@ -13446,7 +13703,7 @@
       </w:pPr>
     </w:lvl>
   </w:abstractNum>
-  <w:abstractNum w:abstractNumId="44" w15:restartNumberingAfterBreak="0">
+  <w:abstractNum w:abstractNumId="45" w15:restartNumberingAfterBreak="0">
     <w:nsid w:val="75297675"/>
     <w:multiLevelType w:val="hybridMultilevel"/>
     <w:tmpl w:val="8F4A9086"/>
@@ -13559,7 +13816,7 @@
       </w:rPr>
     </w:lvl>
   </w:abstractNum>
-  <w:abstractNum w:abstractNumId="45" w15:restartNumberingAfterBreak="0">
+  <w:abstractNum w:abstractNumId="46" w15:restartNumberingAfterBreak="0">
     <w:nsid w:val="7ABD65AD"/>
     <w:multiLevelType w:val="multilevel"/>
     <w:tmpl w:val="F95E3CE2"/>
@@ -13680,7 +13937,7 @@
       </w:rPr>
     </w:lvl>
   </w:abstractNum>
-  <w:abstractNum w:abstractNumId="46" w15:restartNumberingAfterBreak="0">
+  <w:abstractNum w:abstractNumId="47" w15:restartNumberingAfterBreak="0">
     <w:nsid w:val="7EE27B6E"/>
     <w:multiLevelType w:val="hybridMultilevel"/>
     <w:tmpl w:val="1D64F37C"/>
@@ -13794,7 +14051,7 @@
     </w:lvl>
   </w:abstractNum>
   <w:num w:numId="1">
-    <w:abstractNumId w:val="24"/>
+    <w:abstractNumId w:val="25"/>
   </w:num>
   <w:num w:numId="2">
     <w:abstractNumId w:val="5"/>
@@ -13809,10 +14066,10 @@
     <w:abstractNumId w:val="0"/>
   </w:num>
   <w:num w:numId="6">
-    <w:abstractNumId w:val="26"/>
+    <w:abstractNumId w:val="27"/>
   </w:num>
   <w:num w:numId="7">
-    <w:abstractNumId w:val="36"/>
+    <w:abstractNumId w:val="37"/>
   </w:num>
   <w:num w:numId="8">
     <w:abstractNumId w:val="7"/>
@@ -13827,13 +14084,13 @@
     <w:abstractNumId w:val="16"/>
   </w:num>
   <w:num w:numId="12">
-    <w:abstractNumId w:val="27"/>
+    <w:abstractNumId w:val="28"/>
   </w:num>
   <w:num w:numId="13">
     <w:abstractNumId w:val="18"/>
   </w:num>
   <w:num w:numId="14">
-    <w:abstractNumId w:val="42"/>
+    <w:abstractNumId w:val="43"/>
   </w:num>
   <w:num w:numId="15">
     <w:abstractNumId w:val="17"/>
@@ -13842,31 +14099,31 @@
     <w:abstractNumId w:val="2"/>
   </w:num>
   <w:num w:numId="17">
-    <w:abstractNumId w:val="46"/>
+    <w:abstractNumId w:val="47"/>
   </w:num>
   <w:num w:numId="18">
-    <w:abstractNumId w:val="20"/>
+    <w:abstractNumId w:val="21"/>
   </w:num>
   <w:num w:numId="19">
-    <w:abstractNumId w:val="44"/>
+    <w:abstractNumId w:val="45"/>
   </w:num>
   <w:num w:numId="20">
-    <w:abstractNumId w:val="21"/>
+    <w:abstractNumId w:val="22"/>
   </w:num>
   <w:num w:numId="21">
-    <w:abstractNumId w:val="23"/>
+    <w:abstractNumId w:val="24"/>
   </w:num>
   <w:num w:numId="22">
-    <w:abstractNumId w:val="41"/>
+    <w:abstractNumId w:val="42"/>
   </w:num>
   <w:num w:numId="23">
-    <w:abstractNumId w:val="32"/>
+    <w:abstractNumId w:val="33"/>
   </w:num>
   <w:num w:numId="24">
     <w:abstractNumId w:val="10"/>
   </w:num>
   <w:num w:numId="25">
-    <w:abstractNumId w:val="40"/>
+    <w:abstractNumId w:val="41"/>
   </w:num>
   <w:num w:numId="26">
     <w:abstractNumId w:val="14"/>
@@ -13878,61 +14135,64 @@
     <w:abstractNumId w:val="1"/>
   </w:num>
   <w:num w:numId="29">
-    <w:abstractNumId w:val="19"/>
+    <w:abstractNumId w:val="20"/>
   </w:num>
   <w:num w:numId="30">
+    <w:abstractNumId w:val="30"/>
+  </w:num>
+  <w:num w:numId="31">
+    <w:abstractNumId w:val="36"/>
+  </w:num>
+  <w:num w:numId="32">
+    <w:abstractNumId w:val="32"/>
+  </w:num>
+  <w:num w:numId="33">
+    <w:abstractNumId w:val="38"/>
+  </w:num>
+  <w:num w:numId="34">
+    <w:abstractNumId w:val="46"/>
+  </w:num>
+  <w:num w:numId="35">
+    <w:abstractNumId w:val="35"/>
+  </w:num>
+  <w:num w:numId="36">
+    <w:abstractNumId w:val="44"/>
+  </w:num>
+  <w:num w:numId="37">
     <w:abstractNumId w:val="29"/>
   </w:num>
-  <w:num w:numId="31">
-    <w:abstractNumId w:val="35"/>
+  <w:num w:numId="38">
+    <w:abstractNumId w:val="40"/>
   </w:num>
-  <w:num w:numId="32">
-    <w:abstractNumId w:val="31"/>
-  </w:num>
-  <w:num w:numId="33">
-    <w:abstractNumId w:val="37"/>
-  </w:num>
-  <w:num w:numId="34">
-    <w:abstractNumId w:val="45"/>
-  </w:num>
-  <w:num w:numId="35">
-    <w:abstractNumId w:val="34"/>
-  </w:num>
-  <w:num w:numId="36">
-    <w:abstractNumId w:val="43"/>
-  </w:num>
-  <w:num w:numId="37">
-    <w:abstractNumId w:val="28"/>
-  </w:num>
-  <w:num w:numId="38">
+  <w:num w:numId="39">
     <w:abstractNumId w:val="39"/>
   </w:num>
-  <w:num w:numId="39">
-    <w:abstractNumId w:val="38"/>
-  </w:num>
   <w:num w:numId="40">
-    <w:abstractNumId w:val="22"/>
+    <w:abstractNumId w:val="23"/>
   </w:num>
   <w:num w:numId="41">
     <w:abstractNumId w:val="3"/>
   </w:num>
   <w:num w:numId="42">
-    <w:abstractNumId w:val="30"/>
+    <w:abstractNumId w:val="31"/>
   </w:num>
   <w:num w:numId="43">
     <w:abstractNumId w:val="15"/>
   </w:num>
   <w:num w:numId="44">
-    <w:abstractNumId w:val="33"/>
+    <w:abstractNumId w:val="34"/>
   </w:num>
   <w:num w:numId="45">
     <w:abstractNumId w:val="4"/>
   </w:num>
   <w:num w:numId="46">
-    <w:abstractNumId w:val="25"/>
+    <w:abstractNumId w:val="26"/>
   </w:num>
   <w:num w:numId="47">
     <w:abstractNumId w:val="11"/>
+  </w:num>
+  <w:num w:numId="48">
+    <w:abstractNumId w:val="19"/>
   </w:num>
 </w:numbering>
 </file>
@@ -15046,18 +15306,18 @@
 </file>
 
 <file path=customXml/item2.xml><?xml version="1.0" encoding="utf-8"?>
+<p:properties xmlns:p="http://schemas.microsoft.com/office/2006/metadata/properties" xmlns:xsi="http://www.w3.org/2001/XMLSchema-instance" xmlns:pc="http://schemas.microsoft.com/office/infopath/2007/PartnerControls">
+  <documentManagement/>
+</p:properties>
+</file>
+
+<file path=customXml/item3.xml><?xml version="1.0" encoding="utf-8"?>
 <?mso-contentType ?>
 <FormTemplates xmlns="http://schemas.microsoft.com/sharepoint/v3/contenttype/forms">
   <Display>DocumentLibraryForm</Display>
   <Edit>DocumentLibraryForm</Edit>
   <New>DocumentLibraryForm</New>
 </FormTemplates>
-</file>
-
-<file path=customXml/item3.xml><?xml version="1.0" encoding="utf-8"?>
-<p:properties xmlns:p="http://schemas.microsoft.com/office/2006/metadata/properties" xmlns:xsi="http://www.w3.org/2001/XMLSchema-instance" xmlns:pc="http://schemas.microsoft.com/office/infopath/2007/PartnerControls">
-  <documentManagement/>
-</p:properties>
 </file>
 
 <file path=customXml/item4.xml><?xml version="1.0" encoding="utf-8"?>
@@ -15205,18 +15465,18 @@
 </file>
 
 <file path=customXml/itemProps2.xml><?xml version="1.0" encoding="utf-8"?>
-<ds:datastoreItem xmlns:ds="http://schemas.openxmlformats.org/officeDocument/2006/customXml" ds:itemID="{36354A1A-CB37-457D-BF22-E74D3D571623}">
+<ds:datastoreItem xmlns:ds="http://schemas.openxmlformats.org/officeDocument/2006/customXml" ds:itemID="{BFAE2D65-F94D-43D1-8C2D-081912BC685D}">
   <ds:schemaRefs>
-    <ds:schemaRef ds:uri="http://schemas.microsoft.com/sharepoint/v3/contenttype/forms"/>
+    <ds:schemaRef ds:uri="http://schemas.microsoft.com/office/2006/metadata/properties"/>
+    <ds:schemaRef ds:uri="http://schemas.microsoft.com/office/infopath/2007/PartnerControls"/>
   </ds:schemaRefs>
 </ds:datastoreItem>
 </file>
 
 <file path=customXml/itemProps3.xml><?xml version="1.0" encoding="utf-8"?>
-<ds:datastoreItem xmlns:ds="http://schemas.openxmlformats.org/officeDocument/2006/customXml" ds:itemID="{BFAE2D65-F94D-43D1-8C2D-081912BC685D}">
+<ds:datastoreItem xmlns:ds="http://schemas.openxmlformats.org/officeDocument/2006/customXml" ds:itemID="{36354A1A-CB37-457D-BF22-E74D3D571623}">
   <ds:schemaRefs>
-    <ds:schemaRef ds:uri="http://schemas.microsoft.com/office/2006/metadata/properties"/>
-    <ds:schemaRef ds:uri="http://schemas.microsoft.com/office/infopath/2007/PartnerControls"/>
+    <ds:schemaRef ds:uri="http://schemas.microsoft.com/sharepoint/v3/contenttype/forms"/>
   </ds:schemaRefs>
 </ds:datastoreItem>
 </file>
@@ -15240,7 +15500,7 @@
 </file>
 
 <file path=customXml/itemProps5.xml><?xml version="1.0" encoding="utf-8"?>
-<ds:datastoreItem xmlns:ds="http://schemas.openxmlformats.org/officeDocument/2006/customXml" ds:itemID="{7E562A9C-A704-4237-8609-A135833536B0}">
+<ds:datastoreItem xmlns:ds="http://schemas.openxmlformats.org/officeDocument/2006/customXml" ds:itemID="{36368146-0C4C-4934-8FD3-48DC798C5D17}">
   <ds:schemaRefs>
     <ds:schemaRef ds:uri="http://schemas.openxmlformats.org/officeDocument/2006/bibliography"/>
   </ds:schemaRefs>

--- a/report/Report_MelbourneDatathon.docx
+++ b/report/Report_MelbourneDatathon.docx
@@ -4395,7 +4395,7 @@
             </w:rPr>
             <w:fldChar w:fldCharType="separate"/>
           </w:r>
-          <w:hyperlink w:anchor="_Toc53952536" w:history="1">
+          <w:hyperlink w:anchor="_Toc53994485" w:history="1">
             <w:r>
               <w:rPr>
                 <w:rStyle w:val="Hyperlink"/>
@@ -4439,7 +4439,7 @@
                 <w:noProof/>
                 <w:webHidden/>
               </w:rPr>
-              <w:instrText xml:space="preserve"> PAGEREF _Toc53952536 \h </w:instrText>
+              <w:instrText xml:space="preserve"> PAGEREF _Toc53994485 \h </w:instrText>
             </w:r>
             <w:r>
               <w:rPr>
@@ -4483,7 +4483,7 @@
               <w:lang w:eastAsia="en-IN"/>
             </w:rPr>
           </w:pPr>
-          <w:hyperlink w:anchor="_Toc53952537" w:history="1">
+          <w:hyperlink w:anchor="_Toc53994486" w:history="1">
             <w:r>
               <w:rPr>
                 <w:rStyle w:val="Hyperlink"/>
@@ -4527,7 +4527,7 @@
                 <w:noProof/>
                 <w:webHidden/>
               </w:rPr>
-              <w:instrText xml:space="preserve"> PAGEREF _Toc53952537 \h </w:instrText>
+              <w:instrText xml:space="preserve"> PAGEREF _Toc53994486 \h </w:instrText>
             </w:r>
             <w:r>
               <w:rPr>
@@ -4571,7 +4571,7 @@
               <w:lang w:eastAsia="en-IN"/>
             </w:rPr>
           </w:pPr>
-          <w:hyperlink w:anchor="_Toc53952538" w:history="1">
+          <w:hyperlink w:anchor="_Toc53994487" w:history="1">
             <w:r>
               <w:rPr>
                 <w:rStyle w:val="Hyperlink"/>
@@ -4615,7 +4615,7 @@
                 <w:noProof/>
                 <w:webHidden/>
               </w:rPr>
-              <w:instrText xml:space="preserve"> PAGEREF _Toc53952538 \h </w:instrText>
+              <w:instrText xml:space="preserve"> PAGEREF _Toc53994487 \h </w:instrText>
             </w:r>
             <w:r>
               <w:rPr>
@@ -4659,7 +4659,7 @@
               <w:lang w:eastAsia="en-IN"/>
             </w:rPr>
           </w:pPr>
-          <w:hyperlink w:anchor="_Toc53952539" w:history="1">
+          <w:hyperlink w:anchor="_Toc53994488" w:history="1">
             <w:r>
               <w:rPr>
                 <w:rStyle w:val="Hyperlink"/>
@@ -4703,7 +4703,7 @@
                 <w:noProof/>
                 <w:webHidden/>
               </w:rPr>
-              <w:instrText xml:space="preserve"> PAGEREF _Toc53952539 \h </w:instrText>
+              <w:instrText xml:space="preserve"> PAGEREF _Toc53994488 \h </w:instrText>
             </w:r>
             <w:r>
               <w:rPr>
@@ -4747,7 +4747,7 @@
               <w:lang w:eastAsia="en-IN"/>
             </w:rPr>
           </w:pPr>
-          <w:hyperlink w:anchor="_Toc53952540" w:history="1">
+          <w:hyperlink w:anchor="_Toc53994489" w:history="1">
             <w:r>
               <w:rPr>
                 <w:rStyle w:val="Hyperlink"/>
@@ -4791,7 +4791,7 @@
                 <w:noProof/>
                 <w:webHidden/>
               </w:rPr>
-              <w:instrText xml:space="preserve"> PAGEREF _Toc53952540 \h </w:instrText>
+              <w:instrText xml:space="preserve"> PAGEREF _Toc53994489 \h </w:instrText>
             </w:r>
             <w:r>
               <w:rPr>
@@ -4835,7 +4835,7 @@
               <w:lang w:eastAsia="en-IN"/>
             </w:rPr>
           </w:pPr>
-          <w:hyperlink w:anchor="_Toc53952541" w:history="1">
+          <w:hyperlink w:anchor="_Toc53994490" w:history="1">
             <w:r>
               <w:rPr>
                 <w:rStyle w:val="Hyperlink"/>
@@ -4879,7 +4879,7 @@
                 <w:noProof/>
                 <w:webHidden/>
               </w:rPr>
-              <w:instrText xml:space="preserve"> PAGEREF _Toc53952541 \h </w:instrText>
+              <w:instrText xml:space="preserve"> PAGEREF _Toc53994490 \h </w:instrText>
             </w:r>
             <w:r>
               <w:rPr>
@@ -4923,7 +4923,7 @@
               <w:lang w:eastAsia="en-IN"/>
             </w:rPr>
           </w:pPr>
-          <w:hyperlink w:anchor="_Toc53952542" w:history="1">
+          <w:hyperlink w:anchor="_Toc53994491" w:history="1">
             <w:r>
               <w:rPr>
                 <w:rStyle w:val="Hyperlink"/>
@@ -4967,7 +4967,7 @@
                 <w:noProof/>
                 <w:webHidden/>
               </w:rPr>
-              <w:instrText xml:space="preserve"> PAGEREF _Toc53952542 \h </w:instrText>
+              <w:instrText xml:space="preserve"> PAGEREF _Toc53994491 \h </w:instrText>
             </w:r>
             <w:r>
               <w:rPr>
@@ -5011,7 +5011,7 @@
               <w:lang w:eastAsia="en-IN"/>
             </w:rPr>
           </w:pPr>
-          <w:hyperlink w:anchor="_Toc53952543" w:history="1">
+          <w:hyperlink w:anchor="_Toc53994492" w:history="1">
             <w:r>
               <w:rPr>
                 <w:rStyle w:val="Hyperlink"/>
@@ -5055,7 +5055,7 @@
                 <w:noProof/>
                 <w:webHidden/>
               </w:rPr>
-              <w:instrText xml:space="preserve"> PAGEREF _Toc53952543 \h </w:instrText>
+              <w:instrText xml:space="preserve"> PAGEREF _Toc53994492 \h </w:instrText>
             </w:r>
             <w:r>
               <w:rPr>
@@ -5099,7 +5099,7 @@
               <w:lang w:eastAsia="en-IN"/>
             </w:rPr>
           </w:pPr>
-          <w:hyperlink w:anchor="_Toc53952544" w:history="1">
+          <w:hyperlink w:anchor="_Toc53994493" w:history="1">
             <w:r>
               <w:rPr>
                 <w:rStyle w:val="Hyperlink"/>
@@ -5143,7 +5143,7 @@
                 <w:noProof/>
                 <w:webHidden/>
               </w:rPr>
-              <w:instrText xml:space="preserve"> PAGEREF _Toc53952544 \h </w:instrText>
+              <w:instrText xml:space="preserve"> PAGEREF _Toc53994493 \h </w:instrText>
             </w:r>
             <w:r>
               <w:rPr>
@@ -5187,7 +5187,7 @@
               <w:lang w:eastAsia="en-IN"/>
             </w:rPr>
           </w:pPr>
-          <w:hyperlink w:anchor="_Toc53952545" w:history="1">
+          <w:hyperlink w:anchor="_Toc53994494" w:history="1">
             <w:r>
               <w:rPr>
                 <w:rStyle w:val="Hyperlink"/>
@@ -5231,7 +5231,7 @@
                 <w:noProof/>
                 <w:webHidden/>
               </w:rPr>
-              <w:instrText xml:space="preserve"> PAGEREF _Toc53952545 \h </w:instrText>
+              <w:instrText xml:space="preserve"> PAGEREF _Toc53994494 \h </w:instrText>
             </w:r>
             <w:r>
               <w:rPr>
@@ -5275,7 +5275,7 @@
               <w:lang w:eastAsia="en-IN"/>
             </w:rPr>
           </w:pPr>
-          <w:hyperlink w:anchor="_Toc53952546" w:history="1">
+          <w:hyperlink w:anchor="_Toc53994495" w:history="1">
             <w:r>
               <w:rPr>
                 <w:rStyle w:val="Hyperlink"/>
@@ -5319,7 +5319,7 @@
                 <w:noProof/>
                 <w:webHidden/>
               </w:rPr>
-              <w:instrText xml:space="preserve"> PAGEREF _Toc53952546 \h </w:instrText>
+              <w:instrText xml:space="preserve"> PAGEREF _Toc53994495 \h </w:instrText>
             </w:r>
             <w:r>
               <w:rPr>
@@ -5363,7 +5363,7 @@
               <w:lang w:eastAsia="en-IN"/>
             </w:rPr>
           </w:pPr>
-          <w:hyperlink w:anchor="_Toc53952547" w:history="1">
+          <w:hyperlink w:anchor="_Toc53994496" w:history="1">
             <w:r>
               <w:rPr>
                 <w:rStyle w:val="Hyperlink"/>
@@ -5407,7 +5407,7 @@
                 <w:noProof/>
                 <w:webHidden/>
               </w:rPr>
-              <w:instrText xml:space="preserve"> PAGEREF _Toc53952547 \h </w:instrText>
+              <w:instrText xml:space="preserve"> PAGEREF _Toc53994496 \h </w:instrText>
             </w:r>
             <w:r>
               <w:rPr>
@@ -5451,7 +5451,7 @@
               <w:lang w:eastAsia="en-IN"/>
             </w:rPr>
           </w:pPr>
-          <w:hyperlink w:anchor="_Toc53952548" w:history="1">
+          <w:hyperlink w:anchor="_Toc53994497" w:history="1">
             <w:r>
               <w:rPr>
                 <w:rStyle w:val="Hyperlink"/>
@@ -5495,7 +5495,7 @@
                 <w:noProof/>
                 <w:webHidden/>
               </w:rPr>
-              <w:instrText xml:space="preserve"> PAGEREF _Toc53952548 \h </w:instrText>
+              <w:instrText xml:space="preserve"> PAGEREF _Toc53994497 \h </w:instrText>
             </w:r>
             <w:r>
               <w:rPr>
@@ -5539,7 +5539,7 @@
               <w:lang w:eastAsia="en-IN"/>
             </w:rPr>
           </w:pPr>
-          <w:hyperlink w:anchor="_Toc53952549" w:history="1">
+          <w:hyperlink w:anchor="_Toc53994498" w:history="1">
             <w:r>
               <w:rPr>
                 <w:rStyle w:val="Hyperlink"/>
@@ -5583,7 +5583,7 @@
                 <w:noProof/>
                 <w:webHidden/>
               </w:rPr>
-              <w:instrText xml:space="preserve"> PAGEREF _Toc53952549 \h </w:instrText>
+              <w:instrText xml:space="preserve"> PAGEREF _Toc53994498 \h </w:instrText>
             </w:r>
             <w:r>
               <w:rPr>
@@ -5627,7 +5627,7 @@
               <w:lang w:eastAsia="en-IN"/>
             </w:rPr>
           </w:pPr>
-          <w:hyperlink w:anchor="_Toc53952550" w:history="1">
+          <w:hyperlink w:anchor="_Toc53994499" w:history="1">
             <w:r>
               <w:rPr>
                 <w:rStyle w:val="Hyperlink"/>
@@ -5650,6 +5650,94 @@
                 <w:rFonts w:cstheme="minorHAnsi"/>
                 <w:noProof/>
               </w:rPr>
+              <w:t>Future Work</w:t>
+            </w:r>
+            <w:r>
+              <w:rPr>
+                <w:noProof/>
+                <w:webHidden/>
+              </w:rPr>
+              <w:tab/>
+            </w:r>
+            <w:r>
+              <w:rPr>
+                <w:noProof/>
+                <w:webHidden/>
+              </w:rPr>
+              <w:fldChar w:fldCharType="begin"/>
+            </w:r>
+            <w:r>
+              <w:rPr>
+                <w:noProof/>
+                <w:webHidden/>
+              </w:rPr>
+              <w:instrText xml:space="preserve"> PAGEREF _Toc53994499 \h </w:instrText>
+            </w:r>
+            <w:r>
+              <w:rPr>
+                <w:noProof/>
+                <w:webHidden/>
+              </w:rPr>
+            </w:r>
+            <w:r>
+              <w:rPr>
+                <w:noProof/>
+                <w:webHidden/>
+              </w:rPr>
+              <w:fldChar w:fldCharType="separate"/>
+            </w:r>
+            <w:r>
+              <w:rPr>
+                <w:noProof/>
+                <w:webHidden/>
+              </w:rPr>
+              <w:t>8</w:t>
+            </w:r>
+            <w:r>
+              <w:rPr>
+                <w:noProof/>
+                <w:webHidden/>
+              </w:rPr>
+              <w:fldChar w:fldCharType="end"/>
+            </w:r>
+          </w:hyperlink>
+        </w:p>
+        <w:p>
+          <w:pPr>
+            <w:pStyle w:val="TOC1"/>
+            <w:tabs>
+              <w:tab w:val="left" w:pos="440"/>
+              <w:tab w:val="right" w:leader="dot" w:pos="9016"/>
+            </w:tabs>
+            <w:rPr>
+              <w:rFonts w:eastAsiaTheme="minorEastAsia"/>
+              <w:noProof/>
+              <w:lang w:eastAsia="en-IN"/>
+            </w:rPr>
+          </w:pPr>
+          <w:hyperlink w:anchor="_Toc53994500" w:history="1">
+            <w:r>
+              <w:rPr>
+                <w:rStyle w:val="Hyperlink"/>
+                <w:rFonts w:cstheme="minorHAnsi"/>
+                <w:noProof/>
+              </w:rPr>
+              <w:t>7.</w:t>
+            </w:r>
+            <w:r>
+              <w:rPr>
+                <w:rFonts w:eastAsiaTheme="minorEastAsia"/>
+                <w:noProof/>
+                <w:lang w:eastAsia="en-IN"/>
+              </w:rPr>
+              <w:tab/>
+            </w:r>
+            <w:r>
+              <w:rPr>
+                <w:rStyle w:val="Hyperlink"/>
+                <w:rFonts w:cstheme="minorHAnsi"/>
+                <w:noProof/>
+              </w:rPr>
               <w:t>References</w:t>
             </w:r>
             <w:r>
@@ -5671,7 +5759,7 @@
                 <w:noProof/>
                 <w:webHidden/>
               </w:rPr>
-              <w:instrText xml:space="preserve"> PAGEREF _Toc53952550 \h </w:instrText>
+              <w:instrText xml:space="preserve"> PAGEREF _Toc53994500 \h </w:instrText>
             </w:r>
             <w:r>
               <w:rPr>
@@ -5750,6 +5838,8 @@
         </w:rPr>
         <w:t>Table of Figures</w:t>
       </w:r>
+      <w:bookmarkStart w:id="0" w:name="_GoBack"/>
+      <w:bookmarkEnd w:id="0"/>
     </w:p>
     <w:p>
       <w:pPr>
@@ -6234,7 +6324,7 @@
           <w:rFonts w:asciiTheme="minorHAnsi" w:hAnsiTheme="minorHAnsi" w:cstheme="minorHAnsi"/>
         </w:rPr>
       </w:pPr>
-      <w:bookmarkStart w:id="0" w:name="_Toc53952536"/>
+      <w:bookmarkStart w:id="1" w:name="_Toc53994485"/>
       <w:r>
         <w:rPr>
           <w:rFonts w:asciiTheme="minorHAnsi" w:hAnsiTheme="minorHAnsi" w:cstheme="minorHAnsi"/>
@@ -6242,7 +6332,7 @@
         <w:lastRenderedPageBreak/>
         <w:t>Introduction</w:t>
       </w:r>
-      <w:bookmarkEnd w:id="0"/>
+      <w:bookmarkEnd w:id="1"/>
     </w:p>
     <w:p>
       <w:pPr>
@@ -6413,14 +6503,14 @@
           <w:rFonts w:asciiTheme="minorHAnsi" w:hAnsiTheme="minorHAnsi" w:cstheme="minorHAnsi"/>
         </w:rPr>
       </w:pPr>
-      <w:bookmarkStart w:id="1" w:name="_Toc53952537"/>
+      <w:bookmarkStart w:id="2" w:name="_Toc53994486"/>
       <w:r>
         <w:rPr>
           <w:rFonts w:asciiTheme="minorHAnsi" w:hAnsiTheme="minorHAnsi" w:cstheme="minorHAnsi"/>
         </w:rPr>
         <w:t>Data Wrangling</w:t>
       </w:r>
-      <w:bookmarkEnd w:id="1"/>
+      <w:bookmarkEnd w:id="2"/>
     </w:p>
     <w:p>
       <w:pPr>
@@ -6433,14 +6523,14 @@
           <w:rFonts w:asciiTheme="minorHAnsi" w:hAnsiTheme="minorHAnsi" w:cstheme="minorHAnsi"/>
         </w:rPr>
       </w:pPr>
-      <w:bookmarkStart w:id="2" w:name="_Toc53952538"/>
+      <w:bookmarkStart w:id="3" w:name="_Toc53994487"/>
       <w:r>
         <w:rPr>
           <w:rFonts w:asciiTheme="minorHAnsi" w:hAnsiTheme="minorHAnsi" w:cstheme="minorHAnsi"/>
         </w:rPr>
         <w:t>Datasets Used</w:t>
       </w:r>
-      <w:bookmarkEnd w:id="2"/>
+      <w:bookmarkEnd w:id="3"/>
     </w:p>
     <w:p>
       <w:pPr>
@@ -6698,14 +6788,14 @@
           <w:rFonts w:asciiTheme="minorHAnsi" w:hAnsiTheme="minorHAnsi" w:cstheme="minorHAnsi"/>
         </w:rPr>
       </w:pPr>
-      <w:bookmarkStart w:id="3" w:name="_Toc53952539"/>
+      <w:bookmarkStart w:id="4" w:name="_Toc53994488"/>
       <w:r>
         <w:rPr>
           <w:rFonts w:asciiTheme="minorHAnsi" w:hAnsiTheme="minorHAnsi" w:cstheme="minorHAnsi"/>
         </w:rPr>
         <w:t>Features Added</w:t>
       </w:r>
-      <w:bookmarkEnd w:id="3"/>
+      <w:bookmarkEnd w:id="4"/>
     </w:p>
     <w:p>
       <w:pPr>
@@ -6765,7 +6855,7 @@
           <w:rFonts w:asciiTheme="minorHAnsi" w:hAnsiTheme="minorHAnsi" w:cstheme="minorHAnsi"/>
         </w:rPr>
       </w:pPr>
-      <w:bookmarkStart w:id="4" w:name="_Toc53952540"/>
+      <w:bookmarkStart w:id="5" w:name="_Toc53994489"/>
       <w:r>
         <w:rPr>
           <w:rFonts w:asciiTheme="minorHAnsi" w:hAnsiTheme="minorHAnsi" w:cstheme="minorHAnsi"/>
@@ -6779,7 +6869,7 @@
         </w:rPr>
         <w:t>Exploration</w:t>
       </w:r>
-      <w:bookmarkEnd w:id="4"/>
+      <w:bookmarkEnd w:id="5"/>
     </w:p>
     <w:p>
       <w:r>
@@ -6849,14 +6939,14 @@
           <w:rFonts w:asciiTheme="minorHAnsi" w:hAnsiTheme="minorHAnsi" w:cstheme="minorHAnsi"/>
         </w:rPr>
       </w:pPr>
-      <w:bookmarkStart w:id="5" w:name="_Toc53952541"/>
+      <w:bookmarkStart w:id="6" w:name="_Toc53994490"/>
       <w:r>
         <w:rPr>
           <w:rFonts w:asciiTheme="minorHAnsi" w:hAnsiTheme="minorHAnsi" w:cstheme="minorHAnsi"/>
         </w:rPr>
         <w:t>Covid-19 affecting the Electricity Demand and Prices</w:t>
       </w:r>
-      <w:bookmarkEnd w:id="5"/>
+      <w:bookmarkEnd w:id="6"/>
     </w:p>
     <w:p/>
     <w:p>
@@ -6958,35 +7048,22 @@
           <w:rFonts w:cstheme="minorHAnsi"/>
         </w:rPr>
       </w:pPr>
-      <w:bookmarkStart w:id="6" w:name="_Toc53950599"/>
+      <w:bookmarkStart w:id="7" w:name="_Toc53950599"/>
       <w:r>
         <w:t xml:space="preserve">Figure </w:t>
       </w:r>
-      <w:r>
-        <w:fldChar w:fldCharType="begin"/>
-      </w:r>
-      <w:r>
-        <w:instrText xml:space="preserve"> SEQ Figure \* ARABIC </w:instrText>
-      </w:r>
-      <w:r>
-        <w:fldChar w:fldCharType="separate"/>
-      </w:r>
-      <w:r>
-        <w:rPr>
-          <w:noProof/>
-        </w:rPr>
-        <w:t>1</w:t>
-      </w:r>
-      <w:r>
-        <w:rPr>
-          <w:noProof/>
-        </w:rPr>
-        <w:fldChar w:fldCharType="end"/>
-      </w:r>
+      <w:fldSimple w:instr=" SEQ Figure \* ARABIC ">
+        <w:r>
+          <w:rPr>
+            <w:noProof/>
+          </w:rPr>
+          <w:t>1</w:t>
+        </w:r>
+      </w:fldSimple>
       <w:r>
         <w:t>. Demand and Prices w.r.t. Covid-19</w:t>
       </w:r>
-      <w:bookmarkEnd w:id="6"/>
+      <w:bookmarkEnd w:id="7"/>
     </w:p>
     <w:p>
       <w:pPr>
@@ -7054,7 +7131,7 @@
           <w:rFonts w:asciiTheme="minorHAnsi" w:hAnsiTheme="minorHAnsi" w:cstheme="minorHAnsi"/>
         </w:rPr>
       </w:pPr>
-      <w:bookmarkStart w:id="7" w:name="_Toc53952542"/>
+      <w:bookmarkStart w:id="8" w:name="_Toc53994491"/>
       <w:r>
         <w:rPr>
           <w:rFonts w:asciiTheme="minorHAnsi" w:hAnsiTheme="minorHAnsi" w:cstheme="minorHAnsi"/>
@@ -7062,7 +7139,7 @@
         <w:lastRenderedPageBreak/>
         <w:t>Seasons as a perspective</w:t>
       </w:r>
-      <w:bookmarkEnd w:id="7"/>
+      <w:bookmarkEnd w:id="8"/>
     </w:p>
     <w:p/>
     <w:p>
@@ -7165,35 +7242,22 @@
           <w:szCs w:val="24"/>
         </w:rPr>
       </w:pPr>
-      <w:bookmarkStart w:id="8" w:name="_Toc53950600"/>
+      <w:bookmarkStart w:id="9" w:name="_Toc53950600"/>
       <w:r>
         <w:t xml:space="preserve">Figure </w:t>
       </w:r>
-      <w:r>
-        <w:fldChar w:fldCharType="begin"/>
-      </w:r>
-      <w:r>
-        <w:instrText xml:space="preserve"> SEQ Figure \* ARABIC </w:instrText>
-      </w:r>
-      <w:r>
-        <w:fldChar w:fldCharType="separate"/>
-      </w:r>
-      <w:r>
-        <w:rPr>
-          <w:noProof/>
-        </w:rPr>
-        <w:t>2</w:t>
-      </w:r>
-      <w:r>
-        <w:rPr>
-          <w:noProof/>
-        </w:rPr>
-        <w:fldChar w:fldCharType="end"/>
-      </w:r>
+      <w:fldSimple w:instr=" SEQ Figure \* ARABIC ">
+        <w:r>
+          <w:rPr>
+            <w:noProof/>
+          </w:rPr>
+          <w:t>2</w:t>
+        </w:r>
+      </w:fldSimple>
       <w:r>
         <w:t>. Demand and Prices w.r.t. Seasons in Victoria</w:t>
       </w:r>
-      <w:bookmarkEnd w:id="8"/>
+      <w:bookmarkEnd w:id="9"/>
     </w:p>
     <w:p>
       <w:r>
@@ -7294,7 +7358,7 @@
           <w:rFonts w:asciiTheme="minorHAnsi" w:hAnsiTheme="minorHAnsi" w:cstheme="minorHAnsi"/>
         </w:rPr>
       </w:pPr>
-      <w:bookmarkStart w:id="9" w:name="_Toc53952543"/>
+      <w:bookmarkStart w:id="10" w:name="_Toc53994492"/>
       <w:r>
         <w:rPr>
           <w:rFonts w:asciiTheme="minorHAnsi" w:hAnsiTheme="minorHAnsi" w:cstheme="minorHAnsi"/>
@@ -7302,7 +7366,7 @@
         <w:lastRenderedPageBreak/>
         <w:t>Weekdays and Weekends as a perspective</w:t>
       </w:r>
-      <w:bookmarkEnd w:id="9"/>
+      <w:bookmarkEnd w:id="10"/>
     </w:p>
     <w:p/>
     <w:p>
@@ -7419,35 +7483,22 @@
           <w:szCs w:val="24"/>
         </w:rPr>
       </w:pPr>
-      <w:bookmarkStart w:id="10" w:name="_Toc53950601"/>
+      <w:bookmarkStart w:id="11" w:name="_Toc53950601"/>
       <w:r>
         <w:t xml:space="preserve">Figure </w:t>
       </w:r>
-      <w:r>
-        <w:fldChar w:fldCharType="begin"/>
-      </w:r>
-      <w:r>
-        <w:instrText xml:space="preserve"> SEQ Figure \* ARABIC </w:instrText>
-      </w:r>
-      <w:r>
-        <w:fldChar w:fldCharType="separate"/>
-      </w:r>
-      <w:r>
-        <w:rPr>
-          <w:noProof/>
-        </w:rPr>
-        <w:t>3</w:t>
-      </w:r>
-      <w:r>
-        <w:rPr>
-          <w:noProof/>
-        </w:rPr>
-        <w:fldChar w:fldCharType="end"/>
-      </w:r>
+      <w:fldSimple w:instr=" SEQ Figure \* ARABIC ">
+        <w:r>
+          <w:rPr>
+            <w:noProof/>
+          </w:rPr>
+          <w:t>3</w:t>
+        </w:r>
+      </w:fldSimple>
       <w:r>
         <w:t>. Demand and Prices w.r.t. Weekdays and Weekends</w:t>
       </w:r>
-      <w:bookmarkEnd w:id="10"/>
+      <w:bookmarkEnd w:id="11"/>
     </w:p>
     <w:p>
       <w:r>
@@ -7531,7 +7582,7 @@
           <w:rFonts w:asciiTheme="minorHAnsi" w:hAnsiTheme="minorHAnsi" w:cstheme="minorHAnsi"/>
         </w:rPr>
       </w:pPr>
-      <w:bookmarkStart w:id="11" w:name="_Toc53952544"/>
+      <w:bookmarkStart w:id="12" w:name="_Toc53994493"/>
       <w:r>
         <w:rPr>
           <w:rFonts w:asciiTheme="minorHAnsi" w:hAnsiTheme="minorHAnsi" w:cstheme="minorHAnsi"/>
@@ -7539,7 +7590,7 @@
         <w:lastRenderedPageBreak/>
         <w:t>Public Holidays as a perspective</w:t>
       </w:r>
-      <w:bookmarkEnd w:id="11"/>
+      <w:bookmarkEnd w:id="12"/>
     </w:p>
     <w:p/>
     <w:p>
@@ -7656,31 +7707,18 @@
           <w:szCs w:val="24"/>
         </w:rPr>
       </w:pPr>
-      <w:bookmarkStart w:id="12" w:name="_Toc53950602"/>
+      <w:bookmarkStart w:id="13" w:name="_Toc53950602"/>
       <w:r>
         <w:t xml:space="preserve">Figure </w:t>
       </w:r>
-      <w:r>
-        <w:fldChar w:fldCharType="begin"/>
-      </w:r>
-      <w:r>
-        <w:instrText xml:space="preserve"> SEQ Figure \* ARABIC </w:instrText>
-      </w:r>
-      <w:r>
-        <w:fldChar w:fldCharType="separate"/>
-      </w:r>
-      <w:r>
-        <w:rPr>
-          <w:noProof/>
-        </w:rPr>
-        <w:t>4</w:t>
-      </w:r>
-      <w:r>
-        <w:rPr>
-          <w:noProof/>
-        </w:rPr>
-        <w:fldChar w:fldCharType="end"/>
-      </w:r>
+      <w:fldSimple w:instr=" SEQ Figure \* ARABIC ">
+        <w:r>
+          <w:rPr>
+            <w:noProof/>
+          </w:rPr>
+          <w:t>4</w:t>
+        </w:r>
+      </w:fldSimple>
       <w:r>
         <w:t xml:space="preserve">. </w:t>
       </w:r>
@@ -7690,7 +7728,7 @@
       <w:r>
         <w:t>Public Holidays in Victoria</w:t>
       </w:r>
-      <w:bookmarkEnd w:id="12"/>
+      <w:bookmarkEnd w:id="13"/>
     </w:p>
     <w:p>
       <w:r>
@@ -7751,7 +7789,7 @@
           <w:rFonts w:asciiTheme="minorHAnsi" w:hAnsiTheme="minorHAnsi" w:cstheme="minorHAnsi"/>
         </w:rPr>
       </w:pPr>
-      <w:bookmarkStart w:id="13" w:name="_Toc53952545"/>
+      <w:bookmarkStart w:id="14" w:name="_Toc53994494"/>
       <w:r>
         <w:rPr>
           <w:rFonts w:asciiTheme="minorHAnsi" w:hAnsiTheme="minorHAnsi" w:cstheme="minorHAnsi"/>
@@ -7759,7 +7797,7 @@
         <w:lastRenderedPageBreak/>
         <w:t>Time of the day as a perspective</w:t>
       </w:r>
-      <w:bookmarkEnd w:id="13"/>
+      <w:bookmarkEnd w:id="14"/>
     </w:p>
     <w:p/>
     <w:p>
@@ -7876,31 +7914,18 @@
           <w:szCs w:val="24"/>
         </w:rPr>
       </w:pPr>
-      <w:bookmarkStart w:id="14" w:name="_Toc53950603"/>
+      <w:bookmarkStart w:id="15" w:name="_Toc53950603"/>
       <w:r>
         <w:t xml:space="preserve">Figure </w:t>
       </w:r>
-      <w:r>
-        <w:fldChar w:fldCharType="begin"/>
-      </w:r>
-      <w:r>
-        <w:instrText xml:space="preserve"> SEQ Figure \* ARABIC </w:instrText>
-      </w:r>
-      <w:r>
-        <w:fldChar w:fldCharType="separate"/>
-      </w:r>
-      <w:r>
-        <w:rPr>
-          <w:noProof/>
-        </w:rPr>
-        <w:t>5</w:t>
-      </w:r>
-      <w:r>
-        <w:rPr>
-          <w:noProof/>
-        </w:rPr>
-        <w:fldChar w:fldCharType="end"/>
-      </w:r>
+      <w:fldSimple w:instr=" SEQ Figure \* ARABIC ">
+        <w:r>
+          <w:rPr>
+            <w:noProof/>
+          </w:rPr>
+          <w:t>5</w:t>
+        </w:r>
+      </w:fldSimple>
       <w:r>
         <w:t xml:space="preserve">. </w:t>
       </w:r>
@@ -7910,7 +7935,7 @@
       <w:r>
         <w:t>Time Period of the day</w:t>
       </w:r>
-      <w:bookmarkEnd w:id="14"/>
+      <w:bookmarkEnd w:id="15"/>
     </w:p>
     <w:p>
       <w:r>
@@ -7964,7 +7989,7 @@
           <w:rFonts w:asciiTheme="minorHAnsi" w:hAnsiTheme="minorHAnsi" w:cstheme="minorHAnsi"/>
         </w:rPr>
       </w:pPr>
-      <w:bookmarkStart w:id="15" w:name="_Toc53952546"/>
+      <w:bookmarkStart w:id="16" w:name="_Toc53994495"/>
       <w:r>
         <w:rPr>
           <w:rFonts w:asciiTheme="minorHAnsi" w:hAnsiTheme="minorHAnsi" w:cstheme="minorHAnsi"/>
@@ -7972,7 +7997,7 @@
         <w:lastRenderedPageBreak/>
         <w:t>Multi-layer Perceptron – ANN</w:t>
       </w:r>
-      <w:bookmarkEnd w:id="15"/>
+      <w:bookmarkEnd w:id="16"/>
     </w:p>
     <w:p>
       <w:pPr>
@@ -7985,14 +8010,14 @@
           <w:rFonts w:asciiTheme="minorHAnsi" w:hAnsiTheme="minorHAnsi" w:cstheme="minorHAnsi"/>
         </w:rPr>
       </w:pPr>
-      <w:bookmarkStart w:id="16" w:name="_Toc53952547"/>
+      <w:bookmarkStart w:id="17" w:name="_Toc53994496"/>
       <w:r>
         <w:rPr>
           <w:rFonts w:asciiTheme="minorHAnsi" w:hAnsiTheme="minorHAnsi" w:cstheme="minorHAnsi"/>
         </w:rPr>
         <w:t>Feature Engineering</w:t>
       </w:r>
-      <w:bookmarkEnd w:id="16"/>
+      <w:bookmarkEnd w:id="17"/>
     </w:p>
     <w:p>
       <w:pPr>
@@ -8082,7 +8107,7 @@
           <w:rFonts w:asciiTheme="minorHAnsi" w:hAnsiTheme="minorHAnsi" w:cstheme="minorHAnsi"/>
         </w:rPr>
       </w:pPr>
-      <w:bookmarkStart w:id="17" w:name="_Toc53952548"/>
+      <w:bookmarkStart w:id="18" w:name="_Toc53994497"/>
       <w:r>
         <w:rPr>
           <w:rFonts w:asciiTheme="minorHAnsi" w:hAnsiTheme="minorHAnsi" w:cstheme="minorHAnsi"/>
@@ -8095,7 +8120,7 @@
         </w:rPr>
         <w:t xml:space="preserve"> Results</w:t>
       </w:r>
-      <w:bookmarkEnd w:id="17"/>
+      <w:bookmarkEnd w:id="18"/>
     </w:p>
     <w:p>
       <w:r>
@@ -8329,31 +8354,18 @@
         <w:pStyle w:val="Caption"/>
         <w:jc w:val="center"/>
       </w:pPr>
-      <w:bookmarkStart w:id="18" w:name="_Toc53950604"/>
+      <w:bookmarkStart w:id="19" w:name="_Toc53950604"/>
       <w:r>
         <w:t xml:space="preserve">Figure </w:t>
       </w:r>
-      <w:r>
-        <w:fldChar w:fldCharType="begin"/>
-      </w:r>
-      <w:r>
-        <w:instrText xml:space="preserve"> SEQ Figure \* ARABIC </w:instrText>
-      </w:r>
-      <w:r>
-        <w:fldChar w:fldCharType="separate"/>
-      </w:r>
-      <w:r>
-        <w:rPr>
-          <w:noProof/>
-        </w:rPr>
-        <w:t>6</w:t>
-      </w:r>
-      <w:r>
-        <w:rPr>
-          <w:noProof/>
-        </w:rPr>
-        <w:fldChar w:fldCharType="end"/>
-      </w:r>
+      <w:fldSimple w:instr=" SEQ Figure \* ARABIC ">
+        <w:r>
+          <w:rPr>
+            <w:noProof/>
+          </w:rPr>
+          <w:t>6</w:t>
+        </w:r>
+      </w:fldSimple>
       <w:r>
         <w:t>. Label and Prediction</w:t>
       </w:r>
@@ -8363,7 +8375,7 @@
       <w:r>
         <w:t xml:space="preserve"> to check Model Performance</w:t>
       </w:r>
-      <w:bookmarkEnd w:id="18"/>
+      <w:bookmarkEnd w:id="19"/>
     </w:p>
     <w:p>
       <w:r>
@@ -8375,8 +8387,6 @@
       <w:r>
         <w:t xml:space="preserve"> label and prediction values which shows how well the model has been trained.</w:t>
       </w:r>
-      <w:bookmarkStart w:id="19" w:name="_GoBack"/>
-      <w:bookmarkEnd w:id="19"/>
     </w:p>
     <w:p>
       <w:pPr>
@@ -8389,7 +8399,7 @@
           <w:rFonts w:asciiTheme="minorHAnsi" w:hAnsiTheme="minorHAnsi" w:cstheme="minorHAnsi"/>
         </w:rPr>
       </w:pPr>
-      <w:bookmarkStart w:id="20" w:name="_Toc53952549"/>
+      <w:bookmarkStart w:id="20" w:name="_Toc53994498"/>
       <w:r>
         <w:rPr>
           <w:rFonts w:asciiTheme="minorHAnsi" w:hAnsiTheme="minorHAnsi" w:cstheme="minorHAnsi"/>
@@ -8571,13 +8581,7 @@
         <w:rPr>
           <w:rFonts w:cstheme="minorHAnsi"/>
         </w:rPr>
-        <w:t xml:space="preserve"> </w:t>
-      </w:r>
-      <w:r>
-        <w:rPr>
-          <w:rFonts w:cstheme="minorHAnsi"/>
-        </w:rPr>
-        <w:t>We may also predict the actual demand of electricity using the same analogy from the same data. The idea of predicting prices was directly aimed to aid the energy providing companies for being prepared for the financial instability they might face.</w:t>
+        <w:t xml:space="preserve"> We may also predict the actual demand of electricity using the same analogy from the same data. The idea of predicting prices was directly aimed to aid the energy providing companies for being prepared for the financial instability they might face.</w:t>
       </w:r>
     </w:p>
     <w:p>
@@ -8598,12 +8602,14 @@
           <w:rFonts w:asciiTheme="minorHAnsi" w:hAnsiTheme="minorHAnsi" w:cstheme="minorHAnsi"/>
         </w:rPr>
       </w:pPr>
+      <w:bookmarkStart w:id="21" w:name="_Toc53994499"/>
       <w:r>
         <w:rPr>
           <w:rFonts w:asciiTheme="minorHAnsi" w:hAnsiTheme="minorHAnsi" w:cstheme="minorHAnsi"/>
         </w:rPr>
         <w:t>Future Work</w:t>
       </w:r>
+      <w:bookmarkEnd w:id="21"/>
     </w:p>
     <w:p>
       <w:pPr>
@@ -8615,19 +8621,7 @@
         <w:rPr>
           <w:rFonts w:cstheme="minorHAnsi"/>
         </w:rPr>
-        <w:t xml:space="preserve">If there are no or less limitations in the computational resources, the hyperparameter tuning can be improved using </w:t>
-      </w:r>
-      <w:r>
-        <w:rPr>
-          <w:rFonts w:cstheme="minorHAnsi"/>
-        </w:rPr>
-        <w:t>K-Fold Validation</w:t>
-      </w:r>
-      <w:r>
-        <w:rPr>
-          <w:rFonts w:cstheme="minorHAnsi"/>
-        </w:rPr>
-        <w:t>, Split Validation or other techniques to further reduce the mean squared error.</w:t>
+        <w:t>If there are no or less limitations in the computational resources, the hyperparameter tuning can be improved using K-Fold Validation, Split Validation or other techniques to further reduce the mean squared error.</w:t>
       </w:r>
     </w:p>
     <w:p>
@@ -8924,7 +8918,7 @@
           <w:rFonts w:asciiTheme="minorHAnsi" w:hAnsiTheme="minorHAnsi" w:cstheme="minorHAnsi"/>
         </w:rPr>
       </w:pPr>
-      <w:bookmarkStart w:id="21" w:name="_Toc53952550"/>
+      <w:bookmarkStart w:id="22" w:name="_Toc53994500"/>
       <w:r>
         <w:rPr>
           <w:rFonts w:asciiTheme="minorHAnsi" w:hAnsiTheme="minorHAnsi" w:cstheme="minorHAnsi"/>
@@ -8932,7 +8926,7 @@
         <w:lastRenderedPageBreak/>
         <w:t>References</w:t>
       </w:r>
-      <w:bookmarkEnd w:id="21"/>
+      <w:bookmarkEnd w:id="22"/>
     </w:p>
     <w:p>
       <w:pPr>
@@ -15306,18 +15300,18 @@
 </file>
 
 <file path=customXml/item2.xml><?xml version="1.0" encoding="utf-8"?>
-<p:properties xmlns:p="http://schemas.microsoft.com/office/2006/metadata/properties" xmlns:xsi="http://www.w3.org/2001/XMLSchema-instance" xmlns:pc="http://schemas.microsoft.com/office/infopath/2007/PartnerControls">
-  <documentManagement/>
-</p:properties>
-</file>
-
-<file path=customXml/item3.xml><?xml version="1.0" encoding="utf-8"?>
 <?mso-contentType ?>
 <FormTemplates xmlns="http://schemas.microsoft.com/sharepoint/v3/contenttype/forms">
   <Display>DocumentLibraryForm</Display>
   <Edit>DocumentLibraryForm</Edit>
   <New>DocumentLibraryForm</New>
 </FormTemplates>
+</file>
+
+<file path=customXml/item3.xml><?xml version="1.0" encoding="utf-8"?>
+<p:properties xmlns:p="http://schemas.microsoft.com/office/2006/metadata/properties" xmlns:xsi="http://www.w3.org/2001/XMLSchema-instance" xmlns:pc="http://schemas.microsoft.com/office/infopath/2007/PartnerControls">
+  <documentManagement/>
+</p:properties>
 </file>
 
 <file path=customXml/item4.xml><?xml version="1.0" encoding="utf-8"?>
@@ -15465,18 +15459,18 @@
 </file>
 
 <file path=customXml/itemProps2.xml><?xml version="1.0" encoding="utf-8"?>
-<ds:datastoreItem xmlns:ds="http://schemas.openxmlformats.org/officeDocument/2006/customXml" ds:itemID="{BFAE2D65-F94D-43D1-8C2D-081912BC685D}">
+<ds:datastoreItem xmlns:ds="http://schemas.openxmlformats.org/officeDocument/2006/customXml" ds:itemID="{36354A1A-CB37-457D-BF22-E74D3D571623}">
   <ds:schemaRefs>
-    <ds:schemaRef ds:uri="http://schemas.microsoft.com/office/2006/metadata/properties"/>
-    <ds:schemaRef ds:uri="http://schemas.microsoft.com/office/infopath/2007/PartnerControls"/>
+    <ds:schemaRef ds:uri="http://schemas.microsoft.com/sharepoint/v3/contenttype/forms"/>
   </ds:schemaRefs>
 </ds:datastoreItem>
 </file>
 
 <file path=customXml/itemProps3.xml><?xml version="1.0" encoding="utf-8"?>
-<ds:datastoreItem xmlns:ds="http://schemas.openxmlformats.org/officeDocument/2006/customXml" ds:itemID="{36354A1A-CB37-457D-BF22-E74D3D571623}">
+<ds:datastoreItem xmlns:ds="http://schemas.openxmlformats.org/officeDocument/2006/customXml" ds:itemID="{BFAE2D65-F94D-43D1-8C2D-081912BC685D}">
   <ds:schemaRefs>
-    <ds:schemaRef ds:uri="http://schemas.microsoft.com/sharepoint/v3/contenttype/forms"/>
+    <ds:schemaRef ds:uri="http://schemas.microsoft.com/office/2006/metadata/properties"/>
+    <ds:schemaRef ds:uri="http://schemas.microsoft.com/office/infopath/2007/PartnerControls"/>
   </ds:schemaRefs>
 </ds:datastoreItem>
 </file>
@@ -15500,7 +15494,7 @@
 </file>
 
 <file path=customXml/itemProps5.xml><?xml version="1.0" encoding="utf-8"?>
-<ds:datastoreItem xmlns:ds="http://schemas.openxmlformats.org/officeDocument/2006/customXml" ds:itemID="{36368146-0C4C-4934-8FD3-48DC798C5D17}">
+<ds:datastoreItem xmlns:ds="http://schemas.openxmlformats.org/officeDocument/2006/customXml" ds:itemID="{BA2F136E-CB9B-47D7-AD25-A93BA2A9B559}">
   <ds:schemaRefs>
     <ds:schemaRef ds:uri="http://schemas.openxmlformats.org/officeDocument/2006/bibliography"/>
   </ds:schemaRefs>

--- a/report/Report_MelbourneDatathon.docx
+++ b/report/Report_MelbourneDatathon.docx
@@ -5838,8 +5838,6 @@
         </w:rPr>
         <w:t>Table of Figures</w:t>
       </w:r>
-      <w:bookmarkStart w:id="0" w:name="_GoBack"/>
-      <w:bookmarkEnd w:id="0"/>
     </w:p>
     <w:p>
       <w:pPr>
@@ -6324,7 +6322,7 @@
           <w:rFonts w:asciiTheme="minorHAnsi" w:hAnsiTheme="minorHAnsi" w:cstheme="minorHAnsi"/>
         </w:rPr>
       </w:pPr>
-      <w:bookmarkStart w:id="1" w:name="_Toc53994485"/>
+      <w:bookmarkStart w:id="0" w:name="_Toc53994485"/>
       <w:r>
         <w:rPr>
           <w:rFonts w:asciiTheme="minorHAnsi" w:hAnsiTheme="minorHAnsi" w:cstheme="minorHAnsi"/>
@@ -6332,7 +6330,7 @@
         <w:lastRenderedPageBreak/>
         <w:t>Introduction</w:t>
       </w:r>
-      <w:bookmarkEnd w:id="1"/>
+      <w:bookmarkEnd w:id="0"/>
     </w:p>
     <w:p>
       <w:pPr>
@@ -6503,14 +6501,14 @@
           <w:rFonts w:asciiTheme="minorHAnsi" w:hAnsiTheme="minorHAnsi" w:cstheme="minorHAnsi"/>
         </w:rPr>
       </w:pPr>
-      <w:bookmarkStart w:id="2" w:name="_Toc53994486"/>
+      <w:bookmarkStart w:id="1" w:name="_Toc53994486"/>
       <w:r>
         <w:rPr>
           <w:rFonts w:asciiTheme="minorHAnsi" w:hAnsiTheme="minorHAnsi" w:cstheme="minorHAnsi"/>
         </w:rPr>
         <w:t>Data Wrangling</w:t>
       </w:r>
-      <w:bookmarkEnd w:id="2"/>
+      <w:bookmarkEnd w:id="1"/>
     </w:p>
     <w:p>
       <w:pPr>
@@ -6523,14 +6521,14 @@
           <w:rFonts w:asciiTheme="minorHAnsi" w:hAnsiTheme="minorHAnsi" w:cstheme="minorHAnsi"/>
         </w:rPr>
       </w:pPr>
-      <w:bookmarkStart w:id="3" w:name="_Toc53994487"/>
+      <w:bookmarkStart w:id="2" w:name="_Toc53994487"/>
       <w:r>
         <w:rPr>
           <w:rFonts w:asciiTheme="minorHAnsi" w:hAnsiTheme="minorHAnsi" w:cstheme="minorHAnsi"/>
         </w:rPr>
         <w:t>Datasets Used</w:t>
       </w:r>
-      <w:bookmarkEnd w:id="3"/>
+      <w:bookmarkEnd w:id="2"/>
     </w:p>
     <w:p>
       <w:pPr>
@@ -6788,14 +6786,14 @@
           <w:rFonts w:asciiTheme="minorHAnsi" w:hAnsiTheme="minorHAnsi" w:cstheme="minorHAnsi"/>
         </w:rPr>
       </w:pPr>
-      <w:bookmarkStart w:id="4" w:name="_Toc53994488"/>
+      <w:bookmarkStart w:id="3" w:name="_Toc53994488"/>
       <w:r>
         <w:rPr>
           <w:rFonts w:asciiTheme="minorHAnsi" w:hAnsiTheme="minorHAnsi" w:cstheme="minorHAnsi"/>
         </w:rPr>
         <w:t>Features Added</w:t>
       </w:r>
-      <w:bookmarkEnd w:id="4"/>
+      <w:bookmarkEnd w:id="3"/>
     </w:p>
     <w:p>
       <w:pPr>
@@ -6855,7 +6853,7 @@
           <w:rFonts w:asciiTheme="minorHAnsi" w:hAnsiTheme="minorHAnsi" w:cstheme="minorHAnsi"/>
         </w:rPr>
       </w:pPr>
-      <w:bookmarkStart w:id="5" w:name="_Toc53994489"/>
+      <w:bookmarkStart w:id="4" w:name="_Toc53994489"/>
       <w:r>
         <w:rPr>
           <w:rFonts w:asciiTheme="minorHAnsi" w:hAnsiTheme="minorHAnsi" w:cstheme="minorHAnsi"/>
@@ -6869,7 +6867,7 @@
         </w:rPr>
         <w:t>Exploration</w:t>
       </w:r>
-      <w:bookmarkEnd w:id="5"/>
+      <w:bookmarkEnd w:id="4"/>
     </w:p>
     <w:p>
       <w:r>
@@ -6939,14 +6937,14 @@
           <w:rFonts w:asciiTheme="minorHAnsi" w:hAnsiTheme="minorHAnsi" w:cstheme="minorHAnsi"/>
         </w:rPr>
       </w:pPr>
-      <w:bookmarkStart w:id="6" w:name="_Toc53994490"/>
+      <w:bookmarkStart w:id="5" w:name="_Toc53994490"/>
       <w:r>
         <w:rPr>
           <w:rFonts w:asciiTheme="minorHAnsi" w:hAnsiTheme="minorHAnsi" w:cstheme="minorHAnsi"/>
         </w:rPr>
         <w:t>Covid-19 affecting the Electricity Demand and Prices</w:t>
       </w:r>
-      <w:bookmarkEnd w:id="6"/>
+      <w:bookmarkEnd w:id="5"/>
     </w:p>
     <w:p/>
     <w:p>
@@ -7048,22 +7046,35 @@
           <w:rFonts w:cstheme="minorHAnsi"/>
         </w:rPr>
       </w:pPr>
-      <w:bookmarkStart w:id="7" w:name="_Toc53950599"/>
+      <w:bookmarkStart w:id="6" w:name="_Toc53950599"/>
       <w:r>
         <w:t xml:space="preserve">Figure </w:t>
       </w:r>
-      <w:fldSimple w:instr=" SEQ Figure \* ARABIC ">
-        <w:r>
-          <w:rPr>
-            <w:noProof/>
-          </w:rPr>
-          <w:t>1</w:t>
-        </w:r>
-      </w:fldSimple>
+      <w:r>
+        <w:fldChar w:fldCharType="begin"/>
+      </w:r>
+      <w:r>
+        <w:instrText xml:space="preserve"> SEQ Figure \* ARABIC </w:instrText>
+      </w:r>
+      <w:r>
+        <w:fldChar w:fldCharType="separate"/>
+      </w:r>
+      <w:r>
+        <w:rPr>
+          <w:noProof/>
+        </w:rPr>
+        <w:t>1</w:t>
+      </w:r>
+      <w:r>
+        <w:rPr>
+          <w:noProof/>
+        </w:rPr>
+        <w:fldChar w:fldCharType="end"/>
+      </w:r>
       <w:r>
         <w:t>. Demand and Prices w.r.t. Covid-19</w:t>
       </w:r>
-      <w:bookmarkEnd w:id="7"/>
+      <w:bookmarkEnd w:id="6"/>
     </w:p>
     <w:p>
       <w:pPr>
@@ -7131,7 +7142,7 @@
           <w:rFonts w:asciiTheme="minorHAnsi" w:hAnsiTheme="minorHAnsi" w:cstheme="minorHAnsi"/>
         </w:rPr>
       </w:pPr>
-      <w:bookmarkStart w:id="8" w:name="_Toc53994491"/>
+      <w:bookmarkStart w:id="7" w:name="_Toc53994491"/>
       <w:r>
         <w:rPr>
           <w:rFonts w:asciiTheme="minorHAnsi" w:hAnsiTheme="minorHAnsi" w:cstheme="minorHAnsi"/>
@@ -7139,7 +7150,7 @@
         <w:lastRenderedPageBreak/>
         <w:t>Seasons as a perspective</w:t>
       </w:r>
-      <w:bookmarkEnd w:id="8"/>
+      <w:bookmarkEnd w:id="7"/>
     </w:p>
     <w:p/>
     <w:p>
@@ -7242,22 +7253,35 @@
           <w:szCs w:val="24"/>
         </w:rPr>
       </w:pPr>
-      <w:bookmarkStart w:id="9" w:name="_Toc53950600"/>
+      <w:bookmarkStart w:id="8" w:name="_Toc53950600"/>
       <w:r>
         <w:t xml:space="preserve">Figure </w:t>
       </w:r>
-      <w:fldSimple w:instr=" SEQ Figure \* ARABIC ">
-        <w:r>
-          <w:rPr>
-            <w:noProof/>
-          </w:rPr>
-          <w:t>2</w:t>
-        </w:r>
-      </w:fldSimple>
+      <w:r>
+        <w:fldChar w:fldCharType="begin"/>
+      </w:r>
+      <w:r>
+        <w:instrText xml:space="preserve"> SEQ Figure \* ARABIC </w:instrText>
+      </w:r>
+      <w:r>
+        <w:fldChar w:fldCharType="separate"/>
+      </w:r>
+      <w:r>
+        <w:rPr>
+          <w:noProof/>
+        </w:rPr>
+        <w:t>2</w:t>
+      </w:r>
+      <w:r>
+        <w:rPr>
+          <w:noProof/>
+        </w:rPr>
+        <w:fldChar w:fldCharType="end"/>
+      </w:r>
       <w:r>
         <w:t>. Demand and Prices w.r.t. Seasons in Victoria</w:t>
       </w:r>
-      <w:bookmarkEnd w:id="9"/>
+      <w:bookmarkEnd w:id="8"/>
     </w:p>
     <w:p>
       <w:r>
@@ -7358,7 +7382,7 @@
           <w:rFonts w:asciiTheme="minorHAnsi" w:hAnsiTheme="minorHAnsi" w:cstheme="minorHAnsi"/>
         </w:rPr>
       </w:pPr>
-      <w:bookmarkStart w:id="10" w:name="_Toc53994492"/>
+      <w:bookmarkStart w:id="9" w:name="_Toc53994492"/>
       <w:r>
         <w:rPr>
           <w:rFonts w:asciiTheme="minorHAnsi" w:hAnsiTheme="minorHAnsi" w:cstheme="minorHAnsi"/>
@@ -7366,7 +7390,7 @@
         <w:lastRenderedPageBreak/>
         <w:t>Weekdays and Weekends as a perspective</w:t>
       </w:r>
-      <w:bookmarkEnd w:id="10"/>
+      <w:bookmarkEnd w:id="9"/>
     </w:p>
     <w:p/>
     <w:p>
@@ -7483,22 +7507,35 @@
           <w:szCs w:val="24"/>
         </w:rPr>
       </w:pPr>
-      <w:bookmarkStart w:id="11" w:name="_Toc53950601"/>
+      <w:bookmarkStart w:id="10" w:name="_Toc53950601"/>
       <w:r>
         <w:t xml:space="preserve">Figure </w:t>
       </w:r>
-      <w:fldSimple w:instr=" SEQ Figure \* ARABIC ">
-        <w:r>
-          <w:rPr>
-            <w:noProof/>
-          </w:rPr>
-          <w:t>3</w:t>
-        </w:r>
-      </w:fldSimple>
+      <w:r>
+        <w:fldChar w:fldCharType="begin"/>
+      </w:r>
+      <w:r>
+        <w:instrText xml:space="preserve"> SEQ Figure \* ARABIC </w:instrText>
+      </w:r>
+      <w:r>
+        <w:fldChar w:fldCharType="separate"/>
+      </w:r>
+      <w:r>
+        <w:rPr>
+          <w:noProof/>
+        </w:rPr>
+        <w:t>3</w:t>
+      </w:r>
+      <w:r>
+        <w:rPr>
+          <w:noProof/>
+        </w:rPr>
+        <w:fldChar w:fldCharType="end"/>
+      </w:r>
       <w:r>
         <w:t>. Demand and Prices w.r.t. Weekdays and Weekends</w:t>
       </w:r>
-      <w:bookmarkEnd w:id="11"/>
+      <w:bookmarkEnd w:id="10"/>
     </w:p>
     <w:p>
       <w:r>
@@ -7582,7 +7619,7 @@
           <w:rFonts w:asciiTheme="minorHAnsi" w:hAnsiTheme="minorHAnsi" w:cstheme="minorHAnsi"/>
         </w:rPr>
       </w:pPr>
-      <w:bookmarkStart w:id="12" w:name="_Toc53994493"/>
+      <w:bookmarkStart w:id="11" w:name="_Toc53994493"/>
       <w:r>
         <w:rPr>
           <w:rFonts w:asciiTheme="minorHAnsi" w:hAnsiTheme="minorHAnsi" w:cstheme="minorHAnsi"/>
@@ -7590,7 +7627,7 @@
         <w:lastRenderedPageBreak/>
         <w:t>Public Holidays as a perspective</w:t>
       </w:r>
-      <w:bookmarkEnd w:id="12"/>
+      <w:bookmarkEnd w:id="11"/>
     </w:p>
     <w:p/>
     <w:p>
@@ -7707,18 +7744,31 @@
           <w:szCs w:val="24"/>
         </w:rPr>
       </w:pPr>
-      <w:bookmarkStart w:id="13" w:name="_Toc53950602"/>
+      <w:bookmarkStart w:id="12" w:name="_Toc53950602"/>
       <w:r>
         <w:t xml:space="preserve">Figure </w:t>
       </w:r>
-      <w:fldSimple w:instr=" SEQ Figure \* ARABIC ">
-        <w:r>
-          <w:rPr>
-            <w:noProof/>
-          </w:rPr>
-          <w:t>4</w:t>
-        </w:r>
-      </w:fldSimple>
+      <w:r>
+        <w:fldChar w:fldCharType="begin"/>
+      </w:r>
+      <w:r>
+        <w:instrText xml:space="preserve"> SEQ Figure \* ARABIC </w:instrText>
+      </w:r>
+      <w:r>
+        <w:fldChar w:fldCharType="separate"/>
+      </w:r>
+      <w:r>
+        <w:rPr>
+          <w:noProof/>
+        </w:rPr>
+        <w:t>4</w:t>
+      </w:r>
+      <w:r>
+        <w:rPr>
+          <w:noProof/>
+        </w:rPr>
+        <w:fldChar w:fldCharType="end"/>
+      </w:r>
       <w:r>
         <w:t xml:space="preserve">. </w:t>
       </w:r>
@@ -7728,7 +7778,7 @@
       <w:r>
         <w:t>Public Holidays in Victoria</w:t>
       </w:r>
-      <w:bookmarkEnd w:id="13"/>
+      <w:bookmarkEnd w:id="12"/>
     </w:p>
     <w:p>
       <w:r>
@@ -7789,7 +7839,7 @@
           <w:rFonts w:asciiTheme="minorHAnsi" w:hAnsiTheme="minorHAnsi" w:cstheme="minorHAnsi"/>
         </w:rPr>
       </w:pPr>
-      <w:bookmarkStart w:id="14" w:name="_Toc53994494"/>
+      <w:bookmarkStart w:id="13" w:name="_Toc53994494"/>
       <w:r>
         <w:rPr>
           <w:rFonts w:asciiTheme="minorHAnsi" w:hAnsiTheme="minorHAnsi" w:cstheme="minorHAnsi"/>
@@ -7797,7 +7847,7 @@
         <w:lastRenderedPageBreak/>
         <w:t>Time of the day as a perspective</w:t>
       </w:r>
-      <w:bookmarkEnd w:id="14"/>
+      <w:bookmarkEnd w:id="13"/>
     </w:p>
     <w:p/>
     <w:p>
@@ -7914,18 +7964,31 @@
           <w:szCs w:val="24"/>
         </w:rPr>
       </w:pPr>
-      <w:bookmarkStart w:id="15" w:name="_Toc53950603"/>
+      <w:bookmarkStart w:id="14" w:name="_Toc53950603"/>
       <w:r>
         <w:t xml:space="preserve">Figure </w:t>
       </w:r>
-      <w:fldSimple w:instr=" SEQ Figure \* ARABIC ">
-        <w:r>
-          <w:rPr>
-            <w:noProof/>
-          </w:rPr>
-          <w:t>5</w:t>
-        </w:r>
-      </w:fldSimple>
+      <w:r>
+        <w:fldChar w:fldCharType="begin"/>
+      </w:r>
+      <w:r>
+        <w:instrText xml:space="preserve"> SEQ Figure \* ARABIC </w:instrText>
+      </w:r>
+      <w:r>
+        <w:fldChar w:fldCharType="separate"/>
+      </w:r>
+      <w:r>
+        <w:rPr>
+          <w:noProof/>
+        </w:rPr>
+        <w:t>5</w:t>
+      </w:r>
+      <w:r>
+        <w:rPr>
+          <w:noProof/>
+        </w:rPr>
+        <w:fldChar w:fldCharType="end"/>
+      </w:r>
       <w:r>
         <w:t xml:space="preserve">. </w:t>
       </w:r>
@@ -7935,7 +7998,7 @@
       <w:r>
         <w:t>Time Period of the day</w:t>
       </w:r>
-      <w:bookmarkEnd w:id="15"/>
+      <w:bookmarkEnd w:id="14"/>
     </w:p>
     <w:p>
       <w:r>
@@ -7989,7 +8052,7 @@
           <w:rFonts w:asciiTheme="minorHAnsi" w:hAnsiTheme="minorHAnsi" w:cstheme="minorHAnsi"/>
         </w:rPr>
       </w:pPr>
-      <w:bookmarkStart w:id="16" w:name="_Toc53994495"/>
+      <w:bookmarkStart w:id="15" w:name="_Toc53994495"/>
       <w:r>
         <w:rPr>
           <w:rFonts w:asciiTheme="minorHAnsi" w:hAnsiTheme="minorHAnsi" w:cstheme="minorHAnsi"/>
@@ -7997,7 +8060,7 @@
         <w:lastRenderedPageBreak/>
         <w:t>Multi-layer Perceptron – ANN</w:t>
       </w:r>
-      <w:bookmarkEnd w:id="16"/>
+      <w:bookmarkEnd w:id="15"/>
     </w:p>
     <w:p>
       <w:pPr>
@@ -8010,14 +8073,14 @@
           <w:rFonts w:asciiTheme="minorHAnsi" w:hAnsiTheme="minorHAnsi" w:cstheme="minorHAnsi"/>
         </w:rPr>
       </w:pPr>
-      <w:bookmarkStart w:id="17" w:name="_Toc53994496"/>
+      <w:bookmarkStart w:id="16" w:name="_Toc53994496"/>
       <w:r>
         <w:rPr>
           <w:rFonts w:asciiTheme="minorHAnsi" w:hAnsiTheme="minorHAnsi" w:cstheme="minorHAnsi"/>
         </w:rPr>
         <w:t>Feature Engineering</w:t>
       </w:r>
-      <w:bookmarkEnd w:id="17"/>
+      <w:bookmarkEnd w:id="16"/>
     </w:p>
     <w:p>
       <w:pPr>
@@ -8107,7 +8170,7 @@
           <w:rFonts w:asciiTheme="minorHAnsi" w:hAnsiTheme="minorHAnsi" w:cstheme="minorHAnsi"/>
         </w:rPr>
       </w:pPr>
-      <w:bookmarkStart w:id="18" w:name="_Toc53994497"/>
+      <w:bookmarkStart w:id="17" w:name="_Toc53994497"/>
       <w:r>
         <w:rPr>
           <w:rFonts w:asciiTheme="minorHAnsi" w:hAnsiTheme="minorHAnsi" w:cstheme="minorHAnsi"/>
@@ -8120,7 +8183,7 @@
         </w:rPr>
         <w:t xml:space="preserve"> Results</w:t>
       </w:r>
-      <w:bookmarkEnd w:id="18"/>
+      <w:bookmarkEnd w:id="17"/>
     </w:p>
     <w:p>
       <w:r>
@@ -8354,18 +8417,31 @@
         <w:pStyle w:val="Caption"/>
         <w:jc w:val="center"/>
       </w:pPr>
-      <w:bookmarkStart w:id="19" w:name="_Toc53950604"/>
+      <w:bookmarkStart w:id="18" w:name="_Toc53950604"/>
       <w:r>
         <w:t xml:space="preserve">Figure </w:t>
       </w:r>
-      <w:fldSimple w:instr=" SEQ Figure \* ARABIC ">
-        <w:r>
-          <w:rPr>
-            <w:noProof/>
-          </w:rPr>
-          <w:t>6</w:t>
-        </w:r>
-      </w:fldSimple>
+      <w:r>
+        <w:fldChar w:fldCharType="begin"/>
+      </w:r>
+      <w:r>
+        <w:instrText xml:space="preserve"> SEQ Figure \* ARABIC </w:instrText>
+      </w:r>
+      <w:r>
+        <w:fldChar w:fldCharType="separate"/>
+      </w:r>
+      <w:r>
+        <w:rPr>
+          <w:noProof/>
+        </w:rPr>
+        <w:t>6</w:t>
+      </w:r>
+      <w:r>
+        <w:rPr>
+          <w:noProof/>
+        </w:rPr>
+        <w:fldChar w:fldCharType="end"/>
+      </w:r>
       <w:r>
         <w:t>. Label and Prediction</w:t>
       </w:r>
@@ -8375,7 +8451,7 @@
       <w:r>
         <w:t xml:space="preserve"> to check Model Performance</w:t>
       </w:r>
-      <w:bookmarkEnd w:id="19"/>
+      <w:bookmarkEnd w:id="18"/>
     </w:p>
     <w:p>
       <w:r>
@@ -8399,7 +8475,7 @@
           <w:rFonts w:asciiTheme="minorHAnsi" w:hAnsiTheme="minorHAnsi" w:cstheme="minorHAnsi"/>
         </w:rPr>
       </w:pPr>
-      <w:bookmarkStart w:id="20" w:name="_Toc53994498"/>
+      <w:bookmarkStart w:id="19" w:name="_Toc53994498"/>
       <w:r>
         <w:rPr>
           <w:rFonts w:asciiTheme="minorHAnsi" w:hAnsiTheme="minorHAnsi" w:cstheme="minorHAnsi"/>
@@ -8407,7 +8483,7 @@
         <w:lastRenderedPageBreak/>
         <w:t>Reflection</w:t>
       </w:r>
-      <w:bookmarkEnd w:id="20"/>
+      <w:bookmarkEnd w:id="19"/>
     </w:p>
     <w:p>
       <w:pPr>
@@ -8550,7 +8626,21 @@
         <w:rPr>
           <w:rFonts w:cstheme="minorHAnsi"/>
         </w:rPr>
-        <w:t>. The current model was tested on various configurations, and it was observed that 6 hidden layers with 20 neurons in each</w:t>
+        <w:t xml:space="preserve">. The current model was tested on various configurations, and it was observed that 6 hidden layers with </w:t>
+      </w:r>
+      <w:r>
+        <w:rPr>
+          <w:rFonts w:cstheme="minorHAnsi"/>
+        </w:rPr>
+        <w:t>1</w:t>
+      </w:r>
+      <w:bookmarkStart w:id="20" w:name="_GoBack"/>
+      <w:bookmarkEnd w:id="20"/>
+      <w:r>
+        <w:rPr>
+          <w:rFonts w:cstheme="minorHAnsi"/>
+        </w:rPr>
+        <w:t>0 neurons in each</w:t>
       </w:r>
       <w:r>
         <w:rPr>
@@ -15309,12 +15399,6 @@
 </file>
 
 <file path=customXml/item3.xml><?xml version="1.0" encoding="utf-8"?>
-<p:properties xmlns:p="http://schemas.microsoft.com/office/2006/metadata/properties" xmlns:xsi="http://www.w3.org/2001/XMLSchema-instance" xmlns:pc="http://schemas.microsoft.com/office/infopath/2007/PartnerControls">
-  <documentManagement/>
-</p:properties>
-</file>
-
-<file path=customXml/item4.xml><?xml version="1.0" encoding="utf-8"?>
 <ct:contentTypeSchema xmlns:ct="http://schemas.microsoft.com/office/2006/metadata/contentType" xmlns:ma="http://schemas.microsoft.com/office/2006/metadata/properties/metaAttributes" ct:_="" ma:_="" ma:contentTypeName="Document" ma:contentTypeID="0x010100D17558DEDA7D4949A373A14120C779CA" ma:contentTypeVersion="2" ma:contentTypeDescription="Create a new document." ma:contentTypeScope="" ma:versionID="db4a93303f0f4df0882fa29718043b6a">
   <xsd:schema xmlns:xsd="http://www.w3.org/2001/XMLSchema" xmlns:xs="http://www.w3.org/2001/XMLSchema" xmlns:p="http://schemas.microsoft.com/office/2006/metadata/properties" xmlns:ns3="6c5aafb5-b3cb-4fcf-8cf4-4a9853d2849a" targetNamespace="http://schemas.microsoft.com/office/2006/metadata/properties" ma:root="true" ma:fieldsID="4676a7077954047173348c490fd2f3ec" ns3:_="">
     <xsd:import namespace="6c5aafb5-b3cb-4fcf-8cf4-4a9853d2849a"/>
@@ -15446,6 +15530,12 @@
 </ct:contentTypeSchema>
 </file>
 
+<file path=customXml/item4.xml><?xml version="1.0" encoding="utf-8"?>
+<p:properties xmlns:p="http://schemas.microsoft.com/office/2006/metadata/properties" xmlns:xsi="http://www.w3.org/2001/XMLSchema-instance" xmlns:pc="http://schemas.microsoft.com/office/infopath/2007/PartnerControls">
+  <documentManagement/>
+</p:properties>
+</file>
+
 <file path=customXml/item5.xml><?xml version="1.0" encoding="utf-8"?>
 <b:Sources xmlns:b="http://schemas.openxmlformats.org/officeDocument/2006/bibliography" xmlns="http://schemas.openxmlformats.org/officeDocument/2006/bibliography" SelectedStyle="\APASixthEditionOfficeOnline.xsl" StyleName="APA" Version="6"/>
 </file>
@@ -15467,15 +15557,6 @@
 </file>
 
 <file path=customXml/itemProps3.xml><?xml version="1.0" encoding="utf-8"?>
-<ds:datastoreItem xmlns:ds="http://schemas.openxmlformats.org/officeDocument/2006/customXml" ds:itemID="{BFAE2D65-F94D-43D1-8C2D-081912BC685D}">
-  <ds:schemaRefs>
-    <ds:schemaRef ds:uri="http://schemas.microsoft.com/office/2006/metadata/properties"/>
-    <ds:schemaRef ds:uri="http://schemas.microsoft.com/office/infopath/2007/PartnerControls"/>
-  </ds:schemaRefs>
-</ds:datastoreItem>
-</file>
-
-<file path=customXml/itemProps4.xml><?xml version="1.0" encoding="utf-8"?>
 <ds:datastoreItem xmlns:ds="http://schemas.openxmlformats.org/officeDocument/2006/customXml" ds:itemID="{1EF9671D-48C6-4FFE-AC65-A43219A8DB70}">
   <ds:schemaRefs>
     <ds:schemaRef ds:uri="http://schemas.microsoft.com/office/2006/metadata/contentType"/>
@@ -15493,8 +15574,17 @@
 </ds:datastoreItem>
 </file>
 
+<file path=customXml/itemProps4.xml><?xml version="1.0" encoding="utf-8"?>
+<ds:datastoreItem xmlns:ds="http://schemas.openxmlformats.org/officeDocument/2006/customXml" ds:itemID="{BFAE2D65-F94D-43D1-8C2D-081912BC685D}">
+  <ds:schemaRefs>
+    <ds:schemaRef ds:uri="http://schemas.microsoft.com/office/2006/metadata/properties"/>
+    <ds:schemaRef ds:uri="http://schemas.microsoft.com/office/infopath/2007/PartnerControls"/>
+  </ds:schemaRefs>
+</ds:datastoreItem>
+</file>
+
 <file path=customXml/itemProps5.xml><?xml version="1.0" encoding="utf-8"?>
-<ds:datastoreItem xmlns:ds="http://schemas.openxmlformats.org/officeDocument/2006/customXml" ds:itemID="{BA2F136E-CB9B-47D7-AD25-A93BA2A9B559}">
+<ds:datastoreItem xmlns:ds="http://schemas.openxmlformats.org/officeDocument/2006/customXml" ds:itemID="{A9FC3BF7-97D3-4EBF-8268-F9D94F5BD825}">
   <ds:schemaRefs>
     <ds:schemaRef ds:uri="http://schemas.openxmlformats.org/officeDocument/2006/bibliography"/>
   </ds:schemaRefs>
